--- a/Empresas/Plan de empresa  (1).docx
+++ b/Empresas/Plan de empresa  (1).docx
@@ -1,6 +1,6 @@
 
 <file path=word/document.xml><?xml version="1.0" encoding="utf-8"?>
-<w:document xmlns:wpc="http://schemas.microsoft.com/office/word/2010/wordprocessingCanvas" xmlns:mc="http://schemas.openxmlformats.org/markup-compatibility/2006" xmlns:o="urn:schemas-microsoft-com:office:office" xmlns:r="http://schemas.openxmlformats.org/officeDocument/2006/relationships" xmlns:m="http://schemas.openxmlformats.org/officeDocument/2006/math" xmlns:v="urn:schemas-microsoft-com:vml" xmlns:wp14="http://schemas.microsoft.com/office/word/2010/wordprocessingDrawing" xmlns:wp="http://schemas.openxmlformats.org/drawingml/2006/wordprocessingDrawing" xmlns:w10="urn:schemas-microsoft-com:office:word" xmlns:w="http://schemas.openxmlformats.org/wordprocessingml/2006/main" xmlns:w14="http://schemas.microsoft.com/office/word/2010/wordml" xmlns:wpg="http://schemas.microsoft.com/office/word/2010/wordprocessingGroup" xmlns:wpi="http://schemas.microsoft.com/office/word/2010/wordprocessingInk" xmlns:wne="http://schemas.microsoft.com/office/word/2006/wordml" xmlns:wps="http://schemas.microsoft.com/office/word/2010/wordprocessingShape" mc:Ignorable="w14 wp14">
+<w:document xmlns:wpc="http://schemas.microsoft.com/office/word/2010/wordprocessingCanvas" xmlns:cx="http://schemas.microsoft.com/office/drawing/2014/chartex" xmlns:cx1="http://schemas.microsoft.com/office/drawing/2015/9/8/chartex" xmlns:cx2="http://schemas.microsoft.com/office/drawing/2015/10/21/chartex" xmlns:cx3="http://schemas.microsoft.com/office/drawing/2016/5/9/chartex" xmlns:cx4="http://schemas.microsoft.com/office/drawing/2016/5/10/chartex" xmlns:cx5="http://schemas.microsoft.com/office/drawing/2016/5/11/chartex" xmlns:cx6="http://schemas.microsoft.com/office/drawing/2016/5/12/chartex" xmlns:cx7="http://schemas.microsoft.com/office/drawing/2016/5/13/chartex" xmlns:cx8="http://schemas.microsoft.com/office/drawing/2016/5/14/chartex" xmlns:mc="http://schemas.openxmlformats.org/markup-compatibility/2006" xmlns:aink="http://schemas.microsoft.com/office/drawing/2016/ink" xmlns:am3d="http://schemas.microsoft.com/office/drawing/2017/model3d" xmlns:o="urn:schemas-microsoft-com:office:office" xmlns:r="http://schemas.openxmlformats.org/officeDocument/2006/relationships" xmlns:m="http://schemas.openxmlformats.org/officeDocument/2006/math" xmlns:v="urn:schemas-microsoft-com:vml" xmlns:wp14="http://schemas.microsoft.com/office/word/2010/wordprocessingDrawing" xmlns:wp="http://schemas.openxmlformats.org/drawingml/2006/wordprocessingDrawing" xmlns:w10="urn:schemas-microsoft-com:office:word" xmlns:w="http://schemas.openxmlformats.org/wordprocessingml/2006/main" xmlns:w14="http://schemas.microsoft.com/office/word/2010/wordml" xmlns:w15="http://schemas.microsoft.com/office/word/2012/wordml" xmlns:w16cex="http://schemas.microsoft.com/office/word/2018/wordml/cex" xmlns:w16cid="http://schemas.microsoft.com/office/word/2016/wordml/cid" xmlns:w16="http://schemas.microsoft.com/office/word/2018/wordml" xmlns:w16se="http://schemas.microsoft.com/office/word/2015/wordml/symex" xmlns:wpg="http://schemas.microsoft.com/office/word/2010/wordprocessingGroup" xmlns:wpi="http://schemas.microsoft.com/office/word/2010/wordprocessingInk" xmlns:wne="http://schemas.microsoft.com/office/word/2006/wordml" xmlns:wps="http://schemas.microsoft.com/office/word/2010/wordprocessingShape" mc:Ignorable="w14 w15 w16se w16cid w16 w16cex wp14">
   <w:body>
     <w:p>
       <w:pPr>
@@ -639,25 +639,7 @@
           <w:sz w:val="24"/>
           <w:szCs w:val="24"/>
         </w:rPr>
-        <w:t xml:space="preserve">Realiza un análisis de los elementos del </w:t>
-      </w:r>
-      <w:proofErr w:type="spellStart"/>
-      <w:r>
-        <w:rPr>
-          <w:color w:val="1F3864" w:themeColor="accent1" w:themeShade="80"/>
-          <w:sz w:val="24"/>
-          <w:szCs w:val="24"/>
-        </w:rPr>
-        <w:t>macroentorno</w:t>
-      </w:r>
-      <w:proofErr w:type="spellEnd"/>
-      <w:r>
-        <w:rPr>
-          <w:color w:val="1F3864" w:themeColor="accent1" w:themeShade="80"/>
-          <w:sz w:val="24"/>
-          <w:szCs w:val="24"/>
-        </w:rPr>
-        <w:t xml:space="preserve"> que podrán afectar a tu empresa: legal, económico, tecnológico, social</w:t>
+        <w:t>Realiza un análisis de los elementos del macroentorno que podrán afectar a tu empresa: legal, económico, tecnológico, social</w:t>
       </w:r>
       <w:r>
         <w:rPr>
@@ -3047,16 +3029,7 @@
           <w:sz w:val="24"/>
           <w:szCs w:val="24"/>
         </w:rPr>
-        <w:t xml:space="preserve"> general de la empresa. La tarea principal del CEO es ser un líder ejemplar para la empresa, creando un buen clima laboral que permia </w:t>
-      </w:r>
-      <w:r>
-        <w:rPr>
-          <w:color w:val="1F3864" w:themeColor="accent1" w:themeShade="80"/>
-          <w:sz w:val="24"/>
-          <w:szCs w:val="24"/>
-        </w:rPr>
-        <w:lastRenderedPageBreak/>
-        <w:t xml:space="preserve">a la empresa tener una cultura laboral ejemplar y sólida que </w:t>
+        <w:t xml:space="preserve"> general de la empresa. La tarea principal del CEO es ser un líder ejemplar para la empresa, creando un buen clima laboral que permia a la empresa tener una cultura laboral ejemplar y sólida que </w:t>
       </w:r>
       <w:proofErr w:type="spellStart"/>
       <w:r>
@@ -3098,6 +3071,7 @@
           <w:sz w:val="24"/>
           <w:szCs w:val="24"/>
         </w:rPr>
+        <w:lastRenderedPageBreak/>
         <w:t>Tendrá las responsabilidades de contratar y cuidar el talento de la empresa.</w:t>
       </w:r>
       <w:r>
@@ -3822,7 +3796,6 @@
           <w:sz w:val="24"/>
           <w:szCs w:val="24"/>
         </w:rPr>
-        <w:lastRenderedPageBreak/>
         <w:t>Mantener a los clientes reales de la empresa satisfechos, cuidando de sus necesidades y elaborando estrategias que se adapten a cada tipo de cliente.</w:t>
       </w:r>
     </w:p>
@@ -3985,15 +3958,7 @@
           <w:sz w:val="24"/>
           <w:szCs w:val="24"/>
         </w:rPr>
-        <w:t xml:space="preserve">El Jefe del departamento de desarrollo de aplicaciones multiplataforma debe estar formado un grado en ingeniería del Software. </w:t>
-      </w:r>
-      <w:r>
-        <w:rPr>
-          <w:color w:val="1F3864" w:themeColor="accent1" w:themeShade="80"/>
-          <w:sz w:val="24"/>
-          <w:szCs w:val="24"/>
-        </w:rPr>
-        <w:t>Además deberá disponer de experiencia previa, habiendo realizado proyectos previos ya sea para otra empresa o de forma autónoma. Familiarizado con las tecnologías que demanda el mercado.</w:t>
+        <w:t>El Jefe del departamento de desarrollo de aplicaciones multiplataforma debe estar formado un grado en ingeniería del Software. Además deberá disponer de experiencia previa, habiendo realizado proyectos previos ya sea para otra empresa o de forma autónoma. Familiarizado con las tecnologías que demanda el mercado.</w:t>
       </w:r>
     </w:p>
     <w:p>
@@ -4027,16 +3992,9 @@
           <w:sz w:val="24"/>
           <w:szCs w:val="24"/>
         </w:rPr>
-        <w:t xml:space="preserve">El auditor debe </w:t>
-      </w:r>
-      <w:r>
-        <w:rPr>
-          <w:color w:val="1F3864" w:themeColor="accent1" w:themeShade="80"/>
-          <w:sz w:val="24"/>
-          <w:szCs w:val="24"/>
-        </w:rPr>
-        <w:t xml:space="preserve">Dispone del reconocimiento de </w:t>
-      </w:r>
+        <w:t xml:space="preserve">El auditor debe Dispone del reconocimiento de </w:t>
+      </w:r>
+      <w:bookmarkStart w:id="0" w:name="_Hlk60949412"/>
       <w:proofErr w:type="spellStart"/>
       <w:r>
         <w:rPr>
@@ -4071,7 +4029,7 @@
           <w:sz w:val="24"/>
           <w:szCs w:val="24"/>
         </w:rPr>
-        <w:t xml:space="preserve"> Of </w:t>
+        <w:t xml:space="preserve"> </w:t>
       </w:r>
       <w:proofErr w:type="spellStart"/>
       <w:r>
@@ -4080,6 +4038,24 @@
           <w:sz w:val="24"/>
           <w:szCs w:val="24"/>
         </w:rPr>
+        <w:t>Of</w:t>
+      </w:r>
+      <w:proofErr w:type="spellEnd"/>
+      <w:r>
+        <w:rPr>
+          <w:color w:val="1F3864" w:themeColor="accent1" w:themeShade="80"/>
+          <w:sz w:val="24"/>
+          <w:szCs w:val="24"/>
+        </w:rPr>
+        <w:t xml:space="preserve"> </w:t>
+      </w:r>
+      <w:proofErr w:type="spellStart"/>
+      <w:r>
+        <w:rPr>
+          <w:color w:val="1F3864" w:themeColor="accent1" w:themeShade="80"/>
+          <w:sz w:val="24"/>
+          <w:szCs w:val="24"/>
+        </w:rPr>
         <w:t>Internal</w:t>
       </w:r>
       <w:proofErr w:type="spellEnd"/>
@@ -4107,15 +4083,16 @@
           <w:sz w:val="24"/>
           <w:szCs w:val="24"/>
         </w:rPr>
-        <w:t xml:space="preserve"> que le permite realizar certificados regulados por la norma ISO.</w:t>
-      </w:r>
-      <w:r>
-        <w:rPr>
-          <w:color w:val="1F3864" w:themeColor="accent1" w:themeShade="80"/>
-          <w:sz w:val="24"/>
-          <w:szCs w:val="24"/>
-        </w:rPr>
-        <w:t xml:space="preserve"> Además deberá tener una amplia experiencia en el sector </w:t>
+        <w:t xml:space="preserve"> </w:t>
+      </w:r>
+      <w:bookmarkEnd w:id="0"/>
+      <w:r>
+        <w:rPr>
+          <w:color w:val="1F3864" w:themeColor="accent1" w:themeShade="80"/>
+          <w:sz w:val="24"/>
+          <w:szCs w:val="24"/>
+        </w:rPr>
+        <w:t xml:space="preserve">que le permite realizar certificados regulados por la norma ISO. Además deberá tener una amplia experiencia en el sector </w:t>
       </w:r>
       <w:r>
         <w:rPr>
@@ -4210,11 +4187,10 @@
       <w:pPr>
         <w:pStyle w:val="Prrafodelista"/>
         <w:numPr>
-          <w:ilvl w:val="0"/>
+          <w:ilvl w:val="1"/>
           <w:numId w:val="38"/>
         </w:numPr>
         <w:spacing w:before="120" w:after="120"/>
-        <w:ind w:left="1056"/>
         <w:jc w:val="both"/>
         <w:rPr>
           <w:color w:val="1F3864" w:themeColor="accent1" w:themeShade="80"/>
@@ -5117,7 +5093,23 @@
           <w:color w:val="1F3864" w:themeColor="accent1" w:themeShade="80"/>
           <w:sz w:val="28"/>
         </w:rPr>
-        <w:t>Para concluir, elabora el organigrama de la empresa, especificando los departamentos que la componen, quién estará al frente de cada uno de ellos y el número de trabajadores que los integran (incluidos los socios, si van a trabajar en ella)</w:t>
+        <w:t xml:space="preserve">Para concluir, elabora el </w:t>
+      </w:r>
+      <w:bookmarkStart w:id="1" w:name="_Hlk60953300"/>
+      <w:r>
+        <w:rPr>
+          <w:color w:val="1F3864" w:themeColor="accent1" w:themeShade="80"/>
+          <w:sz w:val="28"/>
+        </w:rPr>
+        <w:t xml:space="preserve">organigrama </w:t>
+      </w:r>
+      <w:bookmarkEnd w:id="1"/>
+      <w:r>
+        <w:rPr>
+          <w:color w:val="1F3864" w:themeColor="accent1" w:themeShade="80"/>
+          <w:sz w:val="28"/>
+        </w:rPr>
+        <w:t>de la empresa, especificando los departamentos que la componen, quién estará al frente de cada uno de ellos y el número de trabajadores que los integran (incluidos los socios, si van a trabajar en ella)</w:t>
       </w:r>
     </w:p>
     <w:p>
@@ -5186,16 +5178,7 @@
           <w:color w:val="1F3864" w:themeColor="accent1" w:themeShade="80"/>
           <w:sz w:val="28"/>
         </w:rPr>
-        <w:t>Describe el sistema de toma</w:t>
-      </w:r>
-      <w:bookmarkStart w:id="0" w:name="_GoBack"/>
-      <w:bookmarkEnd w:id="0"/>
-      <w:r>
-        <w:rPr>
-          <w:color w:val="1F3864" w:themeColor="accent1" w:themeShade="80"/>
-          <w:sz w:val="28"/>
-        </w:rPr>
-        <w:t xml:space="preserve"> de decisiones: asambleario, por mayoría, por unidad…</w:t>
+        <w:t>Describe el sistema de toma de decisiones: asambleario, por mayoría, por unidad…</w:t>
       </w:r>
     </w:p>
     <w:p>
@@ -10391,7 +10374,7 @@
       </w:pPr>
     </w:p>
     <w:sectPr>
-      <w:headerReference w:type="default" r:id="rId9"/>
+      <w:headerReference w:type="default" r:id="rId8"/>
       <w:pgSz w:w="11906" w:h="16838"/>
       <w:pgMar w:top="1440" w:right="1080" w:bottom="1440" w:left="1080" w:header="708" w:footer="708" w:gutter="0"/>
       <w:cols w:space="708"/>
@@ -10402,7 +10385,7 @@
 </file>
 
 <file path=word/endnotes.xml><?xml version="1.0" encoding="utf-8"?>
-<w:endnotes xmlns:wpc="http://schemas.microsoft.com/office/word/2010/wordprocessingCanvas" xmlns:mc="http://schemas.openxmlformats.org/markup-compatibility/2006" xmlns:o="urn:schemas-microsoft-com:office:office" xmlns:r="http://schemas.openxmlformats.org/officeDocument/2006/relationships" xmlns:m="http://schemas.openxmlformats.org/officeDocument/2006/math" xmlns:v="urn:schemas-microsoft-com:vml" xmlns:wp14="http://schemas.microsoft.com/office/word/2010/wordprocessingDrawing" xmlns:wp="http://schemas.openxmlformats.org/drawingml/2006/wordprocessingDrawing" xmlns:w10="urn:schemas-microsoft-com:office:word" xmlns:w="http://schemas.openxmlformats.org/wordprocessingml/2006/main" xmlns:w14="http://schemas.microsoft.com/office/word/2010/wordml" xmlns:wpg="http://schemas.microsoft.com/office/word/2010/wordprocessingGroup" xmlns:wpi="http://schemas.microsoft.com/office/word/2010/wordprocessingInk" xmlns:wne="http://schemas.microsoft.com/office/word/2006/wordml" xmlns:wps="http://schemas.microsoft.com/office/word/2010/wordprocessingShape" mc:Ignorable="w14 wp14">
+<w:endnotes xmlns:wpc="http://schemas.microsoft.com/office/word/2010/wordprocessingCanvas" xmlns:cx="http://schemas.microsoft.com/office/drawing/2014/chartex" xmlns:cx1="http://schemas.microsoft.com/office/drawing/2015/9/8/chartex" xmlns:cx2="http://schemas.microsoft.com/office/drawing/2015/10/21/chartex" xmlns:cx3="http://schemas.microsoft.com/office/drawing/2016/5/9/chartex" xmlns:cx4="http://schemas.microsoft.com/office/drawing/2016/5/10/chartex" xmlns:cx5="http://schemas.microsoft.com/office/drawing/2016/5/11/chartex" xmlns:cx6="http://schemas.microsoft.com/office/drawing/2016/5/12/chartex" xmlns:cx7="http://schemas.microsoft.com/office/drawing/2016/5/13/chartex" xmlns:cx8="http://schemas.microsoft.com/office/drawing/2016/5/14/chartex" xmlns:mc="http://schemas.openxmlformats.org/markup-compatibility/2006" xmlns:aink="http://schemas.microsoft.com/office/drawing/2016/ink" xmlns:am3d="http://schemas.microsoft.com/office/drawing/2017/model3d" xmlns:o="urn:schemas-microsoft-com:office:office" xmlns:r="http://schemas.openxmlformats.org/officeDocument/2006/relationships" xmlns:m="http://schemas.openxmlformats.org/officeDocument/2006/math" xmlns:v="urn:schemas-microsoft-com:vml" xmlns:wp14="http://schemas.microsoft.com/office/word/2010/wordprocessingDrawing" xmlns:wp="http://schemas.openxmlformats.org/drawingml/2006/wordprocessingDrawing" xmlns:w10="urn:schemas-microsoft-com:office:word" xmlns:w="http://schemas.openxmlformats.org/wordprocessingml/2006/main" xmlns:w14="http://schemas.microsoft.com/office/word/2010/wordml" xmlns:w15="http://schemas.microsoft.com/office/word/2012/wordml" xmlns:w16cex="http://schemas.microsoft.com/office/word/2018/wordml/cex" xmlns:w16cid="http://schemas.microsoft.com/office/word/2016/wordml/cid" xmlns:w16="http://schemas.microsoft.com/office/word/2018/wordml" xmlns:w16se="http://schemas.microsoft.com/office/word/2015/wordml/symex" xmlns:wpg="http://schemas.microsoft.com/office/word/2010/wordprocessingGroup" xmlns:wpi="http://schemas.microsoft.com/office/word/2010/wordprocessingInk" xmlns:wne="http://schemas.microsoft.com/office/word/2006/wordml" xmlns:wps="http://schemas.microsoft.com/office/word/2010/wordprocessingShape" mc:Ignorable="w14 w15 w16se w16cid w16 w16cex wp14">
   <w:endnote w:type="separator" w:id="-1">
     <w:p>
       <w:pPr>
@@ -10427,7 +10410,7 @@
 </file>
 
 <file path=word/footnotes.xml><?xml version="1.0" encoding="utf-8"?>
-<w:footnotes xmlns:wpc="http://schemas.microsoft.com/office/word/2010/wordprocessingCanvas" xmlns:mc="http://schemas.openxmlformats.org/markup-compatibility/2006" xmlns:o="urn:schemas-microsoft-com:office:office" xmlns:r="http://schemas.openxmlformats.org/officeDocument/2006/relationships" xmlns:m="http://schemas.openxmlformats.org/officeDocument/2006/math" xmlns:v="urn:schemas-microsoft-com:vml" xmlns:wp14="http://schemas.microsoft.com/office/word/2010/wordprocessingDrawing" xmlns:wp="http://schemas.openxmlformats.org/drawingml/2006/wordprocessingDrawing" xmlns:w10="urn:schemas-microsoft-com:office:word" xmlns:w="http://schemas.openxmlformats.org/wordprocessingml/2006/main" xmlns:w14="http://schemas.microsoft.com/office/word/2010/wordml" xmlns:wpg="http://schemas.microsoft.com/office/word/2010/wordprocessingGroup" xmlns:wpi="http://schemas.microsoft.com/office/word/2010/wordprocessingInk" xmlns:wne="http://schemas.microsoft.com/office/word/2006/wordml" xmlns:wps="http://schemas.microsoft.com/office/word/2010/wordprocessingShape" mc:Ignorable="w14 wp14">
+<w:footnotes xmlns:wpc="http://schemas.microsoft.com/office/word/2010/wordprocessingCanvas" xmlns:cx="http://schemas.microsoft.com/office/drawing/2014/chartex" xmlns:cx1="http://schemas.microsoft.com/office/drawing/2015/9/8/chartex" xmlns:cx2="http://schemas.microsoft.com/office/drawing/2015/10/21/chartex" xmlns:cx3="http://schemas.microsoft.com/office/drawing/2016/5/9/chartex" xmlns:cx4="http://schemas.microsoft.com/office/drawing/2016/5/10/chartex" xmlns:cx5="http://schemas.microsoft.com/office/drawing/2016/5/11/chartex" xmlns:cx6="http://schemas.microsoft.com/office/drawing/2016/5/12/chartex" xmlns:cx7="http://schemas.microsoft.com/office/drawing/2016/5/13/chartex" xmlns:cx8="http://schemas.microsoft.com/office/drawing/2016/5/14/chartex" xmlns:mc="http://schemas.openxmlformats.org/markup-compatibility/2006" xmlns:aink="http://schemas.microsoft.com/office/drawing/2016/ink" xmlns:am3d="http://schemas.microsoft.com/office/drawing/2017/model3d" xmlns:o="urn:schemas-microsoft-com:office:office" xmlns:r="http://schemas.openxmlformats.org/officeDocument/2006/relationships" xmlns:m="http://schemas.openxmlformats.org/officeDocument/2006/math" xmlns:v="urn:schemas-microsoft-com:vml" xmlns:wp14="http://schemas.microsoft.com/office/word/2010/wordprocessingDrawing" xmlns:wp="http://schemas.openxmlformats.org/drawingml/2006/wordprocessingDrawing" xmlns:w10="urn:schemas-microsoft-com:office:word" xmlns:w="http://schemas.openxmlformats.org/wordprocessingml/2006/main" xmlns:w14="http://schemas.microsoft.com/office/word/2010/wordml" xmlns:w15="http://schemas.microsoft.com/office/word/2012/wordml" xmlns:w16cex="http://schemas.microsoft.com/office/word/2018/wordml/cex" xmlns:w16cid="http://schemas.microsoft.com/office/word/2016/wordml/cid" xmlns:w16="http://schemas.microsoft.com/office/word/2018/wordml" xmlns:w16se="http://schemas.microsoft.com/office/word/2015/wordml/symex" xmlns:wpg="http://schemas.microsoft.com/office/word/2010/wordprocessingGroup" xmlns:wpi="http://schemas.microsoft.com/office/word/2010/wordprocessingInk" xmlns:wne="http://schemas.microsoft.com/office/word/2006/wordml" xmlns:wps="http://schemas.microsoft.com/office/word/2010/wordprocessingShape" mc:Ignorable="w14 w15 w16se w16cid w16 w16cex wp14">
   <w:footnote w:type="separator" w:id="-1">
     <w:p>
       <w:pPr>
@@ -10452,7 +10435,7 @@
 </file>
 
 <file path=word/header1.xml><?xml version="1.0" encoding="utf-8"?>
-<w:hdr xmlns:wpc="http://schemas.microsoft.com/office/word/2010/wordprocessingCanvas" xmlns:mc="http://schemas.openxmlformats.org/markup-compatibility/2006" xmlns:o="urn:schemas-microsoft-com:office:office" xmlns:r="http://schemas.openxmlformats.org/officeDocument/2006/relationships" xmlns:m="http://schemas.openxmlformats.org/officeDocument/2006/math" xmlns:v="urn:schemas-microsoft-com:vml" xmlns:wp14="http://schemas.microsoft.com/office/word/2010/wordprocessingDrawing" xmlns:wp="http://schemas.openxmlformats.org/drawingml/2006/wordprocessingDrawing" xmlns:w10="urn:schemas-microsoft-com:office:word" xmlns:w="http://schemas.openxmlformats.org/wordprocessingml/2006/main" xmlns:w14="http://schemas.microsoft.com/office/word/2010/wordml" xmlns:wpg="http://schemas.microsoft.com/office/word/2010/wordprocessingGroup" xmlns:wpi="http://schemas.microsoft.com/office/word/2010/wordprocessingInk" xmlns:wne="http://schemas.microsoft.com/office/word/2006/wordml" xmlns:wps="http://schemas.microsoft.com/office/word/2010/wordprocessingShape" mc:Ignorable="w14 wp14">
+<w:hdr xmlns:wpc="http://schemas.microsoft.com/office/word/2010/wordprocessingCanvas" xmlns:cx="http://schemas.microsoft.com/office/drawing/2014/chartex" xmlns:cx1="http://schemas.microsoft.com/office/drawing/2015/9/8/chartex" xmlns:cx2="http://schemas.microsoft.com/office/drawing/2015/10/21/chartex" xmlns:cx3="http://schemas.microsoft.com/office/drawing/2016/5/9/chartex" xmlns:cx4="http://schemas.microsoft.com/office/drawing/2016/5/10/chartex" xmlns:cx5="http://schemas.microsoft.com/office/drawing/2016/5/11/chartex" xmlns:cx6="http://schemas.microsoft.com/office/drawing/2016/5/12/chartex" xmlns:cx7="http://schemas.microsoft.com/office/drawing/2016/5/13/chartex" xmlns:cx8="http://schemas.microsoft.com/office/drawing/2016/5/14/chartex" xmlns:mc="http://schemas.openxmlformats.org/markup-compatibility/2006" xmlns:aink="http://schemas.microsoft.com/office/drawing/2016/ink" xmlns:am3d="http://schemas.microsoft.com/office/drawing/2017/model3d" xmlns:o="urn:schemas-microsoft-com:office:office" xmlns:r="http://schemas.openxmlformats.org/officeDocument/2006/relationships" xmlns:m="http://schemas.openxmlformats.org/officeDocument/2006/math" xmlns:v="urn:schemas-microsoft-com:vml" xmlns:wp14="http://schemas.microsoft.com/office/word/2010/wordprocessingDrawing" xmlns:wp="http://schemas.openxmlformats.org/drawingml/2006/wordprocessingDrawing" xmlns:w10="urn:schemas-microsoft-com:office:word" xmlns:w="http://schemas.openxmlformats.org/wordprocessingml/2006/main" xmlns:w14="http://schemas.microsoft.com/office/word/2010/wordml" xmlns:w15="http://schemas.microsoft.com/office/word/2012/wordml" xmlns:w16cex="http://schemas.microsoft.com/office/word/2018/wordml/cex" xmlns:w16cid="http://schemas.microsoft.com/office/word/2016/wordml/cid" xmlns:w16="http://schemas.microsoft.com/office/word/2018/wordml" xmlns:w16se="http://schemas.microsoft.com/office/word/2015/wordml/symex" xmlns:wpg="http://schemas.microsoft.com/office/word/2010/wordprocessingGroup" xmlns:wpi="http://schemas.microsoft.com/office/word/2010/wordprocessingInk" xmlns:wne="http://schemas.microsoft.com/office/word/2006/wordml" xmlns:wps="http://schemas.microsoft.com/office/word/2010/wordprocessingShape" mc:Ignorable="w14 w15 w16se w16cid w16 w16cex wp14">
   <w:sdt>
     <w:sdtPr>
       <w:rPr>
@@ -10527,8 +10510,8 @@
 </file>
 
 <file path=word/numbering.xml><?xml version="1.0" encoding="utf-8"?>
-<w:numbering xmlns:wpc="http://schemas.microsoft.com/office/word/2010/wordprocessingCanvas" xmlns:mc="http://schemas.openxmlformats.org/markup-compatibility/2006" xmlns:o="urn:schemas-microsoft-com:office:office" xmlns:r="http://schemas.openxmlformats.org/officeDocument/2006/relationships" xmlns:m="http://schemas.openxmlformats.org/officeDocument/2006/math" xmlns:v="urn:schemas-microsoft-com:vml" xmlns:wp14="http://schemas.microsoft.com/office/word/2010/wordprocessingDrawing" xmlns:wp="http://schemas.openxmlformats.org/drawingml/2006/wordprocessingDrawing" xmlns:w10="urn:schemas-microsoft-com:office:word" xmlns:w="http://schemas.openxmlformats.org/wordprocessingml/2006/main" xmlns:w14="http://schemas.microsoft.com/office/word/2010/wordml" xmlns:wpg="http://schemas.microsoft.com/office/word/2010/wordprocessingGroup" xmlns:wpi="http://schemas.microsoft.com/office/word/2010/wordprocessingInk" xmlns:wne="http://schemas.microsoft.com/office/word/2006/wordml" xmlns:wps="http://schemas.microsoft.com/office/word/2010/wordprocessingShape" mc:Ignorable="w14 wp14">
-  <w:abstractNum w:abstractNumId="0">
+<w:numbering xmlns:wpc="http://schemas.microsoft.com/office/word/2010/wordprocessingCanvas" xmlns:cx="http://schemas.microsoft.com/office/drawing/2014/chartex" xmlns:cx1="http://schemas.microsoft.com/office/drawing/2015/9/8/chartex" xmlns:cx2="http://schemas.microsoft.com/office/drawing/2015/10/21/chartex" xmlns:cx3="http://schemas.microsoft.com/office/drawing/2016/5/9/chartex" xmlns:cx4="http://schemas.microsoft.com/office/drawing/2016/5/10/chartex" xmlns:cx5="http://schemas.microsoft.com/office/drawing/2016/5/11/chartex" xmlns:cx6="http://schemas.microsoft.com/office/drawing/2016/5/12/chartex" xmlns:cx7="http://schemas.microsoft.com/office/drawing/2016/5/13/chartex" xmlns:cx8="http://schemas.microsoft.com/office/drawing/2016/5/14/chartex" xmlns:mc="http://schemas.openxmlformats.org/markup-compatibility/2006" xmlns:aink="http://schemas.microsoft.com/office/drawing/2016/ink" xmlns:am3d="http://schemas.microsoft.com/office/drawing/2017/model3d" xmlns:o="urn:schemas-microsoft-com:office:office" xmlns:r="http://schemas.openxmlformats.org/officeDocument/2006/relationships" xmlns:m="http://schemas.openxmlformats.org/officeDocument/2006/math" xmlns:v="urn:schemas-microsoft-com:vml" xmlns:wp14="http://schemas.microsoft.com/office/word/2010/wordprocessingDrawing" xmlns:wp="http://schemas.openxmlformats.org/drawingml/2006/wordprocessingDrawing" xmlns:w10="urn:schemas-microsoft-com:office:word" xmlns:w="http://schemas.openxmlformats.org/wordprocessingml/2006/main" xmlns:w14="http://schemas.microsoft.com/office/word/2010/wordml" xmlns:w15="http://schemas.microsoft.com/office/word/2012/wordml" xmlns:w16cex="http://schemas.microsoft.com/office/word/2018/wordml/cex" xmlns:w16cid="http://schemas.microsoft.com/office/word/2016/wordml/cid" xmlns:w16="http://schemas.microsoft.com/office/word/2018/wordml" xmlns:w16se="http://schemas.microsoft.com/office/word/2015/wordml/symex" xmlns:wpg="http://schemas.microsoft.com/office/word/2010/wordprocessingGroup" xmlns:wpi="http://schemas.microsoft.com/office/word/2010/wordprocessingInk" xmlns:wne="http://schemas.microsoft.com/office/word/2006/wordml" xmlns:wps="http://schemas.microsoft.com/office/word/2010/wordprocessingShape" mc:Ignorable="w14 w15 w16se w16cid w16 w16cex wp14">
+  <w:abstractNum w:abstractNumId="0" w15:restartNumberingAfterBreak="0">
     <w:nsid w:val="023E2C91"/>
     <w:multiLevelType w:val="hybridMultilevel"/>
     <w:tmpl w:val="0100D426"/>
@@ -10641,7 +10624,7 @@
       </w:rPr>
     </w:lvl>
   </w:abstractNum>
-  <w:abstractNum w:abstractNumId="1">
+  <w:abstractNum w:abstractNumId="1" w15:restartNumberingAfterBreak="0">
     <w:nsid w:val="073C346E"/>
     <w:multiLevelType w:val="hybridMultilevel"/>
     <w:tmpl w:val="474C7C72"/>
@@ -10754,7 +10737,7 @@
       </w:rPr>
     </w:lvl>
   </w:abstractNum>
-  <w:abstractNum w:abstractNumId="2">
+  <w:abstractNum w:abstractNumId="2" w15:restartNumberingAfterBreak="0">
     <w:nsid w:val="0A1D2E25"/>
     <w:multiLevelType w:val="hybridMultilevel"/>
     <w:tmpl w:val="E50A5CD0"/>
@@ -10840,7 +10823,7 @@
       </w:pPr>
     </w:lvl>
   </w:abstractNum>
-  <w:abstractNum w:abstractNumId="3">
+  <w:abstractNum w:abstractNumId="3" w15:restartNumberingAfterBreak="0">
     <w:nsid w:val="0BF6189E"/>
     <w:multiLevelType w:val="hybridMultilevel"/>
     <w:tmpl w:val="549EB3DA"/>
@@ -10953,7 +10936,7 @@
       </w:rPr>
     </w:lvl>
   </w:abstractNum>
-  <w:abstractNum w:abstractNumId="4">
+  <w:abstractNum w:abstractNumId="4" w15:restartNumberingAfterBreak="0">
     <w:nsid w:val="0F387EA4"/>
     <w:multiLevelType w:val="multilevel"/>
     <w:tmpl w:val="0C0A001F"/>
@@ -11042,7 +11025,7 @@
       </w:pPr>
     </w:lvl>
   </w:abstractNum>
-  <w:abstractNum w:abstractNumId="5">
+  <w:abstractNum w:abstractNumId="5" w15:restartNumberingAfterBreak="0">
     <w:nsid w:val="12C657A1"/>
     <w:multiLevelType w:val="hybridMultilevel"/>
     <w:tmpl w:val="F580D5D8"/>
@@ -11128,7 +11111,7 @@
       </w:pPr>
     </w:lvl>
   </w:abstractNum>
-  <w:abstractNum w:abstractNumId="6">
+  <w:abstractNum w:abstractNumId="6" w15:restartNumberingAfterBreak="0">
     <w:nsid w:val="16962DB1"/>
     <w:multiLevelType w:val="hybridMultilevel"/>
     <w:tmpl w:val="2460C808"/>
@@ -11241,7 +11224,7 @@
       </w:rPr>
     </w:lvl>
   </w:abstractNum>
-  <w:abstractNum w:abstractNumId="7">
+  <w:abstractNum w:abstractNumId="7" w15:restartNumberingAfterBreak="0">
     <w:nsid w:val="1A1975DF"/>
     <w:multiLevelType w:val="hybridMultilevel"/>
     <w:tmpl w:val="1416CD6A"/>
@@ -11354,7 +11337,7 @@
       </w:rPr>
     </w:lvl>
   </w:abstractNum>
-  <w:abstractNum w:abstractNumId="8">
+  <w:abstractNum w:abstractNumId="8" w15:restartNumberingAfterBreak="0">
     <w:nsid w:val="1BA82610"/>
     <w:multiLevelType w:val="hybridMultilevel"/>
     <w:tmpl w:val="B5702A38"/>
@@ -11467,7 +11450,7 @@
       </w:rPr>
     </w:lvl>
   </w:abstractNum>
-  <w:abstractNum w:abstractNumId="9">
+  <w:abstractNum w:abstractNumId="9" w15:restartNumberingAfterBreak="0">
     <w:nsid w:val="1BF40CC0"/>
     <w:multiLevelType w:val="hybridMultilevel"/>
     <w:tmpl w:val="874620A4"/>
@@ -11580,7 +11563,7 @@
       </w:rPr>
     </w:lvl>
   </w:abstractNum>
-  <w:abstractNum w:abstractNumId="10">
+  <w:abstractNum w:abstractNumId="10" w15:restartNumberingAfterBreak="0">
     <w:nsid w:val="1F506D76"/>
     <w:multiLevelType w:val="hybridMultilevel"/>
     <w:tmpl w:val="0E5E6A66"/>
@@ -11693,7 +11676,7 @@
       </w:rPr>
     </w:lvl>
   </w:abstractNum>
-  <w:abstractNum w:abstractNumId="11">
+  <w:abstractNum w:abstractNumId="11" w15:restartNumberingAfterBreak="0">
     <w:nsid w:val="218F1F4A"/>
     <w:multiLevelType w:val="hybridMultilevel"/>
     <w:tmpl w:val="07BCF4DA"/>
@@ -11806,7 +11789,7 @@
       </w:rPr>
     </w:lvl>
   </w:abstractNum>
-  <w:abstractNum w:abstractNumId="12">
+  <w:abstractNum w:abstractNumId="12" w15:restartNumberingAfterBreak="0">
     <w:nsid w:val="2A9547A8"/>
     <w:multiLevelType w:val="hybridMultilevel"/>
     <w:tmpl w:val="69DE0660"/>
@@ -11919,7 +11902,7 @@
       </w:rPr>
     </w:lvl>
   </w:abstractNum>
-  <w:abstractNum w:abstractNumId="13">
+  <w:abstractNum w:abstractNumId="13" w15:restartNumberingAfterBreak="0">
     <w:nsid w:val="2EAB10D2"/>
     <w:multiLevelType w:val="hybridMultilevel"/>
     <w:tmpl w:val="1D5A6400"/>
@@ -12032,7 +12015,7 @@
       </w:rPr>
     </w:lvl>
   </w:abstractNum>
-  <w:abstractNum w:abstractNumId="14">
+  <w:abstractNum w:abstractNumId="14" w15:restartNumberingAfterBreak="0">
     <w:nsid w:val="32FA56B9"/>
     <w:multiLevelType w:val="hybridMultilevel"/>
     <w:tmpl w:val="971473A0"/>
@@ -12145,7 +12128,7 @@
       </w:rPr>
     </w:lvl>
   </w:abstractNum>
-  <w:abstractNum w:abstractNumId="15">
+  <w:abstractNum w:abstractNumId="15" w15:restartNumberingAfterBreak="0">
     <w:nsid w:val="3A4F1662"/>
     <w:multiLevelType w:val="hybridMultilevel"/>
     <w:tmpl w:val="AB5ECD5A"/>
@@ -12258,7 +12241,7 @@
       </w:rPr>
     </w:lvl>
   </w:abstractNum>
-  <w:abstractNum w:abstractNumId="16">
+  <w:abstractNum w:abstractNumId="16" w15:restartNumberingAfterBreak="0">
     <w:nsid w:val="3C8755C9"/>
     <w:multiLevelType w:val="hybridMultilevel"/>
     <w:tmpl w:val="7DAA6818"/>
@@ -12371,7 +12354,7 @@
       </w:rPr>
     </w:lvl>
   </w:abstractNum>
-  <w:abstractNum w:abstractNumId="17">
+  <w:abstractNum w:abstractNumId="17" w15:restartNumberingAfterBreak="0">
     <w:nsid w:val="3D371BAB"/>
     <w:multiLevelType w:val="hybridMultilevel"/>
     <w:tmpl w:val="2D72F8E6"/>
@@ -12483,7 +12466,7 @@
       </w:rPr>
     </w:lvl>
   </w:abstractNum>
-  <w:abstractNum w:abstractNumId="18">
+  <w:abstractNum w:abstractNumId="18" w15:restartNumberingAfterBreak="0">
     <w:nsid w:val="3DA94065"/>
     <w:multiLevelType w:val="hybridMultilevel"/>
     <w:tmpl w:val="35008738"/>
@@ -12596,7 +12579,7 @@
       </w:rPr>
     </w:lvl>
   </w:abstractNum>
-  <w:abstractNum w:abstractNumId="19">
+  <w:abstractNum w:abstractNumId="19" w15:restartNumberingAfterBreak="0">
     <w:nsid w:val="3DC85012"/>
     <w:multiLevelType w:val="hybridMultilevel"/>
     <w:tmpl w:val="F3BE8506"/>
@@ -12682,7 +12665,7 @@
       </w:pPr>
     </w:lvl>
   </w:abstractNum>
-  <w:abstractNum w:abstractNumId="20">
+  <w:abstractNum w:abstractNumId="20" w15:restartNumberingAfterBreak="0">
     <w:nsid w:val="40751CA2"/>
     <w:multiLevelType w:val="hybridMultilevel"/>
     <w:tmpl w:val="6C4610D6"/>
@@ -12768,7 +12751,7 @@
       </w:pPr>
     </w:lvl>
   </w:abstractNum>
-  <w:abstractNum w:abstractNumId="21">
+  <w:abstractNum w:abstractNumId="21" w15:restartNumberingAfterBreak="0">
     <w:nsid w:val="44955AFA"/>
     <w:multiLevelType w:val="hybridMultilevel"/>
     <w:tmpl w:val="DF4C11CA"/>
@@ -12881,7 +12864,7 @@
       </w:rPr>
     </w:lvl>
   </w:abstractNum>
-  <w:abstractNum w:abstractNumId="22">
+  <w:abstractNum w:abstractNumId="22" w15:restartNumberingAfterBreak="0">
     <w:nsid w:val="45406E77"/>
     <w:multiLevelType w:val="hybridMultilevel"/>
     <w:tmpl w:val="55B8EF4E"/>
@@ -12967,7 +12950,7 @@
       </w:pPr>
     </w:lvl>
   </w:abstractNum>
-  <w:abstractNum w:abstractNumId="23">
+  <w:abstractNum w:abstractNumId="23" w15:restartNumberingAfterBreak="0">
     <w:nsid w:val="464B6DDF"/>
     <w:multiLevelType w:val="hybridMultilevel"/>
     <w:tmpl w:val="5A10AE22"/>
@@ -13080,7 +13063,7 @@
       </w:rPr>
     </w:lvl>
   </w:abstractNum>
-  <w:abstractNum w:abstractNumId="24">
+  <w:abstractNum w:abstractNumId="24" w15:restartNumberingAfterBreak="0">
     <w:nsid w:val="499D5BD9"/>
     <w:multiLevelType w:val="hybridMultilevel"/>
     <w:tmpl w:val="E89AE378"/>
@@ -13192,7 +13175,7 @@
       </w:rPr>
     </w:lvl>
   </w:abstractNum>
-  <w:abstractNum w:abstractNumId="25">
+  <w:abstractNum w:abstractNumId="25" w15:restartNumberingAfterBreak="0">
     <w:nsid w:val="51F85DEB"/>
     <w:multiLevelType w:val="hybridMultilevel"/>
     <w:tmpl w:val="D4FECDDE"/>
@@ -13278,7 +13261,7 @@
       </w:pPr>
     </w:lvl>
   </w:abstractNum>
-  <w:abstractNum w:abstractNumId="26">
+  <w:abstractNum w:abstractNumId="26" w15:restartNumberingAfterBreak="0">
     <w:nsid w:val="546603FB"/>
     <w:multiLevelType w:val="multilevel"/>
     <w:tmpl w:val="0C0A001F"/>
@@ -13367,7 +13350,7 @@
       </w:pPr>
     </w:lvl>
   </w:abstractNum>
-  <w:abstractNum w:abstractNumId="27">
+  <w:abstractNum w:abstractNumId="27" w15:restartNumberingAfterBreak="0">
     <w:nsid w:val="55C52112"/>
     <w:multiLevelType w:val="hybridMultilevel"/>
     <w:tmpl w:val="F4CE2BD0"/>
@@ -13480,7 +13463,7 @@
       </w:rPr>
     </w:lvl>
   </w:abstractNum>
-  <w:abstractNum w:abstractNumId="28">
+  <w:abstractNum w:abstractNumId="28" w15:restartNumberingAfterBreak="0">
     <w:nsid w:val="633124C2"/>
     <w:multiLevelType w:val="hybridMultilevel"/>
     <w:tmpl w:val="D40EC8A8"/>
@@ -13593,7 +13576,7 @@
       </w:rPr>
     </w:lvl>
   </w:abstractNum>
-  <w:abstractNum w:abstractNumId="29">
+  <w:abstractNum w:abstractNumId="29" w15:restartNumberingAfterBreak="0">
     <w:nsid w:val="65DC74A0"/>
     <w:multiLevelType w:val="hybridMultilevel"/>
     <w:tmpl w:val="CD9EA28C"/>
@@ -13706,7 +13689,7 @@
       </w:rPr>
     </w:lvl>
   </w:abstractNum>
-  <w:abstractNum w:abstractNumId="30">
+  <w:abstractNum w:abstractNumId="30" w15:restartNumberingAfterBreak="0">
     <w:nsid w:val="67C81EDB"/>
     <w:multiLevelType w:val="hybridMultilevel"/>
     <w:tmpl w:val="BDAE6EAC"/>
@@ -13792,7 +13775,7 @@
       </w:pPr>
     </w:lvl>
   </w:abstractNum>
-  <w:abstractNum w:abstractNumId="31">
+  <w:abstractNum w:abstractNumId="31" w15:restartNumberingAfterBreak="0">
     <w:nsid w:val="722B3F0E"/>
     <w:multiLevelType w:val="hybridMultilevel"/>
     <w:tmpl w:val="F4620B2A"/>
@@ -13904,7 +13887,7 @@
       </w:rPr>
     </w:lvl>
   </w:abstractNum>
-  <w:abstractNum w:abstractNumId="32">
+  <w:abstractNum w:abstractNumId="32" w15:restartNumberingAfterBreak="0">
     <w:nsid w:val="74AE18D0"/>
     <w:multiLevelType w:val="hybridMultilevel"/>
     <w:tmpl w:val="50AA0F3E"/>
@@ -14017,7 +14000,7 @@
       </w:rPr>
     </w:lvl>
   </w:abstractNum>
-  <w:abstractNum w:abstractNumId="33">
+  <w:abstractNum w:abstractNumId="33" w15:restartNumberingAfterBreak="0">
     <w:nsid w:val="76916C31"/>
     <w:multiLevelType w:val="hybridMultilevel"/>
     <w:tmpl w:val="C958CF1C"/>
@@ -14130,7 +14113,7 @@
       </w:rPr>
     </w:lvl>
   </w:abstractNum>
-  <w:abstractNum w:abstractNumId="34">
+  <w:abstractNum w:abstractNumId="34" w15:restartNumberingAfterBreak="0">
     <w:nsid w:val="77D57E0A"/>
     <w:multiLevelType w:val="hybridMultilevel"/>
     <w:tmpl w:val="5148A380"/>
@@ -14243,7 +14226,7 @@
       </w:rPr>
     </w:lvl>
   </w:abstractNum>
-  <w:abstractNum w:abstractNumId="35">
+  <w:abstractNum w:abstractNumId="35" w15:restartNumberingAfterBreak="0">
     <w:nsid w:val="79B02269"/>
     <w:multiLevelType w:val="hybridMultilevel"/>
     <w:tmpl w:val="B018065A"/>
@@ -14356,7 +14339,7 @@
       </w:rPr>
     </w:lvl>
   </w:abstractNum>
-  <w:abstractNum w:abstractNumId="36">
+  <w:abstractNum w:abstractNumId="36" w15:restartNumberingAfterBreak="0">
     <w:nsid w:val="7D091730"/>
     <w:multiLevelType w:val="hybridMultilevel"/>
     <w:tmpl w:val="C630B578"/>
@@ -14442,7 +14425,7 @@
       </w:pPr>
     </w:lvl>
   </w:abstractNum>
-  <w:abstractNum w:abstractNumId="37">
+  <w:abstractNum w:abstractNumId="37" w15:restartNumberingAfterBreak="0">
     <w:nsid w:val="7F704EF3"/>
     <w:multiLevelType w:val="multilevel"/>
     <w:tmpl w:val="0C0A001F"/>
@@ -14646,7 +14629,7 @@
 </file>
 
 <file path=word/styles.xml><?xml version="1.0" encoding="utf-8"?>
-<w:styles xmlns:mc="http://schemas.openxmlformats.org/markup-compatibility/2006" xmlns:r="http://schemas.openxmlformats.org/officeDocument/2006/relationships" xmlns:w="http://schemas.openxmlformats.org/wordprocessingml/2006/main" xmlns:w14="http://schemas.microsoft.com/office/word/2010/wordml" mc:Ignorable="w14">
+<w:styles xmlns:mc="http://schemas.openxmlformats.org/markup-compatibility/2006" xmlns:r="http://schemas.openxmlformats.org/officeDocument/2006/relationships" xmlns:w="http://schemas.openxmlformats.org/wordprocessingml/2006/main" xmlns:w14="http://schemas.microsoft.com/office/word/2010/wordml" xmlns:w15="http://schemas.microsoft.com/office/word/2012/wordml" xmlns:w16cex="http://schemas.microsoft.com/office/word/2018/wordml/cex" xmlns:w16cid="http://schemas.microsoft.com/office/word/2016/wordml/cid" xmlns:w16="http://schemas.microsoft.com/office/word/2018/wordml" xmlns:w16se="http://schemas.microsoft.com/office/word/2015/wordml/symex" mc:Ignorable="w14 w15 w16se w16cid w16 w16cex">
   <w:docDefaults>
     <w:rPrDefault>
       <w:rPr>
@@ -14662,144 +14645,383 @@
       </w:pPr>
     </w:pPrDefault>
   </w:docDefaults>
-  <w:latentStyles w:defLockedState="0" w:defUIPriority="99" w:defSemiHidden="1" w:defUnhideWhenUsed="1" w:defQFormat="0" w:count="267">
-    <w:lsdException w:name="Normal" w:semiHidden="0" w:uiPriority="0" w:unhideWhenUsed="0" w:qFormat="1"/>
-    <w:lsdException w:name="heading 1" w:semiHidden="0" w:uiPriority="9" w:unhideWhenUsed="0" w:qFormat="1"/>
-    <w:lsdException w:name="heading 2" w:uiPriority="9" w:qFormat="1"/>
-    <w:lsdException w:name="heading 3" w:uiPriority="9" w:qFormat="1"/>
-    <w:lsdException w:name="heading 4" w:uiPriority="9" w:qFormat="1"/>
-    <w:lsdException w:name="heading 5" w:uiPriority="9" w:qFormat="1"/>
-    <w:lsdException w:name="heading 6" w:uiPriority="9" w:qFormat="1"/>
-    <w:lsdException w:name="heading 7" w:uiPriority="9" w:qFormat="1"/>
-    <w:lsdException w:name="heading 8" w:uiPriority="9" w:qFormat="1"/>
-    <w:lsdException w:name="heading 9" w:uiPriority="9" w:qFormat="1"/>
-    <w:lsdException w:name="toc 1" w:uiPriority="39"/>
-    <w:lsdException w:name="toc 2" w:uiPriority="39"/>
-    <w:lsdException w:name="toc 3" w:uiPriority="39"/>
-    <w:lsdException w:name="toc 4" w:uiPriority="39"/>
-    <w:lsdException w:name="toc 5" w:uiPriority="39"/>
-    <w:lsdException w:name="toc 6" w:uiPriority="39"/>
-    <w:lsdException w:name="toc 7" w:uiPriority="39"/>
-    <w:lsdException w:name="toc 8" w:uiPriority="39"/>
-    <w:lsdException w:name="toc 9" w:uiPriority="39"/>
-    <w:lsdException w:name="caption" w:uiPriority="35" w:qFormat="1"/>
-    <w:lsdException w:name="Title" w:semiHidden="0" w:uiPriority="10" w:unhideWhenUsed="0" w:qFormat="1"/>
-    <w:lsdException w:name="Default Paragraph Font" w:uiPriority="1"/>
-    <w:lsdException w:name="Subtitle" w:semiHidden="0" w:uiPriority="11" w:unhideWhenUsed="0" w:qFormat="1"/>
-    <w:lsdException w:name="Strong" w:semiHidden="0" w:uiPriority="22" w:unhideWhenUsed="0" w:qFormat="1"/>
-    <w:lsdException w:name="Emphasis" w:semiHidden="0" w:uiPriority="20" w:unhideWhenUsed="0" w:qFormat="1"/>
-    <w:lsdException w:name="Table Grid" w:semiHidden="0" w:uiPriority="39" w:unhideWhenUsed="0"/>
-    <w:lsdException w:name="Placeholder Text" w:unhideWhenUsed="0"/>
-    <w:lsdException w:name="No Spacing" w:semiHidden="0" w:uiPriority="1" w:unhideWhenUsed="0" w:qFormat="1"/>
-    <w:lsdException w:name="Light Shading" w:semiHidden="0" w:uiPriority="60" w:unhideWhenUsed="0"/>
-    <w:lsdException w:name="Light List" w:semiHidden="0" w:uiPriority="61" w:unhideWhenUsed="0"/>
-    <w:lsdException w:name="Light Grid" w:semiHidden="0" w:uiPriority="62" w:unhideWhenUsed="0"/>
-    <w:lsdException w:name="Medium Shading 1" w:semiHidden="0" w:uiPriority="63" w:unhideWhenUsed="0"/>
-    <w:lsdException w:name="Medium Shading 2" w:semiHidden="0" w:uiPriority="64" w:unhideWhenUsed="0"/>
-    <w:lsdException w:name="Medium List 1" w:semiHidden="0" w:uiPriority="65" w:unhideWhenUsed="0"/>
-    <w:lsdException w:name="Medium List 2" w:semiHidden="0" w:uiPriority="66" w:unhideWhenUsed="0"/>
-    <w:lsdException w:name="Medium Grid 1" w:semiHidden="0" w:uiPriority="67" w:unhideWhenUsed="0"/>
-    <w:lsdException w:name="Medium Grid 2" w:semiHidden="0" w:uiPriority="68" w:unhideWhenUsed="0"/>
-    <w:lsdException w:name="Medium Grid 3" w:semiHidden="0" w:uiPriority="69" w:unhideWhenUsed="0"/>
-    <w:lsdException w:name="Dark List" w:semiHidden="0" w:uiPriority="70" w:unhideWhenUsed="0"/>
-    <w:lsdException w:name="Colorful Shading" w:semiHidden="0" w:uiPriority="71" w:unhideWhenUsed="0"/>
-    <w:lsdException w:name="Colorful List" w:semiHidden="0" w:uiPriority="72" w:unhideWhenUsed="0"/>
-    <w:lsdException w:name="Colorful Grid" w:semiHidden="0" w:uiPriority="73" w:unhideWhenUsed="0"/>
-    <w:lsdException w:name="Light Shading Accent 1" w:semiHidden="0" w:uiPriority="60" w:unhideWhenUsed="0"/>
-    <w:lsdException w:name="Light List Accent 1" w:semiHidden="0" w:uiPriority="61" w:unhideWhenUsed="0"/>
-    <w:lsdException w:name="Light Grid Accent 1" w:semiHidden="0" w:uiPriority="62" w:unhideWhenUsed="0"/>
-    <w:lsdException w:name="Medium Shading 1 Accent 1" w:semiHidden="0" w:uiPriority="63" w:unhideWhenUsed="0"/>
-    <w:lsdException w:name="Medium Shading 2 Accent 1" w:semiHidden="0" w:uiPriority="64" w:unhideWhenUsed="0"/>
-    <w:lsdException w:name="Medium List 1 Accent 1" w:semiHidden="0" w:uiPriority="65" w:unhideWhenUsed="0"/>
-    <w:lsdException w:name="Revision" w:unhideWhenUsed="0"/>
-    <w:lsdException w:name="List Paragraph" w:semiHidden="0" w:uiPriority="34" w:unhideWhenUsed="0" w:qFormat="1"/>
-    <w:lsdException w:name="Quote" w:semiHidden="0" w:uiPriority="29" w:unhideWhenUsed="0" w:qFormat="1"/>
-    <w:lsdException w:name="Intense Quote" w:semiHidden="0" w:uiPriority="30" w:unhideWhenUsed="0" w:qFormat="1"/>
-    <w:lsdException w:name="Medium List 2 Accent 1" w:semiHidden="0" w:uiPriority="66" w:unhideWhenUsed="0"/>
-    <w:lsdException w:name="Medium Grid 1 Accent 1" w:semiHidden="0" w:uiPriority="67" w:unhideWhenUsed="0"/>
-    <w:lsdException w:name="Medium Grid 2 Accent 1" w:semiHidden="0" w:uiPriority="68" w:unhideWhenUsed="0"/>
-    <w:lsdException w:name="Medium Grid 3 Accent 1" w:semiHidden="0" w:uiPriority="69" w:unhideWhenUsed="0"/>
-    <w:lsdException w:name="Dark List Accent 1" w:semiHidden="0" w:uiPriority="70" w:unhideWhenUsed="0"/>
-    <w:lsdException w:name="Colorful Shading Accent 1" w:semiHidden="0" w:uiPriority="71" w:unhideWhenUsed="0"/>
-    <w:lsdException w:name="Colorful List Accent 1" w:semiHidden="0" w:uiPriority="72" w:unhideWhenUsed="0"/>
-    <w:lsdException w:name="Colorful Grid Accent 1" w:semiHidden="0" w:uiPriority="73" w:unhideWhenUsed="0"/>
-    <w:lsdException w:name="Light Shading Accent 2" w:semiHidden="0" w:uiPriority="60" w:unhideWhenUsed="0"/>
-    <w:lsdException w:name="Light List Accent 2" w:semiHidden="0" w:uiPriority="61" w:unhideWhenUsed="0"/>
-    <w:lsdException w:name="Light Grid Accent 2" w:semiHidden="0" w:uiPriority="62" w:unhideWhenUsed="0"/>
-    <w:lsdException w:name="Medium Shading 1 Accent 2" w:semiHidden="0" w:uiPriority="63" w:unhideWhenUsed="0"/>
-    <w:lsdException w:name="Medium Shading 2 Accent 2" w:semiHidden="0" w:uiPriority="64" w:unhideWhenUsed="0"/>
-    <w:lsdException w:name="Medium List 1 Accent 2" w:semiHidden="0" w:uiPriority="65" w:unhideWhenUsed="0"/>
-    <w:lsdException w:name="Medium List 2 Accent 2" w:semiHidden="0" w:uiPriority="66" w:unhideWhenUsed="0"/>
-    <w:lsdException w:name="Medium Grid 1 Accent 2" w:semiHidden="0" w:uiPriority="67" w:unhideWhenUsed="0"/>
-    <w:lsdException w:name="Medium Grid 2 Accent 2" w:semiHidden="0" w:uiPriority="68" w:unhideWhenUsed="0"/>
-    <w:lsdException w:name="Medium Grid 3 Accent 2" w:semiHidden="0" w:uiPriority="69" w:unhideWhenUsed="0"/>
-    <w:lsdException w:name="Dark List Accent 2" w:semiHidden="0" w:uiPriority="70" w:unhideWhenUsed="0"/>
-    <w:lsdException w:name="Colorful Shading Accent 2" w:semiHidden="0" w:uiPriority="71" w:unhideWhenUsed="0"/>
-    <w:lsdException w:name="Colorful List Accent 2" w:semiHidden="0" w:uiPriority="72" w:unhideWhenUsed="0"/>
-    <w:lsdException w:name="Colorful Grid Accent 2" w:semiHidden="0" w:uiPriority="73" w:unhideWhenUsed="0"/>
-    <w:lsdException w:name="Light Shading Accent 3" w:semiHidden="0" w:uiPriority="60" w:unhideWhenUsed="0"/>
-    <w:lsdException w:name="Light List Accent 3" w:semiHidden="0" w:uiPriority="61" w:unhideWhenUsed="0"/>
-    <w:lsdException w:name="Light Grid Accent 3" w:semiHidden="0" w:uiPriority="62" w:unhideWhenUsed="0"/>
-    <w:lsdException w:name="Medium Shading 1 Accent 3" w:semiHidden="0" w:uiPriority="63" w:unhideWhenUsed="0"/>
-    <w:lsdException w:name="Medium Shading 2 Accent 3" w:semiHidden="0" w:uiPriority="64" w:unhideWhenUsed="0"/>
-    <w:lsdException w:name="Medium List 1 Accent 3" w:semiHidden="0" w:uiPriority="65" w:unhideWhenUsed="0"/>
-    <w:lsdException w:name="Medium List 2 Accent 3" w:semiHidden="0" w:uiPriority="66" w:unhideWhenUsed="0"/>
-    <w:lsdException w:name="Medium Grid 1 Accent 3" w:semiHidden="0" w:uiPriority="67" w:unhideWhenUsed="0"/>
-    <w:lsdException w:name="Medium Grid 2 Accent 3" w:semiHidden="0" w:uiPriority="68" w:unhideWhenUsed="0"/>
-    <w:lsdException w:name="Medium Grid 3 Accent 3" w:semiHidden="0" w:uiPriority="69" w:unhideWhenUsed="0"/>
-    <w:lsdException w:name="Dark List Accent 3" w:semiHidden="0" w:uiPriority="70" w:unhideWhenUsed="0"/>
-    <w:lsdException w:name="Colorful Shading Accent 3" w:semiHidden="0" w:uiPriority="71" w:unhideWhenUsed="0"/>
-    <w:lsdException w:name="Colorful List Accent 3" w:semiHidden="0" w:uiPriority="72" w:unhideWhenUsed="0"/>
-    <w:lsdException w:name="Colorful Grid Accent 3" w:semiHidden="0" w:uiPriority="73" w:unhideWhenUsed="0"/>
-    <w:lsdException w:name="Light Shading Accent 4" w:semiHidden="0" w:uiPriority="60" w:unhideWhenUsed="0"/>
-    <w:lsdException w:name="Light List Accent 4" w:semiHidden="0" w:uiPriority="61" w:unhideWhenUsed="0"/>
-    <w:lsdException w:name="Light Grid Accent 4" w:semiHidden="0" w:uiPriority="62" w:unhideWhenUsed="0"/>
-    <w:lsdException w:name="Medium Shading 1 Accent 4" w:semiHidden="0" w:uiPriority="63" w:unhideWhenUsed="0"/>
-    <w:lsdException w:name="Medium Shading 2 Accent 4" w:semiHidden="0" w:uiPriority="64" w:unhideWhenUsed="0"/>
-    <w:lsdException w:name="Medium List 1 Accent 4" w:semiHidden="0" w:uiPriority="65" w:unhideWhenUsed="0"/>
-    <w:lsdException w:name="Medium List 2 Accent 4" w:semiHidden="0" w:uiPriority="66" w:unhideWhenUsed="0"/>
-    <w:lsdException w:name="Medium Grid 1 Accent 4" w:semiHidden="0" w:uiPriority="67" w:unhideWhenUsed="0"/>
-    <w:lsdException w:name="Medium Grid 2 Accent 4" w:semiHidden="0" w:uiPriority="68" w:unhideWhenUsed="0"/>
-    <w:lsdException w:name="Medium Grid 3 Accent 4" w:semiHidden="0" w:uiPriority="69" w:unhideWhenUsed="0"/>
-    <w:lsdException w:name="Dark List Accent 4" w:semiHidden="0" w:uiPriority="70" w:unhideWhenUsed="0"/>
-    <w:lsdException w:name="Colorful Shading Accent 4" w:semiHidden="0" w:uiPriority="71" w:unhideWhenUsed="0"/>
-    <w:lsdException w:name="Colorful List Accent 4" w:semiHidden="0" w:uiPriority="72" w:unhideWhenUsed="0"/>
-    <w:lsdException w:name="Colorful Grid Accent 4" w:semiHidden="0" w:uiPriority="73" w:unhideWhenUsed="0"/>
-    <w:lsdException w:name="Light Shading Accent 5" w:semiHidden="0" w:uiPriority="60" w:unhideWhenUsed="0"/>
-    <w:lsdException w:name="Light List Accent 5" w:semiHidden="0" w:uiPriority="61" w:unhideWhenUsed="0"/>
-    <w:lsdException w:name="Light Grid Accent 5" w:semiHidden="0" w:uiPriority="62" w:unhideWhenUsed="0"/>
-    <w:lsdException w:name="Medium Shading 1 Accent 5" w:semiHidden="0" w:uiPriority="63" w:unhideWhenUsed="0"/>
-    <w:lsdException w:name="Medium Shading 2 Accent 5" w:semiHidden="0" w:uiPriority="64" w:unhideWhenUsed="0"/>
-    <w:lsdException w:name="Medium List 1 Accent 5" w:semiHidden="0" w:uiPriority="65" w:unhideWhenUsed="0"/>
-    <w:lsdException w:name="Medium List 2 Accent 5" w:semiHidden="0" w:uiPriority="66" w:unhideWhenUsed="0"/>
-    <w:lsdException w:name="Medium Grid 1 Accent 5" w:semiHidden="0" w:uiPriority="67" w:unhideWhenUsed="0"/>
-    <w:lsdException w:name="Medium Grid 2 Accent 5" w:semiHidden="0" w:uiPriority="68" w:unhideWhenUsed="0"/>
-    <w:lsdException w:name="Medium Grid 3 Accent 5" w:semiHidden="0" w:uiPriority="69" w:unhideWhenUsed="0"/>
-    <w:lsdException w:name="Dark List Accent 5" w:semiHidden="0" w:uiPriority="70" w:unhideWhenUsed="0"/>
-    <w:lsdException w:name="Colorful Shading Accent 5" w:semiHidden="0" w:uiPriority="71" w:unhideWhenUsed="0"/>
-    <w:lsdException w:name="Colorful List Accent 5" w:semiHidden="0" w:uiPriority="72" w:unhideWhenUsed="0"/>
-    <w:lsdException w:name="Colorful Grid Accent 5" w:semiHidden="0" w:uiPriority="73" w:unhideWhenUsed="0"/>
-    <w:lsdException w:name="Light Shading Accent 6" w:semiHidden="0" w:uiPriority="60" w:unhideWhenUsed="0"/>
-    <w:lsdException w:name="Light List Accent 6" w:semiHidden="0" w:uiPriority="61" w:unhideWhenUsed="0"/>
-    <w:lsdException w:name="Light Grid Accent 6" w:semiHidden="0" w:uiPriority="62" w:unhideWhenUsed="0"/>
-    <w:lsdException w:name="Medium Shading 1 Accent 6" w:semiHidden="0" w:uiPriority="63" w:unhideWhenUsed="0"/>
-    <w:lsdException w:name="Medium Shading 2 Accent 6" w:semiHidden="0" w:uiPriority="64" w:unhideWhenUsed="0"/>
-    <w:lsdException w:name="Medium List 1 Accent 6" w:semiHidden="0" w:uiPriority="65" w:unhideWhenUsed="0"/>
-    <w:lsdException w:name="Medium List 2 Accent 6" w:semiHidden="0" w:uiPriority="66" w:unhideWhenUsed="0"/>
-    <w:lsdException w:name="Medium Grid 1 Accent 6" w:semiHidden="0" w:uiPriority="67" w:unhideWhenUsed="0"/>
-    <w:lsdException w:name="Medium Grid 2 Accent 6" w:semiHidden="0" w:uiPriority="68" w:unhideWhenUsed="0"/>
-    <w:lsdException w:name="Medium Grid 3 Accent 6" w:semiHidden="0" w:uiPriority="69" w:unhideWhenUsed="0"/>
-    <w:lsdException w:name="Dark List Accent 6" w:semiHidden="0" w:uiPriority="70" w:unhideWhenUsed="0"/>
-    <w:lsdException w:name="Colorful Shading Accent 6" w:semiHidden="0" w:uiPriority="71" w:unhideWhenUsed="0"/>
-    <w:lsdException w:name="Colorful List Accent 6" w:semiHidden="0" w:uiPriority="72" w:unhideWhenUsed="0"/>
-    <w:lsdException w:name="Colorful Grid Accent 6" w:semiHidden="0" w:uiPriority="73" w:unhideWhenUsed="0"/>
-    <w:lsdException w:name="Subtle Emphasis" w:semiHidden="0" w:uiPriority="19" w:unhideWhenUsed="0" w:qFormat="1"/>
-    <w:lsdException w:name="Intense Emphasis" w:semiHidden="0" w:uiPriority="21" w:unhideWhenUsed="0" w:qFormat="1"/>
-    <w:lsdException w:name="Subtle Reference" w:semiHidden="0" w:uiPriority="31" w:unhideWhenUsed="0" w:qFormat="1"/>
-    <w:lsdException w:name="Intense Reference" w:semiHidden="0" w:uiPriority="32" w:unhideWhenUsed="0" w:qFormat="1"/>
-    <w:lsdException w:name="Book Title" w:semiHidden="0" w:uiPriority="33" w:unhideWhenUsed="0" w:qFormat="1"/>
-    <w:lsdException w:name="Bibliography" w:uiPriority="37"/>
-    <w:lsdException w:name="TOC Heading" w:uiPriority="39" w:qFormat="1"/>
+  <w:latentStyles w:defLockedState="0" w:defUIPriority="99" w:defSemiHidden="0" w:defUnhideWhenUsed="0" w:defQFormat="0" w:count="376">
+    <w:lsdException w:name="Normal" w:uiPriority="0" w:qFormat="1"/>
+    <w:lsdException w:name="heading 1" w:uiPriority="9" w:qFormat="1"/>
+    <w:lsdException w:name="heading 2" w:semiHidden="1" w:uiPriority="9" w:unhideWhenUsed="1" w:qFormat="1"/>
+    <w:lsdException w:name="heading 3" w:semiHidden="1" w:uiPriority="9" w:unhideWhenUsed="1" w:qFormat="1"/>
+    <w:lsdException w:name="heading 4" w:semiHidden="1" w:uiPriority="9" w:unhideWhenUsed="1" w:qFormat="1"/>
+    <w:lsdException w:name="heading 5" w:semiHidden="1" w:uiPriority="9" w:unhideWhenUsed="1" w:qFormat="1"/>
+    <w:lsdException w:name="heading 6" w:semiHidden="1" w:uiPriority="9" w:unhideWhenUsed="1" w:qFormat="1"/>
+    <w:lsdException w:name="heading 7" w:semiHidden="1" w:uiPriority="9" w:unhideWhenUsed="1" w:qFormat="1"/>
+    <w:lsdException w:name="heading 8" w:semiHidden="1" w:uiPriority="9" w:unhideWhenUsed="1" w:qFormat="1"/>
+    <w:lsdException w:name="heading 9" w:semiHidden="1" w:uiPriority="9" w:unhideWhenUsed="1" w:qFormat="1"/>
+    <w:lsdException w:name="index 1" w:semiHidden="1" w:unhideWhenUsed="1"/>
+    <w:lsdException w:name="index 2" w:semiHidden="1" w:unhideWhenUsed="1"/>
+    <w:lsdException w:name="index 3" w:semiHidden="1" w:unhideWhenUsed="1"/>
+    <w:lsdException w:name="index 4" w:semiHidden="1" w:unhideWhenUsed="1"/>
+    <w:lsdException w:name="index 5" w:semiHidden="1" w:unhideWhenUsed="1"/>
+    <w:lsdException w:name="index 6" w:semiHidden="1" w:unhideWhenUsed="1"/>
+    <w:lsdException w:name="index 7" w:semiHidden="1" w:unhideWhenUsed="1"/>
+    <w:lsdException w:name="index 8" w:semiHidden="1" w:unhideWhenUsed="1"/>
+    <w:lsdException w:name="index 9" w:semiHidden="1" w:unhideWhenUsed="1"/>
+    <w:lsdException w:name="toc 1" w:semiHidden="1" w:uiPriority="39" w:unhideWhenUsed="1"/>
+    <w:lsdException w:name="toc 2" w:semiHidden="1" w:uiPriority="39" w:unhideWhenUsed="1"/>
+    <w:lsdException w:name="toc 3" w:semiHidden="1" w:uiPriority="39" w:unhideWhenUsed="1"/>
+    <w:lsdException w:name="toc 4" w:semiHidden="1" w:uiPriority="39" w:unhideWhenUsed="1"/>
+    <w:lsdException w:name="toc 5" w:semiHidden="1" w:uiPriority="39" w:unhideWhenUsed="1"/>
+    <w:lsdException w:name="toc 6" w:semiHidden="1" w:uiPriority="39" w:unhideWhenUsed="1"/>
+    <w:lsdException w:name="toc 7" w:semiHidden="1" w:uiPriority="39" w:unhideWhenUsed="1"/>
+    <w:lsdException w:name="toc 8" w:semiHidden="1" w:uiPriority="39" w:unhideWhenUsed="1"/>
+    <w:lsdException w:name="toc 9" w:semiHidden="1" w:uiPriority="39" w:unhideWhenUsed="1"/>
+    <w:lsdException w:name="Normal Indent" w:semiHidden="1" w:unhideWhenUsed="1"/>
+    <w:lsdException w:name="footnote text" w:semiHidden="1" w:unhideWhenUsed="1"/>
+    <w:lsdException w:name="annotation text" w:semiHidden="1" w:unhideWhenUsed="1"/>
+    <w:lsdException w:name="header" w:semiHidden="1" w:unhideWhenUsed="1"/>
+    <w:lsdException w:name="footer" w:semiHidden="1" w:unhideWhenUsed="1"/>
+    <w:lsdException w:name="index heading" w:semiHidden="1" w:unhideWhenUsed="1"/>
+    <w:lsdException w:name="caption" w:semiHidden="1" w:uiPriority="35" w:unhideWhenUsed="1" w:qFormat="1"/>
+    <w:lsdException w:name="table of figures" w:semiHidden="1" w:unhideWhenUsed="1"/>
+    <w:lsdException w:name="envelope address" w:semiHidden="1" w:unhideWhenUsed="1"/>
+    <w:lsdException w:name="envelope return" w:semiHidden="1" w:unhideWhenUsed="1"/>
+    <w:lsdException w:name="footnote reference" w:semiHidden="1" w:unhideWhenUsed="1"/>
+    <w:lsdException w:name="annotation reference" w:semiHidden="1" w:unhideWhenUsed="1"/>
+    <w:lsdException w:name="line number" w:semiHidden="1" w:unhideWhenUsed="1"/>
+    <w:lsdException w:name="page number" w:semiHidden="1" w:unhideWhenUsed="1"/>
+    <w:lsdException w:name="endnote reference" w:semiHidden="1" w:unhideWhenUsed="1"/>
+    <w:lsdException w:name="endnote text" w:semiHidden="1" w:unhideWhenUsed="1"/>
+    <w:lsdException w:name="table of authorities" w:semiHidden="1" w:unhideWhenUsed="1"/>
+    <w:lsdException w:name="macro" w:semiHidden="1" w:unhideWhenUsed="1"/>
+    <w:lsdException w:name="toa heading" w:semiHidden="1" w:unhideWhenUsed="1"/>
+    <w:lsdException w:name="List" w:semiHidden="1" w:unhideWhenUsed="1"/>
+    <w:lsdException w:name="List Bullet" w:semiHidden="1" w:unhideWhenUsed="1"/>
+    <w:lsdException w:name="List Number" w:semiHidden="1" w:unhideWhenUsed="1"/>
+    <w:lsdException w:name="List 2" w:semiHidden="1" w:unhideWhenUsed="1"/>
+    <w:lsdException w:name="List 3" w:semiHidden="1" w:unhideWhenUsed="1"/>
+    <w:lsdException w:name="List 4" w:semiHidden="1" w:unhideWhenUsed="1"/>
+    <w:lsdException w:name="List 5" w:semiHidden="1" w:unhideWhenUsed="1"/>
+    <w:lsdException w:name="List Bullet 2" w:semiHidden="1" w:unhideWhenUsed="1"/>
+    <w:lsdException w:name="List Bullet 3" w:semiHidden="1" w:unhideWhenUsed="1"/>
+    <w:lsdException w:name="List Bullet 4" w:semiHidden="1" w:unhideWhenUsed="1"/>
+    <w:lsdException w:name="List Bullet 5" w:semiHidden="1" w:unhideWhenUsed="1"/>
+    <w:lsdException w:name="List Number 2" w:semiHidden="1" w:unhideWhenUsed="1"/>
+    <w:lsdException w:name="List Number 3" w:semiHidden="1" w:unhideWhenUsed="1"/>
+    <w:lsdException w:name="List Number 4" w:semiHidden="1" w:unhideWhenUsed="1"/>
+    <w:lsdException w:name="List Number 5" w:semiHidden="1" w:unhideWhenUsed="1"/>
+    <w:lsdException w:name="Title" w:uiPriority="10" w:qFormat="1"/>
+    <w:lsdException w:name="Closing" w:semiHidden="1" w:unhideWhenUsed="1"/>
+    <w:lsdException w:name="Signature" w:semiHidden="1" w:unhideWhenUsed="1"/>
+    <w:lsdException w:name="Default Paragraph Font" w:semiHidden="1" w:uiPriority="1" w:unhideWhenUsed="1"/>
+    <w:lsdException w:name="Body Text" w:semiHidden="1" w:unhideWhenUsed="1"/>
+    <w:lsdException w:name="Body Text Indent" w:semiHidden="1" w:unhideWhenUsed="1"/>
+    <w:lsdException w:name="List Continue" w:semiHidden="1" w:unhideWhenUsed="1"/>
+    <w:lsdException w:name="List Continue 2" w:semiHidden="1" w:unhideWhenUsed="1"/>
+    <w:lsdException w:name="List Continue 3" w:semiHidden="1" w:unhideWhenUsed="1"/>
+    <w:lsdException w:name="List Continue 4" w:semiHidden="1" w:unhideWhenUsed="1"/>
+    <w:lsdException w:name="List Continue 5" w:semiHidden="1" w:unhideWhenUsed="1"/>
+    <w:lsdException w:name="Message Header" w:semiHidden="1" w:unhideWhenUsed="1"/>
+    <w:lsdException w:name="Subtitle" w:uiPriority="11" w:qFormat="1"/>
+    <w:lsdException w:name="Salutation" w:semiHidden="1" w:unhideWhenUsed="1"/>
+    <w:lsdException w:name="Date" w:semiHidden="1" w:unhideWhenUsed="1"/>
+    <w:lsdException w:name="Body Text First Indent" w:semiHidden="1" w:unhideWhenUsed="1"/>
+    <w:lsdException w:name="Body Text First Indent 2" w:semiHidden="1" w:unhideWhenUsed="1"/>
+    <w:lsdException w:name="Note Heading" w:semiHidden="1" w:unhideWhenUsed="1"/>
+    <w:lsdException w:name="Body Text 2" w:semiHidden="1" w:unhideWhenUsed="1"/>
+    <w:lsdException w:name="Body Text 3" w:semiHidden="1" w:unhideWhenUsed="1"/>
+    <w:lsdException w:name="Body Text Indent 2" w:semiHidden="1" w:unhideWhenUsed="1"/>
+    <w:lsdException w:name="Body Text Indent 3" w:semiHidden="1" w:unhideWhenUsed="1"/>
+    <w:lsdException w:name="Block Text" w:semiHidden="1" w:unhideWhenUsed="1"/>
+    <w:lsdException w:name="Hyperlink" w:semiHidden="1" w:unhideWhenUsed="1"/>
+    <w:lsdException w:name="FollowedHyperlink" w:semiHidden="1" w:unhideWhenUsed="1"/>
+    <w:lsdException w:name="Strong" w:uiPriority="22" w:qFormat="1"/>
+    <w:lsdException w:name="Emphasis" w:uiPriority="20" w:qFormat="1"/>
+    <w:lsdException w:name="Document Map" w:semiHidden="1" w:unhideWhenUsed="1"/>
+    <w:lsdException w:name="Plain Text" w:semiHidden="1" w:unhideWhenUsed="1"/>
+    <w:lsdException w:name="E-mail Signature" w:semiHidden="1" w:unhideWhenUsed="1"/>
+    <w:lsdException w:name="HTML Top of Form" w:semiHidden="1" w:unhideWhenUsed="1"/>
+    <w:lsdException w:name="HTML Bottom of Form" w:semiHidden="1" w:unhideWhenUsed="1"/>
+    <w:lsdException w:name="Normal (Web)" w:semiHidden="1" w:unhideWhenUsed="1"/>
+    <w:lsdException w:name="HTML Acronym" w:semiHidden="1" w:unhideWhenUsed="1"/>
+    <w:lsdException w:name="HTML Address" w:semiHidden="1" w:unhideWhenUsed="1"/>
+    <w:lsdException w:name="HTML Cite" w:semiHidden="1" w:unhideWhenUsed="1"/>
+    <w:lsdException w:name="HTML Code" w:semiHidden="1" w:unhideWhenUsed="1"/>
+    <w:lsdException w:name="HTML Definition" w:semiHidden="1" w:unhideWhenUsed="1"/>
+    <w:lsdException w:name="HTML Keyboard" w:semiHidden="1" w:unhideWhenUsed="1"/>
+    <w:lsdException w:name="HTML Preformatted" w:semiHidden="1" w:unhideWhenUsed="1"/>
+    <w:lsdException w:name="HTML Sample" w:semiHidden="1" w:unhideWhenUsed="1"/>
+    <w:lsdException w:name="HTML Typewriter" w:semiHidden="1" w:unhideWhenUsed="1"/>
+    <w:lsdException w:name="HTML Variable" w:semiHidden="1" w:unhideWhenUsed="1"/>
+    <w:lsdException w:name="Normal Table" w:semiHidden="1" w:unhideWhenUsed="1"/>
+    <w:lsdException w:name="annotation subject" w:semiHidden="1" w:unhideWhenUsed="1"/>
+    <w:lsdException w:name="No List" w:semiHidden="1" w:unhideWhenUsed="1"/>
+    <w:lsdException w:name="Outline List 1" w:semiHidden="1" w:unhideWhenUsed="1"/>
+    <w:lsdException w:name="Outline List 2" w:semiHidden="1" w:unhideWhenUsed="1"/>
+    <w:lsdException w:name="Outline List 3" w:semiHidden="1" w:unhideWhenUsed="1"/>
+    <w:lsdException w:name="Table Simple 1" w:semiHidden="1" w:unhideWhenUsed="1"/>
+    <w:lsdException w:name="Table Simple 2" w:semiHidden="1" w:unhideWhenUsed="1"/>
+    <w:lsdException w:name="Table Simple 3" w:semiHidden="1" w:unhideWhenUsed="1"/>
+    <w:lsdException w:name="Table Classic 1" w:semiHidden="1" w:unhideWhenUsed="1"/>
+    <w:lsdException w:name="Table Classic 2" w:semiHidden="1" w:unhideWhenUsed="1"/>
+    <w:lsdException w:name="Table Classic 3" w:semiHidden="1" w:unhideWhenUsed="1"/>
+    <w:lsdException w:name="Table Classic 4" w:semiHidden="1" w:unhideWhenUsed="1"/>
+    <w:lsdException w:name="Table Colorful 1" w:semiHidden="1" w:unhideWhenUsed="1"/>
+    <w:lsdException w:name="Table Colorful 2" w:semiHidden="1" w:unhideWhenUsed="1"/>
+    <w:lsdException w:name="Table Colorful 3" w:semiHidden="1" w:unhideWhenUsed="1"/>
+    <w:lsdException w:name="Table Columns 1" w:semiHidden="1" w:unhideWhenUsed="1"/>
+    <w:lsdException w:name="Table Columns 2" w:semiHidden="1" w:unhideWhenUsed="1"/>
+    <w:lsdException w:name="Table Columns 3" w:semiHidden="1" w:unhideWhenUsed="1"/>
+    <w:lsdException w:name="Table Columns 4" w:semiHidden="1" w:unhideWhenUsed="1"/>
+    <w:lsdException w:name="Table Columns 5" w:semiHidden="1" w:unhideWhenUsed="1"/>
+    <w:lsdException w:name="Table Grid 1" w:semiHidden="1" w:unhideWhenUsed="1"/>
+    <w:lsdException w:name="Table Grid 2" w:semiHidden="1" w:unhideWhenUsed="1"/>
+    <w:lsdException w:name="Table Grid 3" w:semiHidden="1" w:unhideWhenUsed="1"/>
+    <w:lsdException w:name="Table Grid 4" w:semiHidden="1" w:unhideWhenUsed="1"/>
+    <w:lsdException w:name="Table Grid 5" w:semiHidden="1" w:unhideWhenUsed="1"/>
+    <w:lsdException w:name="Table Grid 6" w:semiHidden="1" w:unhideWhenUsed="1"/>
+    <w:lsdException w:name="Table Grid 7" w:semiHidden="1" w:unhideWhenUsed="1"/>
+    <w:lsdException w:name="Table Grid 8" w:semiHidden="1" w:unhideWhenUsed="1"/>
+    <w:lsdException w:name="Table List 1" w:semiHidden="1" w:unhideWhenUsed="1"/>
+    <w:lsdException w:name="Table List 2" w:semiHidden="1" w:unhideWhenUsed="1"/>
+    <w:lsdException w:name="Table List 3" w:semiHidden="1" w:unhideWhenUsed="1"/>
+    <w:lsdException w:name="Table List 4" w:semiHidden="1" w:unhideWhenUsed="1"/>
+    <w:lsdException w:name="Table List 5" w:semiHidden="1" w:unhideWhenUsed="1"/>
+    <w:lsdException w:name="Table List 6" w:semiHidden="1" w:unhideWhenUsed="1"/>
+    <w:lsdException w:name="Table List 7" w:semiHidden="1" w:unhideWhenUsed="1"/>
+    <w:lsdException w:name="Table List 8" w:semiHidden="1" w:unhideWhenUsed="1"/>
+    <w:lsdException w:name="Table 3D effects 1" w:semiHidden="1" w:unhideWhenUsed="1"/>
+    <w:lsdException w:name="Table 3D effects 2" w:semiHidden="1" w:unhideWhenUsed="1"/>
+    <w:lsdException w:name="Table 3D effects 3" w:semiHidden="1" w:unhideWhenUsed="1"/>
+    <w:lsdException w:name="Table Contemporary" w:semiHidden="1" w:unhideWhenUsed="1"/>
+    <w:lsdException w:name="Table Elegant" w:semiHidden="1" w:unhideWhenUsed="1"/>
+    <w:lsdException w:name="Table Professional" w:semiHidden="1" w:unhideWhenUsed="1"/>
+    <w:lsdException w:name="Table Subtle 1" w:semiHidden="1" w:unhideWhenUsed="1"/>
+    <w:lsdException w:name="Table Subtle 2" w:semiHidden="1" w:unhideWhenUsed="1"/>
+    <w:lsdException w:name="Table Web 1" w:semiHidden="1" w:unhideWhenUsed="1"/>
+    <w:lsdException w:name="Table Web 2" w:semiHidden="1" w:unhideWhenUsed="1"/>
+    <w:lsdException w:name="Table Web 3" w:semiHidden="1" w:unhideWhenUsed="1"/>
+    <w:lsdException w:name="Balloon Text" w:semiHidden="1" w:unhideWhenUsed="1"/>
+    <w:lsdException w:name="Table Grid" w:semiHidden="1" w:uiPriority="39" w:unhideWhenUsed="1"/>
+    <w:lsdException w:name="Table Theme" w:semiHidden="1" w:unhideWhenUsed="1"/>
+    <w:lsdException w:name="Placeholder Text" w:semiHidden="1"/>
+    <w:lsdException w:name="No Spacing" w:uiPriority="1" w:qFormat="1"/>
+    <w:lsdException w:name="Light Shading" w:uiPriority="60"/>
+    <w:lsdException w:name="Light List" w:uiPriority="61"/>
+    <w:lsdException w:name="Light Grid" w:uiPriority="62"/>
+    <w:lsdException w:name="Medium Shading 1" w:uiPriority="63"/>
+    <w:lsdException w:name="Medium Shading 2" w:uiPriority="64"/>
+    <w:lsdException w:name="Medium List 1" w:uiPriority="65"/>
+    <w:lsdException w:name="Medium List 2" w:uiPriority="66"/>
+    <w:lsdException w:name="Medium Grid 1" w:uiPriority="67"/>
+    <w:lsdException w:name="Medium Grid 2" w:uiPriority="68"/>
+    <w:lsdException w:name="Medium Grid 3" w:uiPriority="69"/>
+    <w:lsdException w:name="Dark List" w:uiPriority="70"/>
+    <w:lsdException w:name="Colorful Shading" w:uiPriority="71"/>
+    <w:lsdException w:name="Colorful List" w:uiPriority="72"/>
+    <w:lsdException w:name="Colorful Grid" w:uiPriority="73"/>
+    <w:lsdException w:name="Light Shading Accent 1" w:uiPriority="60"/>
+    <w:lsdException w:name="Light List Accent 1" w:uiPriority="61"/>
+    <w:lsdException w:name="Light Grid Accent 1" w:uiPriority="62"/>
+    <w:lsdException w:name="Medium Shading 1 Accent 1" w:uiPriority="63"/>
+    <w:lsdException w:name="Medium Shading 2 Accent 1" w:uiPriority="64"/>
+    <w:lsdException w:name="Medium List 1 Accent 1" w:uiPriority="65"/>
+    <w:lsdException w:name="Revision" w:semiHidden="1"/>
+    <w:lsdException w:name="List Paragraph" w:uiPriority="34" w:qFormat="1"/>
+    <w:lsdException w:name="Quote" w:uiPriority="29" w:qFormat="1"/>
+    <w:lsdException w:name="Intense Quote" w:uiPriority="30" w:qFormat="1"/>
+    <w:lsdException w:name="Medium List 2 Accent 1" w:uiPriority="66"/>
+    <w:lsdException w:name="Medium Grid 1 Accent 1" w:uiPriority="67"/>
+    <w:lsdException w:name="Medium Grid 2 Accent 1" w:uiPriority="68"/>
+    <w:lsdException w:name="Medium Grid 3 Accent 1" w:uiPriority="69"/>
+    <w:lsdException w:name="Dark List Accent 1" w:uiPriority="70"/>
+    <w:lsdException w:name="Colorful Shading Accent 1" w:uiPriority="71"/>
+    <w:lsdException w:name="Colorful List Accent 1" w:uiPriority="72"/>
+    <w:lsdException w:name="Colorful Grid Accent 1" w:uiPriority="73"/>
+    <w:lsdException w:name="Light Shading Accent 2" w:uiPriority="60"/>
+    <w:lsdException w:name="Light List Accent 2" w:uiPriority="61"/>
+    <w:lsdException w:name="Light Grid Accent 2" w:uiPriority="62"/>
+    <w:lsdException w:name="Medium Shading 1 Accent 2" w:uiPriority="63"/>
+    <w:lsdException w:name="Medium Shading 2 Accent 2" w:uiPriority="64"/>
+    <w:lsdException w:name="Medium List 1 Accent 2" w:uiPriority="65"/>
+    <w:lsdException w:name="Medium List 2 Accent 2" w:uiPriority="66"/>
+    <w:lsdException w:name="Medium Grid 1 Accent 2" w:uiPriority="67"/>
+    <w:lsdException w:name="Medium Grid 2 Accent 2" w:uiPriority="68"/>
+    <w:lsdException w:name="Medium Grid 3 Accent 2" w:uiPriority="69"/>
+    <w:lsdException w:name="Dark List Accent 2" w:uiPriority="70"/>
+    <w:lsdException w:name="Colorful Shading Accent 2" w:uiPriority="71"/>
+    <w:lsdException w:name="Colorful List Accent 2" w:uiPriority="72"/>
+    <w:lsdException w:name="Colorful Grid Accent 2" w:uiPriority="73"/>
+    <w:lsdException w:name="Light Shading Accent 3" w:uiPriority="60"/>
+    <w:lsdException w:name="Light List Accent 3" w:uiPriority="61"/>
+    <w:lsdException w:name="Light Grid Accent 3" w:uiPriority="62"/>
+    <w:lsdException w:name="Medium Shading 1 Accent 3" w:uiPriority="63"/>
+    <w:lsdException w:name="Medium Shading 2 Accent 3" w:uiPriority="64"/>
+    <w:lsdException w:name="Medium List 1 Accent 3" w:uiPriority="65"/>
+    <w:lsdException w:name="Medium List 2 Accent 3" w:uiPriority="66"/>
+    <w:lsdException w:name="Medium Grid 1 Accent 3" w:uiPriority="67"/>
+    <w:lsdException w:name="Medium Grid 2 Accent 3" w:uiPriority="68"/>
+    <w:lsdException w:name="Medium Grid 3 Accent 3" w:uiPriority="69"/>
+    <w:lsdException w:name="Dark List Accent 3" w:uiPriority="70"/>
+    <w:lsdException w:name="Colorful Shading Accent 3" w:uiPriority="71"/>
+    <w:lsdException w:name="Colorful List Accent 3" w:uiPriority="72"/>
+    <w:lsdException w:name="Colorful Grid Accent 3" w:uiPriority="73"/>
+    <w:lsdException w:name="Light Shading Accent 4" w:uiPriority="60"/>
+    <w:lsdException w:name="Light List Accent 4" w:uiPriority="61"/>
+    <w:lsdException w:name="Light Grid Accent 4" w:uiPriority="62"/>
+    <w:lsdException w:name="Medium Shading 1 Accent 4" w:uiPriority="63"/>
+    <w:lsdException w:name="Medium Shading 2 Accent 4" w:uiPriority="64"/>
+    <w:lsdException w:name="Medium List 1 Accent 4" w:uiPriority="65"/>
+    <w:lsdException w:name="Medium List 2 Accent 4" w:uiPriority="66"/>
+    <w:lsdException w:name="Medium Grid 1 Accent 4" w:uiPriority="67"/>
+    <w:lsdException w:name="Medium Grid 2 Accent 4" w:uiPriority="68"/>
+    <w:lsdException w:name="Medium Grid 3 Accent 4" w:uiPriority="69"/>
+    <w:lsdException w:name="Dark List Accent 4" w:uiPriority="70"/>
+    <w:lsdException w:name="Colorful Shading Accent 4" w:uiPriority="71"/>
+    <w:lsdException w:name="Colorful List Accent 4" w:uiPriority="72"/>
+    <w:lsdException w:name="Colorful Grid Accent 4" w:uiPriority="73"/>
+    <w:lsdException w:name="Light Shading Accent 5" w:uiPriority="60"/>
+    <w:lsdException w:name="Light List Accent 5" w:uiPriority="61"/>
+    <w:lsdException w:name="Light Grid Accent 5" w:uiPriority="62"/>
+    <w:lsdException w:name="Medium Shading 1 Accent 5" w:uiPriority="63"/>
+    <w:lsdException w:name="Medium Shading 2 Accent 5" w:uiPriority="64"/>
+    <w:lsdException w:name="Medium List 1 Accent 5" w:uiPriority="65"/>
+    <w:lsdException w:name="Medium List 2 Accent 5" w:uiPriority="66"/>
+    <w:lsdException w:name="Medium Grid 1 Accent 5" w:uiPriority="67"/>
+    <w:lsdException w:name="Medium Grid 2 Accent 5" w:uiPriority="68"/>
+    <w:lsdException w:name="Medium Grid 3 Accent 5" w:uiPriority="69"/>
+    <w:lsdException w:name="Dark List Accent 5" w:uiPriority="70"/>
+    <w:lsdException w:name="Colorful Shading Accent 5" w:uiPriority="71"/>
+    <w:lsdException w:name="Colorful List Accent 5" w:uiPriority="72"/>
+    <w:lsdException w:name="Colorful Grid Accent 5" w:uiPriority="73"/>
+    <w:lsdException w:name="Light Shading Accent 6" w:uiPriority="60"/>
+    <w:lsdException w:name="Light List Accent 6" w:uiPriority="61"/>
+    <w:lsdException w:name="Light Grid Accent 6" w:uiPriority="62"/>
+    <w:lsdException w:name="Medium Shading 1 Accent 6" w:uiPriority="63"/>
+    <w:lsdException w:name="Medium Shading 2 Accent 6" w:uiPriority="64"/>
+    <w:lsdException w:name="Medium List 1 Accent 6" w:uiPriority="65"/>
+    <w:lsdException w:name="Medium List 2 Accent 6" w:uiPriority="66"/>
+    <w:lsdException w:name="Medium Grid 1 Accent 6" w:uiPriority="67"/>
+    <w:lsdException w:name="Medium Grid 2 Accent 6" w:uiPriority="68"/>
+    <w:lsdException w:name="Medium Grid 3 Accent 6" w:uiPriority="69"/>
+    <w:lsdException w:name="Dark List Accent 6" w:uiPriority="70"/>
+    <w:lsdException w:name="Colorful Shading Accent 6" w:uiPriority="71"/>
+    <w:lsdException w:name="Colorful List Accent 6" w:uiPriority="72"/>
+    <w:lsdException w:name="Colorful Grid Accent 6" w:uiPriority="73"/>
+    <w:lsdException w:name="Subtle Emphasis" w:uiPriority="19" w:qFormat="1"/>
+    <w:lsdException w:name="Intense Emphasis" w:uiPriority="21" w:qFormat="1"/>
+    <w:lsdException w:name="Subtle Reference" w:uiPriority="31" w:qFormat="1"/>
+    <w:lsdException w:name="Intense Reference" w:uiPriority="32" w:qFormat="1"/>
+    <w:lsdException w:name="Book Title" w:uiPriority="33" w:qFormat="1"/>
+    <w:lsdException w:name="Bibliography" w:semiHidden="1" w:uiPriority="37" w:unhideWhenUsed="1"/>
+    <w:lsdException w:name="TOC Heading" w:semiHidden="1" w:uiPriority="39" w:unhideWhenUsed="1" w:qFormat="1"/>
+    <w:lsdException w:name="Plain Table 1" w:uiPriority="41"/>
+    <w:lsdException w:name="Plain Table 2" w:uiPriority="42"/>
+    <w:lsdException w:name="Plain Table 3" w:uiPriority="43"/>
+    <w:lsdException w:name="Plain Table 4" w:uiPriority="44"/>
+    <w:lsdException w:name="Plain Table 5" w:uiPriority="45"/>
+    <w:lsdException w:name="Grid Table Light" w:uiPriority="40"/>
+    <w:lsdException w:name="Grid Table 1 Light" w:uiPriority="46"/>
+    <w:lsdException w:name="Grid Table 2" w:uiPriority="47"/>
+    <w:lsdException w:name="Grid Table 3" w:uiPriority="48"/>
+    <w:lsdException w:name="Grid Table 4" w:uiPriority="49"/>
+    <w:lsdException w:name="Grid Table 5 Dark" w:uiPriority="50"/>
+    <w:lsdException w:name="Grid Table 6 Colorful" w:uiPriority="51"/>
+    <w:lsdException w:name="Grid Table 7 Colorful" w:uiPriority="52"/>
+    <w:lsdException w:name="Grid Table 1 Light Accent 1" w:uiPriority="46"/>
+    <w:lsdException w:name="Grid Table 2 Accent 1" w:uiPriority="47"/>
+    <w:lsdException w:name="Grid Table 3 Accent 1" w:uiPriority="48"/>
+    <w:lsdException w:name="Grid Table 4 Accent 1" w:uiPriority="49"/>
+    <w:lsdException w:name="Grid Table 5 Dark Accent 1" w:uiPriority="50"/>
+    <w:lsdException w:name="Grid Table 6 Colorful Accent 1" w:uiPriority="51"/>
+    <w:lsdException w:name="Grid Table 7 Colorful Accent 1" w:uiPriority="52"/>
+    <w:lsdException w:name="Grid Table 1 Light Accent 2" w:uiPriority="46"/>
+    <w:lsdException w:name="Grid Table 2 Accent 2" w:uiPriority="47"/>
+    <w:lsdException w:name="Grid Table 3 Accent 2" w:uiPriority="48"/>
+    <w:lsdException w:name="Grid Table 4 Accent 2" w:uiPriority="49"/>
+    <w:lsdException w:name="Grid Table 5 Dark Accent 2" w:uiPriority="50"/>
+    <w:lsdException w:name="Grid Table 6 Colorful Accent 2" w:uiPriority="51"/>
+    <w:lsdException w:name="Grid Table 7 Colorful Accent 2" w:uiPriority="52"/>
+    <w:lsdException w:name="Grid Table 1 Light Accent 3" w:uiPriority="46"/>
+    <w:lsdException w:name="Grid Table 2 Accent 3" w:uiPriority="47"/>
+    <w:lsdException w:name="Grid Table 3 Accent 3" w:uiPriority="48"/>
+    <w:lsdException w:name="Grid Table 4 Accent 3" w:uiPriority="49"/>
+    <w:lsdException w:name="Grid Table 5 Dark Accent 3" w:uiPriority="50"/>
+    <w:lsdException w:name="Grid Table 6 Colorful Accent 3" w:uiPriority="51"/>
+    <w:lsdException w:name="Grid Table 7 Colorful Accent 3" w:uiPriority="52"/>
+    <w:lsdException w:name="Grid Table 1 Light Accent 4" w:uiPriority="46"/>
+    <w:lsdException w:name="Grid Table 2 Accent 4" w:uiPriority="47"/>
+    <w:lsdException w:name="Grid Table 3 Accent 4" w:uiPriority="48"/>
+    <w:lsdException w:name="Grid Table 4 Accent 4" w:uiPriority="49"/>
+    <w:lsdException w:name="Grid Table 5 Dark Accent 4" w:uiPriority="50"/>
+    <w:lsdException w:name="Grid Table 6 Colorful Accent 4" w:uiPriority="51"/>
+    <w:lsdException w:name="Grid Table 7 Colorful Accent 4" w:uiPriority="52"/>
+    <w:lsdException w:name="Grid Table 1 Light Accent 5" w:uiPriority="46"/>
+    <w:lsdException w:name="Grid Table 2 Accent 5" w:uiPriority="47"/>
+    <w:lsdException w:name="Grid Table 3 Accent 5" w:uiPriority="48"/>
+    <w:lsdException w:name="Grid Table 4 Accent 5" w:uiPriority="49"/>
+    <w:lsdException w:name="Grid Table 5 Dark Accent 5" w:uiPriority="50"/>
+    <w:lsdException w:name="Grid Table 6 Colorful Accent 5" w:uiPriority="51"/>
+    <w:lsdException w:name="Grid Table 7 Colorful Accent 5" w:uiPriority="52"/>
+    <w:lsdException w:name="Grid Table 1 Light Accent 6" w:uiPriority="46"/>
+    <w:lsdException w:name="Grid Table 2 Accent 6" w:uiPriority="47"/>
+    <w:lsdException w:name="Grid Table 3 Accent 6" w:uiPriority="48"/>
+    <w:lsdException w:name="Grid Table 4 Accent 6" w:uiPriority="49"/>
+    <w:lsdException w:name="Grid Table 5 Dark Accent 6" w:uiPriority="50"/>
+    <w:lsdException w:name="Grid Table 6 Colorful Accent 6" w:uiPriority="51"/>
+    <w:lsdException w:name="Grid Table 7 Colorful Accent 6" w:uiPriority="52"/>
+    <w:lsdException w:name="List Table 1 Light" w:uiPriority="46"/>
+    <w:lsdException w:name="List Table 2" w:uiPriority="47"/>
+    <w:lsdException w:name="List Table 3" w:uiPriority="48"/>
+    <w:lsdException w:name="List Table 4" w:uiPriority="49"/>
+    <w:lsdException w:name="List Table 5 Dark" w:uiPriority="50"/>
+    <w:lsdException w:name="List Table 6 Colorful" w:uiPriority="51"/>
+    <w:lsdException w:name="List Table 7 Colorful" w:uiPriority="52"/>
+    <w:lsdException w:name="List Table 1 Light Accent 1" w:uiPriority="46"/>
+    <w:lsdException w:name="List Table 2 Accent 1" w:uiPriority="47"/>
+    <w:lsdException w:name="List Table 3 Accent 1" w:uiPriority="48"/>
+    <w:lsdException w:name="List Table 4 Accent 1" w:uiPriority="49"/>
+    <w:lsdException w:name="List Table 5 Dark Accent 1" w:uiPriority="50"/>
+    <w:lsdException w:name="List Table 6 Colorful Accent 1" w:uiPriority="51"/>
+    <w:lsdException w:name="List Table 7 Colorful Accent 1" w:uiPriority="52"/>
+    <w:lsdException w:name="List Table 1 Light Accent 2" w:uiPriority="46"/>
+    <w:lsdException w:name="List Table 2 Accent 2" w:uiPriority="47"/>
+    <w:lsdException w:name="List Table 3 Accent 2" w:uiPriority="48"/>
+    <w:lsdException w:name="List Table 4 Accent 2" w:uiPriority="49"/>
+    <w:lsdException w:name="List Table 5 Dark Accent 2" w:uiPriority="50"/>
+    <w:lsdException w:name="List Table 6 Colorful Accent 2" w:uiPriority="51"/>
+    <w:lsdException w:name="List Table 7 Colorful Accent 2" w:uiPriority="52"/>
+    <w:lsdException w:name="List Table 1 Light Accent 3" w:uiPriority="46"/>
+    <w:lsdException w:name="List Table 2 Accent 3" w:uiPriority="47"/>
+    <w:lsdException w:name="List Table 3 Accent 3" w:uiPriority="48"/>
+    <w:lsdException w:name="List Table 4 Accent 3" w:uiPriority="49"/>
+    <w:lsdException w:name="List Table 5 Dark Accent 3" w:uiPriority="50"/>
+    <w:lsdException w:name="List Table 6 Colorful Accent 3" w:uiPriority="51"/>
+    <w:lsdException w:name="List Table 7 Colorful Accent 3" w:uiPriority="52"/>
+    <w:lsdException w:name="List Table 1 Light Accent 4" w:uiPriority="46"/>
+    <w:lsdException w:name="List Table 2 Accent 4" w:uiPriority="47"/>
+    <w:lsdException w:name="List Table 3 Accent 4" w:uiPriority="48"/>
+    <w:lsdException w:name="List Table 4 Accent 4" w:uiPriority="49"/>
+    <w:lsdException w:name="List Table 5 Dark Accent 4" w:uiPriority="50"/>
+    <w:lsdException w:name="List Table 6 Colorful Accent 4" w:uiPriority="51"/>
+    <w:lsdException w:name="List Table 7 Colorful Accent 4" w:uiPriority="52"/>
+    <w:lsdException w:name="List Table 1 Light Accent 5" w:uiPriority="46"/>
+    <w:lsdException w:name="List Table 2 Accent 5" w:uiPriority="47"/>
+    <w:lsdException w:name="List Table 3 Accent 5" w:uiPriority="48"/>
+    <w:lsdException w:name="List Table 4 Accent 5" w:uiPriority="49"/>
+    <w:lsdException w:name="List Table 5 Dark Accent 5" w:uiPriority="50"/>
+    <w:lsdException w:name="List Table 6 Colorful Accent 5" w:uiPriority="51"/>
+    <w:lsdException w:name="List Table 7 Colorful Accent 5" w:uiPriority="52"/>
+    <w:lsdException w:name="List Table 1 Light Accent 6" w:uiPriority="46"/>
+    <w:lsdException w:name="List Table 2 Accent 6" w:uiPriority="47"/>
+    <w:lsdException w:name="List Table 3 Accent 6" w:uiPriority="48"/>
+    <w:lsdException w:name="List Table 4 Accent 6" w:uiPriority="49"/>
+    <w:lsdException w:name="List Table 5 Dark Accent 6" w:uiPriority="50"/>
+    <w:lsdException w:name="List Table 6 Colorful Accent 6" w:uiPriority="51"/>
+    <w:lsdException w:name="List Table 7 Colorful Accent 6" w:uiPriority="52"/>
+    <w:lsdException w:name="Mention" w:semiHidden="1" w:unhideWhenUsed="1"/>
+    <w:lsdException w:name="Smart Hyperlink" w:semiHidden="1" w:unhideWhenUsed="1"/>
+    <w:lsdException w:name="Hashtag" w:semiHidden="1" w:unhideWhenUsed="1"/>
+    <w:lsdException w:name="Unresolved Mention" w:semiHidden="1" w:unhideWhenUsed="1"/>
+    <w:lsdException w:name="Smart Link" w:semiHidden="1" w:unhideWhenUsed="1"/>
   </w:latentStyles>
   <w:style w:type="paragraph" w:default="1" w:styleId="Normal">
     <w:name w:val="Normal"/>
@@ -14936,8 +15158,8 @@
       <w:szCs w:val="18"/>
     </w:rPr>
   </w:style>
-  <w:style w:type="table" w:customStyle="1" w:styleId="GridTable4Accent5">
-    <w:name w:val="Grid Table 4 Accent 5"/>
+  <w:style w:type="table" w:customStyle="1" w:styleId="Tablaconcuadrcula4-nfasis51">
+    <w:name w:val="Tabla con cuadrícula 4 - Énfasis 51"/>
     <w:basedOn w:val="Tablanormal"/>
     <w:uiPriority w:val="49"/>
     <w:rsid w:val="00E73DC3"/>
@@ -15015,378 +15237,8 @@
 </w:styles>
 </file>
 
-<file path=word/stylesWithEffects.xml><?xml version="1.0" encoding="utf-8"?>
-<w:styles xmlns:wpc="http://schemas.microsoft.com/office/word/2010/wordprocessingCanvas" xmlns:mc="http://schemas.openxmlformats.org/markup-compatibility/2006" xmlns:o="urn:schemas-microsoft-com:office:office" xmlns:r="http://schemas.openxmlformats.org/officeDocument/2006/relationships" xmlns:m="http://schemas.openxmlformats.org/officeDocument/2006/math" xmlns:v="urn:schemas-microsoft-com:vml" xmlns:wp14="http://schemas.microsoft.com/office/word/2010/wordprocessingDrawing" xmlns:wp="http://schemas.openxmlformats.org/drawingml/2006/wordprocessingDrawing" xmlns:w10="urn:schemas-microsoft-com:office:word" xmlns:w="http://schemas.openxmlformats.org/wordprocessingml/2006/main" xmlns:w14="http://schemas.microsoft.com/office/word/2010/wordml" xmlns:wpg="http://schemas.microsoft.com/office/word/2010/wordprocessingGroup" xmlns:wpi="http://schemas.microsoft.com/office/word/2010/wordprocessingInk" xmlns:wne="http://schemas.microsoft.com/office/word/2006/wordml" xmlns:wps="http://schemas.microsoft.com/office/word/2010/wordprocessingShape" mc:Ignorable="w14 wp14">
-  <w:docDefaults>
-    <w:rPrDefault>
-      <w:rPr>
-        <w:rFonts w:asciiTheme="minorHAnsi" w:eastAsiaTheme="minorHAnsi" w:hAnsiTheme="minorHAnsi" w:cstheme="minorBidi"/>
-        <w:sz w:val="22"/>
-        <w:szCs w:val="22"/>
-        <w:lang w:val="es-ES" w:eastAsia="en-US" w:bidi="ar-SA"/>
-      </w:rPr>
-    </w:rPrDefault>
-    <w:pPrDefault>
-      <w:pPr>
-        <w:spacing w:after="160" w:line="259" w:lineRule="auto"/>
-      </w:pPr>
-    </w:pPrDefault>
-  </w:docDefaults>
-  <w:latentStyles w:defLockedState="0" w:defUIPriority="99" w:defSemiHidden="1" w:defUnhideWhenUsed="1" w:defQFormat="0" w:count="267">
-    <w:lsdException w:name="Normal" w:semiHidden="0" w:uiPriority="0" w:unhideWhenUsed="0" w:qFormat="1"/>
-    <w:lsdException w:name="heading 1" w:semiHidden="0" w:uiPriority="9" w:unhideWhenUsed="0" w:qFormat="1"/>
-    <w:lsdException w:name="heading 2" w:uiPriority="9" w:qFormat="1"/>
-    <w:lsdException w:name="heading 3" w:uiPriority="9" w:qFormat="1"/>
-    <w:lsdException w:name="heading 4" w:uiPriority="9" w:qFormat="1"/>
-    <w:lsdException w:name="heading 5" w:uiPriority="9" w:qFormat="1"/>
-    <w:lsdException w:name="heading 6" w:uiPriority="9" w:qFormat="1"/>
-    <w:lsdException w:name="heading 7" w:uiPriority="9" w:qFormat="1"/>
-    <w:lsdException w:name="heading 8" w:uiPriority="9" w:qFormat="1"/>
-    <w:lsdException w:name="heading 9" w:uiPriority="9" w:qFormat="1"/>
-    <w:lsdException w:name="toc 1" w:uiPriority="39"/>
-    <w:lsdException w:name="toc 2" w:uiPriority="39"/>
-    <w:lsdException w:name="toc 3" w:uiPriority="39"/>
-    <w:lsdException w:name="toc 4" w:uiPriority="39"/>
-    <w:lsdException w:name="toc 5" w:uiPriority="39"/>
-    <w:lsdException w:name="toc 6" w:uiPriority="39"/>
-    <w:lsdException w:name="toc 7" w:uiPriority="39"/>
-    <w:lsdException w:name="toc 8" w:uiPriority="39"/>
-    <w:lsdException w:name="toc 9" w:uiPriority="39"/>
-    <w:lsdException w:name="caption" w:uiPriority="35" w:qFormat="1"/>
-    <w:lsdException w:name="Title" w:semiHidden="0" w:uiPriority="10" w:unhideWhenUsed="0" w:qFormat="1"/>
-    <w:lsdException w:name="Default Paragraph Font" w:uiPriority="1"/>
-    <w:lsdException w:name="Subtitle" w:semiHidden="0" w:uiPriority="11" w:unhideWhenUsed="0" w:qFormat="1"/>
-    <w:lsdException w:name="Strong" w:semiHidden="0" w:uiPriority="22" w:unhideWhenUsed="0" w:qFormat="1"/>
-    <w:lsdException w:name="Emphasis" w:semiHidden="0" w:uiPriority="20" w:unhideWhenUsed="0" w:qFormat="1"/>
-    <w:lsdException w:name="Table Grid" w:semiHidden="0" w:uiPriority="39" w:unhideWhenUsed="0"/>
-    <w:lsdException w:name="Placeholder Text" w:unhideWhenUsed="0"/>
-    <w:lsdException w:name="No Spacing" w:semiHidden="0" w:uiPriority="1" w:unhideWhenUsed="0" w:qFormat="1"/>
-    <w:lsdException w:name="Light Shading" w:semiHidden="0" w:uiPriority="60" w:unhideWhenUsed="0"/>
-    <w:lsdException w:name="Light List" w:semiHidden="0" w:uiPriority="61" w:unhideWhenUsed="0"/>
-    <w:lsdException w:name="Light Grid" w:semiHidden="0" w:uiPriority="62" w:unhideWhenUsed="0"/>
-    <w:lsdException w:name="Medium Shading 1" w:semiHidden="0" w:uiPriority="63" w:unhideWhenUsed="0"/>
-    <w:lsdException w:name="Medium Shading 2" w:semiHidden="0" w:uiPriority="64" w:unhideWhenUsed="0"/>
-    <w:lsdException w:name="Medium List 1" w:semiHidden="0" w:uiPriority="65" w:unhideWhenUsed="0"/>
-    <w:lsdException w:name="Medium List 2" w:semiHidden="0" w:uiPriority="66" w:unhideWhenUsed="0"/>
-    <w:lsdException w:name="Medium Grid 1" w:semiHidden="0" w:uiPriority="67" w:unhideWhenUsed="0"/>
-    <w:lsdException w:name="Medium Grid 2" w:semiHidden="0" w:uiPriority="68" w:unhideWhenUsed="0"/>
-    <w:lsdException w:name="Medium Grid 3" w:semiHidden="0" w:uiPriority="69" w:unhideWhenUsed="0"/>
-    <w:lsdException w:name="Dark List" w:semiHidden="0" w:uiPriority="70" w:unhideWhenUsed="0"/>
-    <w:lsdException w:name="Colorful Shading" w:semiHidden="0" w:uiPriority="71" w:unhideWhenUsed="0"/>
-    <w:lsdException w:name="Colorful List" w:semiHidden="0" w:uiPriority="72" w:unhideWhenUsed="0"/>
-    <w:lsdException w:name="Colorful Grid" w:semiHidden="0" w:uiPriority="73" w:unhideWhenUsed="0"/>
-    <w:lsdException w:name="Light Shading Accent 1" w:semiHidden="0" w:uiPriority="60" w:unhideWhenUsed="0"/>
-    <w:lsdException w:name="Light List Accent 1" w:semiHidden="0" w:uiPriority="61" w:unhideWhenUsed="0"/>
-    <w:lsdException w:name="Light Grid Accent 1" w:semiHidden="0" w:uiPriority="62" w:unhideWhenUsed="0"/>
-    <w:lsdException w:name="Medium Shading 1 Accent 1" w:semiHidden="0" w:uiPriority="63" w:unhideWhenUsed="0"/>
-    <w:lsdException w:name="Medium Shading 2 Accent 1" w:semiHidden="0" w:uiPriority="64" w:unhideWhenUsed="0"/>
-    <w:lsdException w:name="Medium List 1 Accent 1" w:semiHidden="0" w:uiPriority="65" w:unhideWhenUsed="0"/>
-    <w:lsdException w:name="Revision" w:unhideWhenUsed="0"/>
-    <w:lsdException w:name="List Paragraph" w:semiHidden="0" w:uiPriority="34" w:unhideWhenUsed="0" w:qFormat="1"/>
-    <w:lsdException w:name="Quote" w:semiHidden="0" w:uiPriority="29" w:unhideWhenUsed="0" w:qFormat="1"/>
-    <w:lsdException w:name="Intense Quote" w:semiHidden="0" w:uiPriority="30" w:unhideWhenUsed="0" w:qFormat="1"/>
-    <w:lsdException w:name="Medium List 2 Accent 1" w:semiHidden="0" w:uiPriority="66" w:unhideWhenUsed="0"/>
-    <w:lsdException w:name="Medium Grid 1 Accent 1" w:semiHidden="0" w:uiPriority="67" w:unhideWhenUsed="0"/>
-    <w:lsdException w:name="Medium Grid 2 Accent 1" w:semiHidden="0" w:uiPriority="68" w:unhideWhenUsed="0"/>
-    <w:lsdException w:name="Medium Grid 3 Accent 1" w:semiHidden="0" w:uiPriority="69" w:unhideWhenUsed="0"/>
-    <w:lsdException w:name="Dark List Accent 1" w:semiHidden="0" w:uiPriority="70" w:unhideWhenUsed="0"/>
-    <w:lsdException w:name="Colorful Shading Accent 1" w:semiHidden="0" w:uiPriority="71" w:unhideWhenUsed="0"/>
-    <w:lsdException w:name="Colorful List Accent 1" w:semiHidden="0" w:uiPriority="72" w:unhideWhenUsed="0"/>
-    <w:lsdException w:name="Colorful Grid Accent 1" w:semiHidden="0" w:uiPriority="73" w:unhideWhenUsed="0"/>
-    <w:lsdException w:name="Light Shading Accent 2" w:semiHidden="0" w:uiPriority="60" w:unhideWhenUsed="0"/>
-    <w:lsdException w:name="Light List Accent 2" w:semiHidden="0" w:uiPriority="61" w:unhideWhenUsed="0"/>
-    <w:lsdException w:name="Light Grid Accent 2" w:semiHidden="0" w:uiPriority="62" w:unhideWhenUsed="0"/>
-    <w:lsdException w:name="Medium Shading 1 Accent 2" w:semiHidden="0" w:uiPriority="63" w:unhideWhenUsed="0"/>
-    <w:lsdException w:name="Medium Shading 2 Accent 2" w:semiHidden="0" w:uiPriority="64" w:unhideWhenUsed="0"/>
-    <w:lsdException w:name="Medium List 1 Accent 2" w:semiHidden="0" w:uiPriority="65" w:unhideWhenUsed="0"/>
-    <w:lsdException w:name="Medium List 2 Accent 2" w:semiHidden="0" w:uiPriority="66" w:unhideWhenUsed="0"/>
-    <w:lsdException w:name="Medium Grid 1 Accent 2" w:semiHidden="0" w:uiPriority="67" w:unhideWhenUsed="0"/>
-    <w:lsdException w:name="Medium Grid 2 Accent 2" w:semiHidden="0" w:uiPriority="68" w:unhideWhenUsed="0"/>
-    <w:lsdException w:name="Medium Grid 3 Accent 2" w:semiHidden="0" w:uiPriority="69" w:unhideWhenUsed="0"/>
-    <w:lsdException w:name="Dark List Accent 2" w:semiHidden="0" w:uiPriority="70" w:unhideWhenUsed="0"/>
-    <w:lsdException w:name="Colorful Shading Accent 2" w:semiHidden="0" w:uiPriority="71" w:unhideWhenUsed="0"/>
-    <w:lsdException w:name="Colorful List Accent 2" w:semiHidden="0" w:uiPriority="72" w:unhideWhenUsed="0"/>
-    <w:lsdException w:name="Colorful Grid Accent 2" w:semiHidden="0" w:uiPriority="73" w:unhideWhenUsed="0"/>
-    <w:lsdException w:name="Light Shading Accent 3" w:semiHidden="0" w:uiPriority="60" w:unhideWhenUsed="0"/>
-    <w:lsdException w:name="Light List Accent 3" w:semiHidden="0" w:uiPriority="61" w:unhideWhenUsed="0"/>
-    <w:lsdException w:name="Light Grid Accent 3" w:semiHidden="0" w:uiPriority="62" w:unhideWhenUsed="0"/>
-    <w:lsdException w:name="Medium Shading 1 Accent 3" w:semiHidden="0" w:uiPriority="63" w:unhideWhenUsed="0"/>
-    <w:lsdException w:name="Medium Shading 2 Accent 3" w:semiHidden="0" w:uiPriority="64" w:unhideWhenUsed="0"/>
-    <w:lsdException w:name="Medium List 1 Accent 3" w:semiHidden="0" w:uiPriority="65" w:unhideWhenUsed="0"/>
-    <w:lsdException w:name="Medium List 2 Accent 3" w:semiHidden="0" w:uiPriority="66" w:unhideWhenUsed="0"/>
-    <w:lsdException w:name="Medium Grid 1 Accent 3" w:semiHidden="0" w:uiPriority="67" w:unhideWhenUsed="0"/>
-    <w:lsdException w:name="Medium Grid 2 Accent 3" w:semiHidden="0" w:uiPriority="68" w:unhideWhenUsed="0"/>
-    <w:lsdException w:name="Medium Grid 3 Accent 3" w:semiHidden="0" w:uiPriority="69" w:unhideWhenUsed="0"/>
-    <w:lsdException w:name="Dark List Accent 3" w:semiHidden="0" w:uiPriority="70" w:unhideWhenUsed="0"/>
-    <w:lsdException w:name="Colorful Shading Accent 3" w:semiHidden="0" w:uiPriority="71" w:unhideWhenUsed="0"/>
-    <w:lsdException w:name="Colorful List Accent 3" w:semiHidden="0" w:uiPriority="72" w:unhideWhenUsed="0"/>
-    <w:lsdException w:name="Colorful Grid Accent 3" w:semiHidden="0" w:uiPriority="73" w:unhideWhenUsed="0"/>
-    <w:lsdException w:name="Light Shading Accent 4" w:semiHidden="0" w:uiPriority="60" w:unhideWhenUsed="0"/>
-    <w:lsdException w:name="Light List Accent 4" w:semiHidden="0" w:uiPriority="61" w:unhideWhenUsed="0"/>
-    <w:lsdException w:name="Light Grid Accent 4" w:semiHidden="0" w:uiPriority="62" w:unhideWhenUsed="0"/>
-    <w:lsdException w:name="Medium Shading 1 Accent 4" w:semiHidden="0" w:uiPriority="63" w:unhideWhenUsed="0"/>
-    <w:lsdException w:name="Medium Shading 2 Accent 4" w:semiHidden="0" w:uiPriority="64" w:unhideWhenUsed="0"/>
-    <w:lsdException w:name="Medium List 1 Accent 4" w:semiHidden="0" w:uiPriority="65" w:unhideWhenUsed="0"/>
-    <w:lsdException w:name="Medium List 2 Accent 4" w:semiHidden="0" w:uiPriority="66" w:unhideWhenUsed="0"/>
-    <w:lsdException w:name="Medium Grid 1 Accent 4" w:semiHidden="0" w:uiPriority="67" w:unhideWhenUsed="0"/>
-    <w:lsdException w:name="Medium Grid 2 Accent 4" w:semiHidden="0" w:uiPriority="68" w:unhideWhenUsed="0"/>
-    <w:lsdException w:name="Medium Grid 3 Accent 4" w:semiHidden="0" w:uiPriority="69" w:unhideWhenUsed="0"/>
-    <w:lsdException w:name="Dark List Accent 4" w:semiHidden="0" w:uiPriority="70" w:unhideWhenUsed="0"/>
-    <w:lsdException w:name="Colorful Shading Accent 4" w:semiHidden="0" w:uiPriority="71" w:unhideWhenUsed="0"/>
-    <w:lsdException w:name="Colorful List Accent 4" w:semiHidden="0" w:uiPriority="72" w:unhideWhenUsed="0"/>
-    <w:lsdException w:name="Colorful Grid Accent 4" w:semiHidden="0" w:uiPriority="73" w:unhideWhenUsed="0"/>
-    <w:lsdException w:name="Light Shading Accent 5" w:semiHidden="0" w:uiPriority="60" w:unhideWhenUsed="0"/>
-    <w:lsdException w:name="Light List Accent 5" w:semiHidden="0" w:uiPriority="61" w:unhideWhenUsed="0"/>
-    <w:lsdException w:name="Light Grid Accent 5" w:semiHidden="0" w:uiPriority="62" w:unhideWhenUsed="0"/>
-    <w:lsdException w:name="Medium Shading 1 Accent 5" w:semiHidden="0" w:uiPriority="63" w:unhideWhenUsed="0"/>
-    <w:lsdException w:name="Medium Shading 2 Accent 5" w:semiHidden="0" w:uiPriority="64" w:unhideWhenUsed="0"/>
-    <w:lsdException w:name="Medium List 1 Accent 5" w:semiHidden="0" w:uiPriority="65" w:unhideWhenUsed="0"/>
-    <w:lsdException w:name="Medium List 2 Accent 5" w:semiHidden="0" w:uiPriority="66" w:unhideWhenUsed="0"/>
-    <w:lsdException w:name="Medium Grid 1 Accent 5" w:semiHidden="0" w:uiPriority="67" w:unhideWhenUsed="0"/>
-    <w:lsdException w:name="Medium Grid 2 Accent 5" w:semiHidden="0" w:uiPriority="68" w:unhideWhenUsed="0"/>
-    <w:lsdException w:name="Medium Grid 3 Accent 5" w:semiHidden="0" w:uiPriority="69" w:unhideWhenUsed="0"/>
-    <w:lsdException w:name="Dark List Accent 5" w:semiHidden="0" w:uiPriority="70" w:unhideWhenUsed="0"/>
-    <w:lsdException w:name="Colorful Shading Accent 5" w:semiHidden="0" w:uiPriority="71" w:unhideWhenUsed="0"/>
-    <w:lsdException w:name="Colorful List Accent 5" w:semiHidden="0" w:uiPriority="72" w:unhideWhenUsed="0"/>
-    <w:lsdException w:name="Colorful Grid Accent 5" w:semiHidden="0" w:uiPriority="73" w:unhideWhenUsed="0"/>
-    <w:lsdException w:name="Light Shading Accent 6" w:semiHidden="0" w:uiPriority="60" w:unhideWhenUsed="0"/>
-    <w:lsdException w:name="Light List Accent 6" w:semiHidden="0" w:uiPriority="61" w:unhideWhenUsed="0"/>
-    <w:lsdException w:name="Light Grid Accent 6" w:semiHidden="0" w:uiPriority="62" w:unhideWhenUsed="0"/>
-    <w:lsdException w:name="Medium Shading 1 Accent 6" w:semiHidden="0" w:uiPriority="63" w:unhideWhenUsed="0"/>
-    <w:lsdException w:name="Medium Shading 2 Accent 6" w:semiHidden="0" w:uiPriority="64" w:unhideWhenUsed="0"/>
-    <w:lsdException w:name="Medium List 1 Accent 6" w:semiHidden="0" w:uiPriority="65" w:unhideWhenUsed="0"/>
-    <w:lsdException w:name="Medium List 2 Accent 6" w:semiHidden="0" w:uiPriority="66" w:unhideWhenUsed="0"/>
-    <w:lsdException w:name="Medium Grid 1 Accent 6" w:semiHidden="0" w:uiPriority="67" w:unhideWhenUsed="0"/>
-    <w:lsdException w:name="Medium Grid 2 Accent 6" w:semiHidden="0" w:uiPriority="68" w:unhideWhenUsed="0"/>
-    <w:lsdException w:name="Medium Grid 3 Accent 6" w:semiHidden="0" w:uiPriority="69" w:unhideWhenUsed="0"/>
-    <w:lsdException w:name="Dark List Accent 6" w:semiHidden="0" w:uiPriority="70" w:unhideWhenUsed="0"/>
-    <w:lsdException w:name="Colorful Shading Accent 6" w:semiHidden="0" w:uiPriority="71" w:unhideWhenUsed="0"/>
-    <w:lsdException w:name="Colorful List Accent 6" w:semiHidden="0" w:uiPriority="72" w:unhideWhenUsed="0"/>
-    <w:lsdException w:name="Colorful Grid Accent 6" w:semiHidden="0" w:uiPriority="73" w:unhideWhenUsed="0"/>
-    <w:lsdException w:name="Subtle Emphasis" w:semiHidden="0" w:uiPriority="19" w:unhideWhenUsed="0" w:qFormat="1"/>
-    <w:lsdException w:name="Intense Emphasis" w:semiHidden="0" w:uiPriority="21" w:unhideWhenUsed="0" w:qFormat="1"/>
-    <w:lsdException w:name="Subtle Reference" w:semiHidden="0" w:uiPriority="31" w:unhideWhenUsed="0" w:qFormat="1"/>
-    <w:lsdException w:name="Intense Reference" w:semiHidden="0" w:uiPriority="32" w:unhideWhenUsed="0" w:qFormat="1"/>
-    <w:lsdException w:name="Book Title" w:semiHidden="0" w:uiPriority="33" w:unhideWhenUsed="0" w:qFormat="1"/>
-    <w:lsdException w:name="Bibliography" w:uiPriority="37"/>
-    <w:lsdException w:name="TOC Heading" w:uiPriority="39" w:qFormat="1"/>
-  </w:latentStyles>
-  <w:style w:type="paragraph" w:default="1" w:styleId="Normal">
-    <w:name w:val="Normal"/>
-    <w:qFormat/>
-  </w:style>
-  <w:style w:type="character" w:default="1" w:styleId="Fuentedeprrafopredeter">
-    <w:name w:val="Default Paragraph Font"/>
-    <w:uiPriority w:val="1"/>
-    <w:semiHidden/>
-    <w:unhideWhenUsed/>
-  </w:style>
-  <w:style w:type="table" w:default="1" w:styleId="Tablanormal">
-    <w:name w:val="Normal Table"/>
-    <w:uiPriority w:val="99"/>
-    <w:semiHidden/>
-    <w:unhideWhenUsed/>
-    <w:tblPr>
-      <w:tblInd w:w="0" w:type="dxa"/>
-      <w:tblCellMar>
-        <w:top w:w="0" w:type="dxa"/>
-        <w:left w:w="108" w:type="dxa"/>
-        <w:bottom w:w="0" w:type="dxa"/>
-        <w:right w:w="108" w:type="dxa"/>
-      </w:tblCellMar>
-    </w:tblPr>
-  </w:style>
-  <w:style w:type="numbering" w:default="1" w:styleId="Sinlista">
-    <w:name w:val="No List"/>
-    <w:uiPriority w:val="99"/>
-    <w:semiHidden/>
-    <w:unhideWhenUsed/>
-  </w:style>
-  <w:style w:type="paragraph" w:styleId="Encabezado">
-    <w:name w:val="header"/>
-    <w:basedOn w:val="Normal"/>
-    <w:link w:val="EncabezadoCar"/>
-    <w:uiPriority w:val="99"/>
-    <w:unhideWhenUsed/>
-    <w:rsid w:val="005A2F2F"/>
-    <w:pPr>
-      <w:tabs>
-        <w:tab w:val="center" w:pos="4252"/>
-        <w:tab w:val="right" w:pos="8504"/>
-      </w:tabs>
-      <w:spacing w:after="0" w:line="240" w:lineRule="auto"/>
-    </w:pPr>
-  </w:style>
-  <w:style w:type="character" w:customStyle="1" w:styleId="EncabezadoCar">
-    <w:name w:val="Encabezado Car"/>
-    <w:basedOn w:val="Fuentedeprrafopredeter"/>
-    <w:link w:val="Encabezado"/>
-    <w:uiPriority w:val="99"/>
-    <w:rsid w:val="005A2F2F"/>
-  </w:style>
-  <w:style w:type="paragraph" w:styleId="Piedepgina">
-    <w:name w:val="footer"/>
-    <w:basedOn w:val="Normal"/>
-    <w:link w:val="PiedepginaCar"/>
-    <w:uiPriority w:val="99"/>
-    <w:unhideWhenUsed/>
-    <w:rsid w:val="005A2F2F"/>
-    <w:pPr>
-      <w:tabs>
-        <w:tab w:val="center" w:pos="4252"/>
-        <w:tab w:val="right" w:pos="8504"/>
-      </w:tabs>
-      <w:spacing w:after="0" w:line="240" w:lineRule="auto"/>
-    </w:pPr>
-  </w:style>
-  <w:style w:type="character" w:customStyle="1" w:styleId="PiedepginaCar">
-    <w:name w:val="Pie de página Car"/>
-    <w:basedOn w:val="Fuentedeprrafopredeter"/>
-    <w:link w:val="Piedepgina"/>
-    <w:uiPriority w:val="99"/>
-    <w:rsid w:val="005A2F2F"/>
-  </w:style>
-  <w:style w:type="table" w:styleId="Tablaconcuadrcula">
-    <w:name w:val="Table Grid"/>
-    <w:basedOn w:val="Tablanormal"/>
-    <w:uiPriority w:val="39"/>
-    <w:rsid w:val="00ED330A"/>
-    <w:pPr>
-      <w:spacing w:after="0" w:line="240" w:lineRule="auto"/>
-    </w:pPr>
-    <w:tblPr>
-      <w:tblBorders>
-        <w:top w:val="single" w:sz="4" w:space="0" w:color="auto"/>
-        <w:left w:val="single" w:sz="4" w:space="0" w:color="auto"/>
-        <w:bottom w:val="single" w:sz="4" w:space="0" w:color="auto"/>
-        <w:right w:val="single" w:sz="4" w:space="0" w:color="auto"/>
-        <w:insideH w:val="single" w:sz="4" w:space="0" w:color="auto"/>
-        <w:insideV w:val="single" w:sz="4" w:space="0" w:color="auto"/>
-      </w:tblBorders>
-    </w:tblPr>
-  </w:style>
-  <w:style w:type="paragraph" w:styleId="Prrafodelista">
-    <w:name w:val="List Paragraph"/>
-    <w:basedOn w:val="Normal"/>
-    <w:uiPriority w:val="34"/>
-    <w:qFormat/>
-    <w:rsid w:val="002841D5"/>
-    <w:pPr>
-      <w:ind w:left="720"/>
-      <w:contextualSpacing/>
-    </w:pPr>
-  </w:style>
-  <w:style w:type="paragraph" w:styleId="Textodeglobo">
-    <w:name w:val="Balloon Text"/>
-    <w:basedOn w:val="Normal"/>
-    <w:link w:val="TextodegloboCar"/>
-    <w:uiPriority w:val="99"/>
-    <w:semiHidden/>
-    <w:unhideWhenUsed/>
-    <w:rsid w:val="00034A06"/>
-    <w:pPr>
-      <w:spacing w:after="0" w:line="240" w:lineRule="auto"/>
-    </w:pPr>
-    <w:rPr>
-      <w:rFonts w:ascii="Segoe UI" w:hAnsi="Segoe UI" w:cs="Segoe UI"/>
-      <w:sz w:val="18"/>
-      <w:szCs w:val="18"/>
-    </w:rPr>
-  </w:style>
-  <w:style w:type="character" w:customStyle="1" w:styleId="TextodegloboCar">
-    <w:name w:val="Texto de globo Car"/>
-    <w:basedOn w:val="Fuentedeprrafopredeter"/>
-    <w:link w:val="Textodeglobo"/>
-    <w:uiPriority w:val="99"/>
-    <w:semiHidden/>
-    <w:rsid w:val="00034A06"/>
-    <w:rPr>
-      <w:rFonts w:ascii="Segoe UI" w:hAnsi="Segoe UI" w:cs="Segoe UI"/>
-      <w:sz w:val="18"/>
-      <w:szCs w:val="18"/>
-    </w:rPr>
-  </w:style>
-  <w:style w:type="table" w:customStyle="1" w:styleId="GridTable4Accent5">
-    <w:name w:val="Grid Table 4 Accent 5"/>
-    <w:basedOn w:val="Tablanormal"/>
-    <w:uiPriority w:val="49"/>
-    <w:rsid w:val="00E73DC3"/>
-    <w:pPr>
-      <w:spacing w:after="0" w:line="240" w:lineRule="auto"/>
-    </w:pPr>
-    <w:tblPr>
-      <w:tblStyleRowBandSize w:val="1"/>
-      <w:tblStyleColBandSize w:val="1"/>
-      <w:tblBorders>
-        <w:top w:val="single" w:sz="4" w:space="0" w:color="9CC2E5" w:themeColor="accent5" w:themeTint="99"/>
-        <w:left w:val="single" w:sz="4" w:space="0" w:color="9CC2E5" w:themeColor="accent5" w:themeTint="99"/>
-        <w:bottom w:val="single" w:sz="4" w:space="0" w:color="9CC2E5" w:themeColor="accent5" w:themeTint="99"/>
-        <w:right w:val="single" w:sz="4" w:space="0" w:color="9CC2E5" w:themeColor="accent5" w:themeTint="99"/>
-        <w:insideH w:val="single" w:sz="4" w:space="0" w:color="9CC2E5" w:themeColor="accent5" w:themeTint="99"/>
-        <w:insideV w:val="single" w:sz="4" w:space="0" w:color="9CC2E5" w:themeColor="accent5" w:themeTint="99"/>
-      </w:tblBorders>
-    </w:tblPr>
-    <w:tblStylePr w:type="firstRow">
-      <w:rPr>
-        <w:b/>
-        <w:bCs/>
-        <w:color w:val="FFFFFF" w:themeColor="background1"/>
-      </w:rPr>
-      <w:tblPr/>
-      <w:tcPr>
-        <w:tcBorders>
-          <w:top w:val="single" w:sz="4" w:space="0" w:color="5B9BD5" w:themeColor="accent5"/>
-          <w:left w:val="single" w:sz="4" w:space="0" w:color="5B9BD5" w:themeColor="accent5"/>
-          <w:bottom w:val="single" w:sz="4" w:space="0" w:color="5B9BD5" w:themeColor="accent5"/>
-          <w:right w:val="single" w:sz="4" w:space="0" w:color="5B9BD5" w:themeColor="accent5"/>
-          <w:insideH w:val="nil"/>
-          <w:insideV w:val="nil"/>
-        </w:tcBorders>
-        <w:shd w:val="clear" w:color="auto" w:fill="5B9BD5" w:themeFill="accent5"/>
-      </w:tcPr>
-    </w:tblStylePr>
-    <w:tblStylePr w:type="lastRow">
-      <w:rPr>
-        <w:b/>
-        <w:bCs/>
-      </w:rPr>
-      <w:tblPr/>
-      <w:tcPr>
-        <w:tcBorders>
-          <w:top w:val="double" w:sz="4" w:space="0" w:color="5B9BD5" w:themeColor="accent5"/>
-        </w:tcBorders>
-      </w:tcPr>
-    </w:tblStylePr>
-    <w:tblStylePr w:type="firstCol">
-      <w:rPr>
-        <w:b/>
-        <w:bCs/>
-      </w:rPr>
-    </w:tblStylePr>
-    <w:tblStylePr w:type="lastCol">
-      <w:rPr>
-        <w:b/>
-        <w:bCs/>
-      </w:rPr>
-    </w:tblStylePr>
-    <w:tblStylePr w:type="band1Vert">
-      <w:tblPr/>
-      <w:tcPr>
-        <w:shd w:val="clear" w:color="auto" w:fill="DEEAF6" w:themeFill="accent5" w:themeFillTint="33"/>
-      </w:tcPr>
-    </w:tblStylePr>
-    <w:tblStylePr w:type="band1Horz">
-      <w:tblPr/>
-      <w:tcPr>
-        <w:shd w:val="clear" w:color="auto" w:fill="DEEAF6" w:themeFill="accent5" w:themeFillTint="33"/>
-      </w:tcPr>
-    </w:tblStylePr>
-  </w:style>
-</w:styles>
-</file>
-
 <file path=word/glossary/document.xml><?xml version="1.0" encoding="utf-8"?>
-<w:glossaryDocument xmlns:wpc="http://schemas.microsoft.com/office/word/2010/wordprocessingCanvas" xmlns:mc="http://schemas.openxmlformats.org/markup-compatibility/2006" xmlns:o="urn:schemas-microsoft-com:office:office" xmlns:r="http://schemas.openxmlformats.org/officeDocument/2006/relationships" xmlns:m="http://schemas.openxmlformats.org/officeDocument/2006/math" xmlns:v="urn:schemas-microsoft-com:vml" xmlns:wp14="http://schemas.microsoft.com/office/word/2010/wordprocessingDrawing" xmlns:wp="http://schemas.openxmlformats.org/drawingml/2006/wordprocessingDrawing" xmlns:w10="urn:schemas-microsoft-com:office:word" xmlns:w="http://schemas.openxmlformats.org/wordprocessingml/2006/main" xmlns:w14="http://schemas.microsoft.com/office/word/2010/wordml" xmlns:wpg="http://schemas.microsoft.com/office/word/2010/wordprocessingGroup" xmlns:wpi="http://schemas.microsoft.com/office/word/2010/wordprocessingInk" xmlns:wne="http://schemas.microsoft.com/office/word/2006/wordml" xmlns:wps="http://schemas.microsoft.com/office/word/2010/wordprocessingShape" mc:Ignorable="w14 wp14">
+<w:glossaryDocument xmlns:wpc="http://schemas.microsoft.com/office/word/2010/wordprocessingCanvas" xmlns:cx="http://schemas.microsoft.com/office/drawing/2014/chartex" xmlns:cx1="http://schemas.microsoft.com/office/drawing/2015/9/8/chartex" xmlns:cx2="http://schemas.microsoft.com/office/drawing/2015/10/21/chartex" xmlns:cx3="http://schemas.microsoft.com/office/drawing/2016/5/9/chartex" xmlns:cx4="http://schemas.microsoft.com/office/drawing/2016/5/10/chartex" xmlns:cx5="http://schemas.microsoft.com/office/drawing/2016/5/11/chartex" xmlns:cx6="http://schemas.microsoft.com/office/drawing/2016/5/12/chartex" xmlns:cx7="http://schemas.microsoft.com/office/drawing/2016/5/13/chartex" xmlns:cx8="http://schemas.microsoft.com/office/drawing/2016/5/14/chartex" xmlns:mc="http://schemas.openxmlformats.org/markup-compatibility/2006" xmlns:aink="http://schemas.microsoft.com/office/drawing/2016/ink" xmlns:am3d="http://schemas.microsoft.com/office/drawing/2017/model3d" xmlns:o="urn:schemas-microsoft-com:office:office" xmlns:r="http://schemas.openxmlformats.org/officeDocument/2006/relationships" xmlns:m="http://schemas.openxmlformats.org/officeDocument/2006/math" xmlns:v="urn:schemas-microsoft-com:vml" xmlns:wp14="http://schemas.microsoft.com/office/word/2010/wordprocessingDrawing" xmlns:wp="http://schemas.openxmlformats.org/drawingml/2006/wordprocessingDrawing" xmlns:w10="urn:schemas-microsoft-com:office:word" xmlns:w="http://schemas.openxmlformats.org/wordprocessingml/2006/main" xmlns:w14="http://schemas.microsoft.com/office/word/2010/wordml" xmlns:w15="http://schemas.microsoft.com/office/word/2012/wordml" xmlns:w16cex="http://schemas.microsoft.com/office/word/2018/wordml/cex" xmlns:w16cid="http://schemas.microsoft.com/office/word/2016/wordml/cid" xmlns:w16="http://schemas.microsoft.com/office/word/2018/wordml" xmlns:w16se="http://schemas.microsoft.com/office/word/2015/wordml/symex" xmlns:wpg="http://schemas.microsoft.com/office/word/2010/wordprocessingGroup" xmlns:wpi="http://schemas.microsoft.com/office/word/2010/wordprocessingInk" xmlns:wne="http://schemas.microsoft.com/office/word/2006/wordml" xmlns:wps="http://schemas.microsoft.com/office/word/2010/wordprocessingShape" mc:Ignorable="w14 w15 w16se w16cid w16 w16cex wp14">
   <w:docParts>
     <w:docPart>
       <w:docPartPr>
@@ -15410,7 +15262,7 @@
           </w:pPr>
           <w:r>
             <w:rPr>
-              <w:color w:val="4F81BD" w:themeColor="accent1"/>
+              <w:color w:val="4472C4" w:themeColor="accent1"/>
               <w:sz w:val="20"/>
               <w:szCs w:val="20"/>
             </w:rPr>
@@ -15424,7 +15276,7 @@
 </file>
 
 <file path=word/glossary/fontTable.xml><?xml version="1.0" encoding="utf-8"?>
-<w:fonts xmlns:mc="http://schemas.openxmlformats.org/markup-compatibility/2006" xmlns:r="http://schemas.openxmlformats.org/officeDocument/2006/relationships" xmlns:w="http://schemas.openxmlformats.org/wordprocessingml/2006/main" xmlns:w14="http://schemas.microsoft.com/office/word/2010/wordml" mc:Ignorable="w14">
+<w:fonts xmlns:mc="http://schemas.openxmlformats.org/markup-compatibility/2006" xmlns:r="http://schemas.openxmlformats.org/officeDocument/2006/relationships" xmlns:w="http://schemas.openxmlformats.org/wordprocessingml/2006/main" xmlns:w14="http://schemas.microsoft.com/office/word/2010/wordml" xmlns:w15="http://schemas.microsoft.com/office/word/2012/wordml" xmlns:w16cex="http://schemas.microsoft.com/office/word/2018/wordml/cex" xmlns:w16cid="http://schemas.microsoft.com/office/word/2016/wordml/cid" xmlns:w16="http://schemas.microsoft.com/office/word/2018/wordml" xmlns:w16se="http://schemas.microsoft.com/office/word/2015/wordml/symex" mc:Ignorable="w14 w15 w16se w16cid w16 w16cex">
   <w:font w:name="Symbol">
     <w:panose1 w:val="05050102010706020507"/>
     <w:charset w:val="02"/>
@@ -15437,14 +15289,14 @@
     <w:charset w:val="00"/>
     <w:family w:val="roman"/>
     <w:pitch w:val="variable"/>
-    <w:sig w:usb0="E0002AFF" w:usb1="C0007841" w:usb2="00000009" w:usb3="00000000" w:csb0="000001FF" w:csb1="00000000"/>
+    <w:sig w:usb0="E0002EFF" w:usb1="C000785B" w:usb2="00000009" w:usb3="00000000" w:csb0="000001FF" w:csb1="00000000"/>
   </w:font>
   <w:font w:name="Courier New">
     <w:panose1 w:val="02070309020205020404"/>
     <w:charset w:val="00"/>
     <w:family w:val="modern"/>
     <w:pitch w:val="fixed"/>
-    <w:sig w:usb0="E0002AFF" w:usb1="C0007843" w:usb2="00000009" w:usb3="00000000" w:csb0="000001FF" w:csb1="00000000"/>
+    <w:sig w:usb0="E0002EFF" w:usb1="C0007843" w:usb2="00000009" w:usb3="00000000" w:csb0="000001FF" w:csb1="00000000"/>
   </w:font>
   <w:font w:name="Wingdings">
     <w:panose1 w:val="05000000000000000000"/>
@@ -15458,7 +15310,7 @@
     <w:charset w:val="00"/>
     <w:family w:val="swiss"/>
     <w:pitch w:val="variable"/>
-    <w:sig w:usb0="E00002FF" w:usb1="4000ACFF" w:usb2="00000001" w:usb3="00000000" w:csb0="0000019F" w:csb1="00000000"/>
+    <w:sig w:usb0="E0002AFF" w:usb1="C000247B" w:usb2="00000009" w:usb3="00000000" w:csb0="000001FF" w:csb1="00000000"/>
   </w:font>
   <w:font w:name="Segoe UI">
     <w:panose1 w:val="020B0502040204020203"/>
@@ -15479,27 +15331,20 @@
     <w:charset w:val="00"/>
     <w:family w:val="swiss"/>
     <w:pitch w:val="variable"/>
-    <w:sig w:usb0="E0002AFF" w:usb1="C0007843" w:usb2="00000009" w:usb3="00000000" w:csb0="000001FF" w:csb1="00000000"/>
+    <w:sig w:usb0="E0002EFF" w:usb1="C0007843" w:usb2="00000009" w:usb3="00000000" w:csb0="000001FF" w:csb1="00000000"/>
   </w:font>
   <w:font w:name="Calibri Light">
     <w:panose1 w:val="020F0302020204030204"/>
     <w:charset w:val="00"/>
     <w:family w:val="swiss"/>
     <w:pitch w:val="variable"/>
-    <w:sig w:usb0="A00002EF" w:usb1="4000207B" w:usb2="00000000" w:usb3="00000000" w:csb0="0000019F" w:csb1="00000000"/>
-  </w:font>
-  <w:font w:name="Cambria">
-    <w:panose1 w:val="02040503050406030204"/>
-    <w:charset w:val="00"/>
-    <w:family w:val="roman"/>
-    <w:pitch w:val="variable"/>
-    <w:sig w:usb0="E00002FF" w:usb1="400004FF" w:usb2="00000000" w:usb3="00000000" w:csb0="0000019F" w:csb1="00000000"/>
+    <w:sig w:usb0="E0002AFF" w:usb1="C000247B" w:usb2="00000009" w:usb3="00000000" w:csb0="000001FF" w:csb1="00000000"/>
   </w:font>
 </w:fonts>
 </file>
 
 <file path=word/glossary/settings.xml><?xml version="1.0" encoding="utf-8"?>
-<w:settings xmlns:mc="http://schemas.openxmlformats.org/markup-compatibility/2006" xmlns:o="urn:schemas-microsoft-com:office:office" xmlns:r="http://schemas.openxmlformats.org/officeDocument/2006/relationships" xmlns:m="http://schemas.openxmlformats.org/officeDocument/2006/math" xmlns:v="urn:schemas-microsoft-com:vml" xmlns:w10="urn:schemas-microsoft-com:office:word" xmlns:w="http://schemas.openxmlformats.org/wordprocessingml/2006/main" xmlns:w14="http://schemas.microsoft.com/office/word/2010/wordml" xmlns:sl="http://schemas.openxmlformats.org/schemaLibrary/2006/main" mc:Ignorable="w14">
+<w:settings xmlns:mc="http://schemas.openxmlformats.org/markup-compatibility/2006" xmlns:o="urn:schemas-microsoft-com:office:office" xmlns:r="http://schemas.openxmlformats.org/officeDocument/2006/relationships" xmlns:m="http://schemas.openxmlformats.org/officeDocument/2006/math" xmlns:v="urn:schemas-microsoft-com:vml" xmlns:w10="urn:schemas-microsoft-com:office:word" xmlns:w="http://schemas.openxmlformats.org/wordprocessingml/2006/main" xmlns:w14="http://schemas.microsoft.com/office/word/2010/wordml" xmlns:w15="http://schemas.microsoft.com/office/word/2012/wordml" xmlns:w16cex="http://schemas.microsoft.com/office/word/2018/wordml/cex" xmlns:w16cid="http://schemas.microsoft.com/office/word/2016/wordml/cid" xmlns:w16="http://schemas.microsoft.com/office/word/2018/wordml" xmlns:w16se="http://schemas.microsoft.com/office/word/2015/wordml/symex" xmlns:sl="http://schemas.openxmlformats.org/schemaLibrary/2006/main" mc:Ignorable="w14 w15 w16se w16cid w16 w16cex">
   <w:view w:val="normal"/>
   <w:defaultTabStop w:val="708"/>
   <w:hyphenationZone w:val="425"/>
@@ -15510,6 +15355,7 @@
     <w:compatSetting w:name="overrideTableStyleFontSizeAndJustification" w:uri="http://schemas.microsoft.com/office/word" w:val="1"/>
     <w:compatSetting w:name="enableOpenTypeFeatures" w:uri="http://schemas.microsoft.com/office/word" w:val="1"/>
     <w:compatSetting w:name="doNotFlipMirrorIndents" w:uri="http://schemas.microsoft.com/office/word" w:val="1"/>
+    <w:compatSetting w:name="useWord2013TrackBottomHyphenation" w:uri="http://schemas.microsoft.com/office/word" w:val="1"/>
   </w:compat>
   <w:rsids>
     <w:rsidRoot w:val="00753CCE"/>
@@ -15526,6 +15372,7 @@
     <w:rsid w:val="0053542A"/>
     <w:rsid w:val="006F4B86"/>
     <w:rsid w:val="00753CCE"/>
+    <w:rsid w:val="008E6CE5"/>
     <w:rsid w:val="00965C6A"/>
     <w:rsid w:val="00A05719"/>
     <w:rsid w:val="00A25C22"/>
@@ -15557,13 +15404,13 @@
   </m:mathPr>
   <w:themeFontLang w:val="es-ES"/>
   <w:clrSchemeMapping w:bg1="light1" w:t1="dark1" w:bg2="light2" w:t2="dark2" w:accent1="accent1" w:accent2="accent2" w:accent3="accent3" w:accent4="accent4" w:accent5="accent5" w:accent6="accent6" w:hyperlink="hyperlink" w:followedHyperlink="followedHyperlink"/>
-  <w:decimalSymbol w:val=","/>
-  <w:listSeparator w:val=";"/>
+  <w:decimalSymbol w:val="."/>
+  <w:listSeparator w:val=","/>
 </w:settings>
 </file>
 
 <file path=word/glossary/styles.xml><?xml version="1.0" encoding="utf-8"?>
-<w:styles xmlns:mc="http://schemas.openxmlformats.org/markup-compatibility/2006" xmlns:r="http://schemas.openxmlformats.org/officeDocument/2006/relationships" xmlns:w="http://schemas.openxmlformats.org/wordprocessingml/2006/main" xmlns:w14="http://schemas.microsoft.com/office/word/2010/wordml" mc:Ignorable="w14">
+<w:styles xmlns:mc="http://schemas.openxmlformats.org/markup-compatibility/2006" xmlns:r="http://schemas.openxmlformats.org/officeDocument/2006/relationships" xmlns:w="http://schemas.openxmlformats.org/wordprocessingml/2006/main" xmlns:w14="http://schemas.microsoft.com/office/word/2010/wordml" xmlns:w15="http://schemas.microsoft.com/office/word/2012/wordml" xmlns:w16cex="http://schemas.microsoft.com/office/word/2018/wordml/cex" xmlns:w16cid="http://schemas.microsoft.com/office/word/2016/wordml/cid" xmlns:w16="http://schemas.microsoft.com/office/word/2018/wordml" xmlns:w16se="http://schemas.microsoft.com/office/word/2015/wordml/symex" mc:Ignorable="w14 w15 w16se w16cid w16 w16cex">
   <w:docDefaults>
     <w:rPrDefault>
       <w:rPr>
@@ -15579,338 +15426,383 @@
       </w:pPr>
     </w:pPrDefault>
   </w:docDefaults>
-  <w:latentStyles w:defLockedState="0" w:defUIPriority="99" w:defSemiHidden="1" w:defUnhideWhenUsed="1" w:defQFormat="0" w:count="267">
-    <w:lsdException w:name="Normal" w:semiHidden="0" w:uiPriority="0" w:unhideWhenUsed="0" w:qFormat="1"/>
-    <w:lsdException w:name="heading 1" w:semiHidden="0" w:uiPriority="9" w:unhideWhenUsed="0" w:qFormat="1"/>
-    <w:lsdException w:name="heading 2" w:uiPriority="9" w:qFormat="1"/>
-    <w:lsdException w:name="heading 3" w:uiPriority="9" w:qFormat="1"/>
-    <w:lsdException w:name="heading 4" w:uiPriority="9" w:qFormat="1"/>
-    <w:lsdException w:name="heading 5" w:uiPriority="9" w:qFormat="1"/>
-    <w:lsdException w:name="heading 6" w:uiPriority="9" w:qFormat="1"/>
-    <w:lsdException w:name="heading 7" w:uiPriority="9" w:qFormat="1"/>
-    <w:lsdException w:name="heading 8" w:uiPriority="9" w:qFormat="1"/>
-    <w:lsdException w:name="heading 9" w:uiPriority="9" w:qFormat="1"/>
-    <w:lsdException w:name="toc 1" w:uiPriority="39"/>
-    <w:lsdException w:name="toc 2" w:uiPriority="39"/>
-    <w:lsdException w:name="toc 3" w:uiPriority="39"/>
-    <w:lsdException w:name="toc 4" w:uiPriority="39"/>
-    <w:lsdException w:name="toc 5" w:uiPriority="39"/>
-    <w:lsdException w:name="toc 6" w:uiPriority="39"/>
-    <w:lsdException w:name="toc 7" w:uiPriority="39"/>
-    <w:lsdException w:name="toc 8" w:uiPriority="39"/>
-    <w:lsdException w:name="toc 9" w:uiPriority="39"/>
-    <w:lsdException w:name="caption" w:uiPriority="35" w:qFormat="1"/>
-    <w:lsdException w:name="Title" w:semiHidden="0" w:uiPriority="10" w:unhideWhenUsed="0" w:qFormat="1"/>
-    <w:lsdException w:name="Default Paragraph Font" w:uiPriority="1"/>
-    <w:lsdException w:name="Subtitle" w:semiHidden="0" w:uiPriority="11" w:unhideWhenUsed="0" w:qFormat="1"/>
-    <w:lsdException w:name="Strong" w:semiHidden="0" w:uiPriority="22" w:unhideWhenUsed="0" w:qFormat="1"/>
-    <w:lsdException w:name="Emphasis" w:semiHidden="0" w:uiPriority="20" w:unhideWhenUsed="0" w:qFormat="1"/>
-    <w:lsdException w:name="Table Grid" w:semiHidden="0" w:uiPriority="39" w:unhideWhenUsed="0"/>
-    <w:lsdException w:name="Placeholder Text" w:unhideWhenUsed="0"/>
-    <w:lsdException w:name="No Spacing" w:semiHidden="0" w:uiPriority="1" w:unhideWhenUsed="0" w:qFormat="1"/>
-    <w:lsdException w:name="Light Shading" w:semiHidden="0" w:uiPriority="60" w:unhideWhenUsed="0"/>
-    <w:lsdException w:name="Light List" w:semiHidden="0" w:uiPriority="61" w:unhideWhenUsed="0"/>
-    <w:lsdException w:name="Light Grid" w:semiHidden="0" w:uiPriority="62" w:unhideWhenUsed="0"/>
-    <w:lsdException w:name="Medium Shading 1" w:semiHidden="0" w:uiPriority="63" w:unhideWhenUsed="0"/>
-    <w:lsdException w:name="Medium Shading 2" w:semiHidden="0" w:uiPriority="64" w:unhideWhenUsed="0"/>
-    <w:lsdException w:name="Medium List 1" w:semiHidden="0" w:uiPriority="65" w:unhideWhenUsed="0"/>
-    <w:lsdException w:name="Medium List 2" w:semiHidden="0" w:uiPriority="66" w:unhideWhenUsed="0"/>
-    <w:lsdException w:name="Medium Grid 1" w:semiHidden="0" w:uiPriority="67" w:unhideWhenUsed="0"/>
-    <w:lsdException w:name="Medium Grid 2" w:semiHidden="0" w:uiPriority="68" w:unhideWhenUsed="0"/>
-    <w:lsdException w:name="Medium Grid 3" w:semiHidden="0" w:uiPriority="69" w:unhideWhenUsed="0"/>
-    <w:lsdException w:name="Dark List" w:semiHidden="0" w:uiPriority="70" w:unhideWhenUsed="0"/>
-    <w:lsdException w:name="Colorful Shading" w:semiHidden="0" w:uiPriority="71" w:unhideWhenUsed="0"/>
-    <w:lsdException w:name="Colorful List" w:semiHidden="0" w:uiPriority="72" w:unhideWhenUsed="0"/>
-    <w:lsdException w:name="Colorful Grid" w:semiHidden="0" w:uiPriority="73" w:unhideWhenUsed="0"/>
-    <w:lsdException w:name="Light Shading Accent 1" w:semiHidden="0" w:uiPriority="60" w:unhideWhenUsed="0"/>
-    <w:lsdException w:name="Light List Accent 1" w:semiHidden="0" w:uiPriority="61" w:unhideWhenUsed="0"/>
-    <w:lsdException w:name="Light Grid Accent 1" w:semiHidden="0" w:uiPriority="62" w:unhideWhenUsed="0"/>
-    <w:lsdException w:name="Medium Shading 1 Accent 1" w:semiHidden="0" w:uiPriority="63" w:unhideWhenUsed="0"/>
-    <w:lsdException w:name="Medium Shading 2 Accent 1" w:semiHidden="0" w:uiPriority="64" w:unhideWhenUsed="0"/>
-    <w:lsdException w:name="Medium List 1 Accent 1" w:semiHidden="0" w:uiPriority="65" w:unhideWhenUsed="0"/>
-    <w:lsdException w:name="Revision" w:unhideWhenUsed="0"/>
-    <w:lsdException w:name="List Paragraph" w:semiHidden="0" w:uiPriority="34" w:unhideWhenUsed="0" w:qFormat="1"/>
-    <w:lsdException w:name="Quote" w:semiHidden="0" w:uiPriority="29" w:unhideWhenUsed="0" w:qFormat="1"/>
-    <w:lsdException w:name="Intense Quote" w:semiHidden="0" w:uiPriority="30" w:unhideWhenUsed="0" w:qFormat="1"/>
-    <w:lsdException w:name="Medium List 2 Accent 1" w:semiHidden="0" w:uiPriority="66" w:unhideWhenUsed="0"/>
-    <w:lsdException w:name="Medium Grid 1 Accent 1" w:semiHidden="0" w:uiPriority="67" w:unhideWhenUsed="0"/>
-    <w:lsdException w:name="Medium Grid 2 Accent 1" w:semiHidden="0" w:uiPriority="68" w:unhideWhenUsed="0"/>
-    <w:lsdException w:name="Medium Grid 3 Accent 1" w:semiHidden="0" w:uiPriority="69" w:unhideWhenUsed="0"/>
-    <w:lsdException w:name="Dark List Accent 1" w:semiHidden="0" w:uiPriority="70" w:unhideWhenUsed="0"/>
-    <w:lsdException w:name="Colorful Shading Accent 1" w:semiHidden="0" w:uiPriority="71" w:unhideWhenUsed="0"/>
-    <w:lsdException w:name="Colorful List Accent 1" w:semiHidden="0" w:uiPriority="72" w:unhideWhenUsed="0"/>
-    <w:lsdException w:name="Colorful Grid Accent 1" w:semiHidden="0" w:uiPriority="73" w:unhideWhenUsed="0"/>
-    <w:lsdException w:name="Light Shading Accent 2" w:semiHidden="0" w:uiPriority="60" w:unhideWhenUsed="0"/>
-    <w:lsdException w:name="Light List Accent 2" w:semiHidden="0" w:uiPriority="61" w:unhideWhenUsed="0"/>
-    <w:lsdException w:name="Light Grid Accent 2" w:semiHidden="0" w:uiPriority="62" w:unhideWhenUsed="0"/>
-    <w:lsdException w:name="Medium Shading 1 Accent 2" w:semiHidden="0" w:uiPriority="63" w:unhideWhenUsed="0"/>
-    <w:lsdException w:name="Medium Shading 2 Accent 2" w:semiHidden="0" w:uiPriority="64" w:unhideWhenUsed="0"/>
-    <w:lsdException w:name="Medium List 1 Accent 2" w:semiHidden="0" w:uiPriority="65" w:unhideWhenUsed="0"/>
-    <w:lsdException w:name="Medium List 2 Accent 2" w:semiHidden="0" w:uiPriority="66" w:unhideWhenUsed="0"/>
-    <w:lsdException w:name="Medium Grid 1 Accent 2" w:semiHidden="0" w:uiPriority="67" w:unhideWhenUsed="0"/>
-    <w:lsdException w:name="Medium Grid 2 Accent 2" w:semiHidden="0" w:uiPriority="68" w:unhideWhenUsed="0"/>
-    <w:lsdException w:name="Medium Grid 3 Accent 2" w:semiHidden="0" w:uiPriority="69" w:unhideWhenUsed="0"/>
-    <w:lsdException w:name="Dark List Accent 2" w:semiHidden="0" w:uiPriority="70" w:unhideWhenUsed="0"/>
-    <w:lsdException w:name="Colorful Shading Accent 2" w:semiHidden="0" w:uiPriority="71" w:unhideWhenUsed="0"/>
-    <w:lsdException w:name="Colorful List Accent 2" w:semiHidden="0" w:uiPriority="72" w:unhideWhenUsed="0"/>
-    <w:lsdException w:name="Colorful Grid Accent 2" w:semiHidden="0" w:uiPriority="73" w:unhideWhenUsed="0"/>
-    <w:lsdException w:name="Light Shading Accent 3" w:semiHidden="0" w:uiPriority="60" w:unhideWhenUsed="0"/>
-    <w:lsdException w:name="Light List Accent 3" w:semiHidden="0" w:uiPriority="61" w:unhideWhenUsed="0"/>
-    <w:lsdException w:name="Light Grid Accent 3" w:semiHidden="0" w:uiPriority="62" w:unhideWhenUsed="0"/>
-    <w:lsdException w:name="Medium Shading 1 Accent 3" w:semiHidden="0" w:uiPriority="63" w:unhideWhenUsed="0"/>
-    <w:lsdException w:name="Medium Shading 2 Accent 3" w:semiHidden="0" w:uiPriority="64" w:unhideWhenUsed="0"/>
-    <w:lsdException w:name="Medium List 1 Accent 3" w:semiHidden="0" w:uiPriority="65" w:unhideWhenUsed="0"/>
-    <w:lsdException w:name="Medium List 2 Accent 3" w:semiHidden="0" w:uiPriority="66" w:unhideWhenUsed="0"/>
-    <w:lsdException w:name="Medium Grid 1 Accent 3" w:semiHidden="0" w:uiPriority="67" w:unhideWhenUsed="0"/>
-    <w:lsdException w:name="Medium Grid 2 Accent 3" w:semiHidden="0" w:uiPriority="68" w:unhideWhenUsed="0"/>
-    <w:lsdException w:name="Medium Grid 3 Accent 3" w:semiHidden="0" w:uiPriority="69" w:unhideWhenUsed="0"/>
-    <w:lsdException w:name="Dark List Accent 3" w:semiHidden="0" w:uiPriority="70" w:unhideWhenUsed="0"/>
-    <w:lsdException w:name="Colorful Shading Accent 3" w:semiHidden="0" w:uiPriority="71" w:unhideWhenUsed="0"/>
-    <w:lsdException w:name="Colorful List Accent 3" w:semiHidden="0" w:uiPriority="72" w:unhideWhenUsed="0"/>
-    <w:lsdException w:name="Colorful Grid Accent 3" w:semiHidden="0" w:uiPriority="73" w:unhideWhenUsed="0"/>
-    <w:lsdException w:name="Light Shading Accent 4" w:semiHidden="0" w:uiPriority="60" w:unhideWhenUsed="0"/>
-    <w:lsdException w:name="Light List Accent 4" w:semiHidden="0" w:uiPriority="61" w:unhideWhenUsed="0"/>
-    <w:lsdException w:name="Light Grid Accent 4" w:semiHidden="0" w:uiPriority="62" w:unhideWhenUsed="0"/>
-    <w:lsdException w:name="Medium Shading 1 Accent 4" w:semiHidden="0" w:uiPriority="63" w:unhideWhenUsed="0"/>
-    <w:lsdException w:name="Medium Shading 2 Accent 4" w:semiHidden="0" w:uiPriority="64" w:unhideWhenUsed="0"/>
-    <w:lsdException w:name="Medium List 1 Accent 4" w:semiHidden="0" w:uiPriority="65" w:unhideWhenUsed="0"/>
-    <w:lsdException w:name="Medium List 2 Accent 4" w:semiHidden="0" w:uiPriority="66" w:unhideWhenUsed="0"/>
-    <w:lsdException w:name="Medium Grid 1 Accent 4" w:semiHidden="0" w:uiPriority="67" w:unhideWhenUsed="0"/>
-    <w:lsdException w:name="Medium Grid 2 Accent 4" w:semiHidden="0" w:uiPriority="68" w:unhideWhenUsed="0"/>
-    <w:lsdException w:name="Medium Grid 3 Accent 4" w:semiHidden="0" w:uiPriority="69" w:unhideWhenUsed="0"/>
-    <w:lsdException w:name="Dark List Accent 4" w:semiHidden="0" w:uiPriority="70" w:unhideWhenUsed="0"/>
-    <w:lsdException w:name="Colorful Shading Accent 4" w:semiHidden="0" w:uiPriority="71" w:unhideWhenUsed="0"/>
-    <w:lsdException w:name="Colorful List Accent 4" w:semiHidden="0" w:uiPriority="72" w:unhideWhenUsed="0"/>
-    <w:lsdException w:name="Colorful Grid Accent 4" w:semiHidden="0" w:uiPriority="73" w:unhideWhenUsed="0"/>
-    <w:lsdException w:name="Light Shading Accent 5" w:semiHidden="0" w:uiPriority="60" w:unhideWhenUsed="0"/>
-    <w:lsdException w:name="Light List Accent 5" w:semiHidden="0" w:uiPriority="61" w:unhideWhenUsed="0"/>
-    <w:lsdException w:name="Light Grid Accent 5" w:semiHidden="0" w:uiPriority="62" w:unhideWhenUsed="0"/>
-    <w:lsdException w:name="Medium Shading 1 Accent 5" w:semiHidden="0" w:uiPriority="63" w:unhideWhenUsed="0"/>
-    <w:lsdException w:name="Medium Shading 2 Accent 5" w:semiHidden="0" w:uiPriority="64" w:unhideWhenUsed="0"/>
-    <w:lsdException w:name="Medium List 1 Accent 5" w:semiHidden="0" w:uiPriority="65" w:unhideWhenUsed="0"/>
-    <w:lsdException w:name="Medium List 2 Accent 5" w:semiHidden="0" w:uiPriority="66" w:unhideWhenUsed="0"/>
-    <w:lsdException w:name="Medium Grid 1 Accent 5" w:semiHidden="0" w:uiPriority="67" w:unhideWhenUsed="0"/>
-    <w:lsdException w:name="Medium Grid 2 Accent 5" w:semiHidden="0" w:uiPriority="68" w:unhideWhenUsed="0"/>
-    <w:lsdException w:name="Medium Grid 3 Accent 5" w:semiHidden="0" w:uiPriority="69" w:unhideWhenUsed="0"/>
-    <w:lsdException w:name="Dark List Accent 5" w:semiHidden="0" w:uiPriority="70" w:unhideWhenUsed="0"/>
-    <w:lsdException w:name="Colorful Shading Accent 5" w:semiHidden="0" w:uiPriority="71" w:unhideWhenUsed="0"/>
-    <w:lsdException w:name="Colorful List Accent 5" w:semiHidden="0" w:uiPriority="72" w:unhideWhenUsed="0"/>
-    <w:lsdException w:name="Colorful Grid Accent 5" w:semiHidden="0" w:uiPriority="73" w:unhideWhenUsed="0"/>
-    <w:lsdException w:name="Light Shading Accent 6" w:semiHidden="0" w:uiPriority="60" w:unhideWhenUsed="0"/>
-    <w:lsdException w:name="Light List Accent 6" w:semiHidden="0" w:uiPriority="61" w:unhideWhenUsed="0"/>
-    <w:lsdException w:name="Light Grid Accent 6" w:semiHidden="0" w:uiPriority="62" w:unhideWhenUsed="0"/>
-    <w:lsdException w:name="Medium Shading 1 Accent 6" w:semiHidden="0" w:uiPriority="63" w:unhideWhenUsed="0"/>
-    <w:lsdException w:name="Medium Shading 2 Accent 6" w:semiHidden="0" w:uiPriority="64" w:unhideWhenUsed="0"/>
-    <w:lsdException w:name="Medium List 1 Accent 6" w:semiHidden="0" w:uiPriority="65" w:unhideWhenUsed="0"/>
-    <w:lsdException w:name="Medium List 2 Accent 6" w:semiHidden="0" w:uiPriority="66" w:unhideWhenUsed="0"/>
-    <w:lsdException w:name="Medium Grid 1 Accent 6" w:semiHidden="0" w:uiPriority="67" w:unhideWhenUsed="0"/>
-    <w:lsdException w:name="Medium Grid 2 Accent 6" w:semiHidden="0" w:uiPriority="68" w:unhideWhenUsed="0"/>
-    <w:lsdException w:name="Medium Grid 3 Accent 6" w:semiHidden="0" w:uiPriority="69" w:unhideWhenUsed="0"/>
-    <w:lsdException w:name="Dark List Accent 6" w:semiHidden="0" w:uiPriority="70" w:unhideWhenUsed="0"/>
-    <w:lsdException w:name="Colorful Shading Accent 6" w:semiHidden="0" w:uiPriority="71" w:unhideWhenUsed="0"/>
-    <w:lsdException w:name="Colorful List Accent 6" w:semiHidden="0" w:uiPriority="72" w:unhideWhenUsed="0"/>
-    <w:lsdException w:name="Colorful Grid Accent 6" w:semiHidden="0" w:uiPriority="73" w:unhideWhenUsed="0"/>
-    <w:lsdException w:name="Subtle Emphasis" w:semiHidden="0" w:uiPriority="19" w:unhideWhenUsed="0" w:qFormat="1"/>
-    <w:lsdException w:name="Intense Emphasis" w:semiHidden="0" w:uiPriority="21" w:unhideWhenUsed="0" w:qFormat="1"/>
-    <w:lsdException w:name="Subtle Reference" w:semiHidden="0" w:uiPriority="31" w:unhideWhenUsed="0" w:qFormat="1"/>
-    <w:lsdException w:name="Intense Reference" w:semiHidden="0" w:uiPriority="32" w:unhideWhenUsed="0" w:qFormat="1"/>
-    <w:lsdException w:name="Book Title" w:semiHidden="0" w:uiPriority="33" w:unhideWhenUsed="0" w:qFormat="1"/>
-    <w:lsdException w:name="Bibliography" w:uiPriority="37"/>
-    <w:lsdException w:name="TOC Heading" w:uiPriority="39" w:qFormat="1"/>
-  </w:latentStyles>
-  <w:style w:type="paragraph" w:default="1" w:styleId="Normal">
-    <w:name w:val="Normal"/>
-    <w:qFormat/>
-  </w:style>
-  <w:style w:type="character" w:default="1" w:styleId="Fuentedeprrafopredeter">
-    <w:name w:val="Default Paragraph Font"/>
-    <w:uiPriority w:val="1"/>
-    <w:semiHidden/>
-    <w:unhideWhenUsed/>
-  </w:style>
-  <w:style w:type="table" w:default="1" w:styleId="Tablanormal">
-    <w:name w:val="Normal Table"/>
-    <w:uiPriority w:val="99"/>
-    <w:semiHidden/>
-    <w:unhideWhenUsed/>
-    <w:tblPr>
-      <w:tblInd w:w="0" w:type="dxa"/>
-      <w:tblCellMar>
-        <w:top w:w="0" w:type="dxa"/>
-        <w:left w:w="108" w:type="dxa"/>
-        <w:bottom w:w="0" w:type="dxa"/>
-        <w:right w:w="108" w:type="dxa"/>
-      </w:tblCellMar>
-    </w:tblPr>
-  </w:style>
-  <w:style w:type="numbering" w:default="1" w:styleId="Sinlista">
-    <w:name w:val="No List"/>
-    <w:uiPriority w:val="99"/>
-    <w:semiHidden/>
-    <w:unhideWhenUsed/>
-  </w:style>
-  <w:style w:type="paragraph" w:customStyle="1" w:styleId="DDA75B13586944BA9FAAC6E377ECA92F">
-    <w:name w:val="DDA75B13586944BA9FAAC6E377ECA92F"/>
-    <w:rsid w:val="00753CCE"/>
-  </w:style>
-</w:styles>
-</file>
-
-<file path=word/glossary/stylesWithEffects.xml><?xml version="1.0" encoding="utf-8"?>
-<w:styles xmlns:wpc="http://schemas.microsoft.com/office/word/2010/wordprocessingCanvas" xmlns:mc="http://schemas.openxmlformats.org/markup-compatibility/2006" xmlns:o="urn:schemas-microsoft-com:office:office" xmlns:r="http://schemas.openxmlformats.org/officeDocument/2006/relationships" xmlns:m="http://schemas.openxmlformats.org/officeDocument/2006/math" xmlns:v="urn:schemas-microsoft-com:vml" xmlns:wp14="http://schemas.microsoft.com/office/word/2010/wordprocessingDrawing" xmlns:wp="http://schemas.openxmlformats.org/drawingml/2006/wordprocessingDrawing" xmlns:w10="urn:schemas-microsoft-com:office:word" xmlns:w="http://schemas.openxmlformats.org/wordprocessingml/2006/main" xmlns:w14="http://schemas.microsoft.com/office/word/2010/wordml" xmlns:wpg="http://schemas.microsoft.com/office/word/2010/wordprocessingGroup" xmlns:wpi="http://schemas.microsoft.com/office/word/2010/wordprocessingInk" xmlns:wne="http://schemas.microsoft.com/office/word/2006/wordml" xmlns:wps="http://schemas.microsoft.com/office/word/2010/wordprocessingShape" mc:Ignorable="w14 wp14">
-  <w:docDefaults>
-    <w:rPrDefault>
-      <w:rPr>
-        <w:rFonts w:asciiTheme="minorHAnsi" w:eastAsiaTheme="minorEastAsia" w:hAnsiTheme="minorHAnsi" w:cstheme="minorBidi"/>
-        <w:sz w:val="22"/>
-        <w:szCs w:val="22"/>
-        <w:lang w:val="es-ES" w:eastAsia="es-ES" w:bidi="ar-SA"/>
-      </w:rPr>
-    </w:rPrDefault>
-    <w:pPrDefault>
-      <w:pPr>
-        <w:spacing w:after="160" w:line="259" w:lineRule="auto"/>
-      </w:pPr>
-    </w:pPrDefault>
-  </w:docDefaults>
-  <w:latentStyles w:defLockedState="0" w:defUIPriority="99" w:defSemiHidden="1" w:defUnhideWhenUsed="1" w:defQFormat="0" w:count="267">
-    <w:lsdException w:name="Normal" w:semiHidden="0" w:uiPriority="0" w:unhideWhenUsed="0" w:qFormat="1"/>
-    <w:lsdException w:name="heading 1" w:semiHidden="0" w:uiPriority="9" w:unhideWhenUsed="0" w:qFormat="1"/>
-    <w:lsdException w:name="heading 2" w:uiPriority="9" w:qFormat="1"/>
-    <w:lsdException w:name="heading 3" w:uiPriority="9" w:qFormat="1"/>
-    <w:lsdException w:name="heading 4" w:uiPriority="9" w:qFormat="1"/>
-    <w:lsdException w:name="heading 5" w:uiPriority="9" w:qFormat="1"/>
-    <w:lsdException w:name="heading 6" w:uiPriority="9" w:qFormat="1"/>
-    <w:lsdException w:name="heading 7" w:uiPriority="9" w:qFormat="1"/>
-    <w:lsdException w:name="heading 8" w:uiPriority="9" w:qFormat="1"/>
-    <w:lsdException w:name="heading 9" w:uiPriority="9" w:qFormat="1"/>
-    <w:lsdException w:name="toc 1" w:uiPriority="39"/>
-    <w:lsdException w:name="toc 2" w:uiPriority="39"/>
-    <w:lsdException w:name="toc 3" w:uiPriority="39"/>
-    <w:lsdException w:name="toc 4" w:uiPriority="39"/>
-    <w:lsdException w:name="toc 5" w:uiPriority="39"/>
-    <w:lsdException w:name="toc 6" w:uiPriority="39"/>
-    <w:lsdException w:name="toc 7" w:uiPriority="39"/>
-    <w:lsdException w:name="toc 8" w:uiPriority="39"/>
-    <w:lsdException w:name="toc 9" w:uiPriority="39"/>
-    <w:lsdException w:name="caption" w:uiPriority="35" w:qFormat="1"/>
-    <w:lsdException w:name="Title" w:semiHidden="0" w:uiPriority="10" w:unhideWhenUsed="0" w:qFormat="1"/>
-    <w:lsdException w:name="Default Paragraph Font" w:uiPriority="1"/>
-    <w:lsdException w:name="Subtitle" w:semiHidden="0" w:uiPriority="11" w:unhideWhenUsed="0" w:qFormat="1"/>
-    <w:lsdException w:name="Strong" w:semiHidden="0" w:uiPriority="22" w:unhideWhenUsed="0" w:qFormat="1"/>
-    <w:lsdException w:name="Emphasis" w:semiHidden="0" w:uiPriority="20" w:unhideWhenUsed="0" w:qFormat="1"/>
-    <w:lsdException w:name="Table Grid" w:semiHidden="0" w:uiPriority="39" w:unhideWhenUsed="0"/>
-    <w:lsdException w:name="Placeholder Text" w:unhideWhenUsed="0"/>
-    <w:lsdException w:name="No Spacing" w:semiHidden="0" w:uiPriority="1" w:unhideWhenUsed="0" w:qFormat="1"/>
-    <w:lsdException w:name="Light Shading" w:semiHidden="0" w:uiPriority="60" w:unhideWhenUsed="0"/>
-    <w:lsdException w:name="Light List" w:semiHidden="0" w:uiPriority="61" w:unhideWhenUsed="0"/>
-    <w:lsdException w:name="Light Grid" w:semiHidden="0" w:uiPriority="62" w:unhideWhenUsed="0"/>
-    <w:lsdException w:name="Medium Shading 1" w:semiHidden="0" w:uiPriority="63" w:unhideWhenUsed="0"/>
-    <w:lsdException w:name="Medium Shading 2" w:semiHidden="0" w:uiPriority="64" w:unhideWhenUsed="0"/>
-    <w:lsdException w:name="Medium List 1" w:semiHidden="0" w:uiPriority="65" w:unhideWhenUsed="0"/>
-    <w:lsdException w:name="Medium List 2" w:semiHidden="0" w:uiPriority="66" w:unhideWhenUsed="0"/>
-    <w:lsdException w:name="Medium Grid 1" w:semiHidden="0" w:uiPriority="67" w:unhideWhenUsed="0"/>
-    <w:lsdException w:name="Medium Grid 2" w:semiHidden="0" w:uiPriority="68" w:unhideWhenUsed="0"/>
-    <w:lsdException w:name="Medium Grid 3" w:semiHidden="0" w:uiPriority="69" w:unhideWhenUsed="0"/>
-    <w:lsdException w:name="Dark List" w:semiHidden="0" w:uiPriority="70" w:unhideWhenUsed="0"/>
-    <w:lsdException w:name="Colorful Shading" w:semiHidden="0" w:uiPriority="71" w:unhideWhenUsed="0"/>
-    <w:lsdException w:name="Colorful List" w:semiHidden="0" w:uiPriority="72" w:unhideWhenUsed="0"/>
-    <w:lsdException w:name="Colorful Grid" w:semiHidden="0" w:uiPriority="73" w:unhideWhenUsed="0"/>
-    <w:lsdException w:name="Light Shading Accent 1" w:semiHidden="0" w:uiPriority="60" w:unhideWhenUsed="0"/>
-    <w:lsdException w:name="Light List Accent 1" w:semiHidden="0" w:uiPriority="61" w:unhideWhenUsed="0"/>
-    <w:lsdException w:name="Light Grid Accent 1" w:semiHidden="0" w:uiPriority="62" w:unhideWhenUsed="0"/>
-    <w:lsdException w:name="Medium Shading 1 Accent 1" w:semiHidden="0" w:uiPriority="63" w:unhideWhenUsed="0"/>
-    <w:lsdException w:name="Medium Shading 2 Accent 1" w:semiHidden="0" w:uiPriority="64" w:unhideWhenUsed="0"/>
-    <w:lsdException w:name="Medium List 1 Accent 1" w:semiHidden="0" w:uiPriority="65" w:unhideWhenUsed="0"/>
-    <w:lsdException w:name="Revision" w:unhideWhenUsed="0"/>
-    <w:lsdException w:name="List Paragraph" w:semiHidden="0" w:uiPriority="34" w:unhideWhenUsed="0" w:qFormat="1"/>
-    <w:lsdException w:name="Quote" w:semiHidden="0" w:uiPriority="29" w:unhideWhenUsed="0" w:qFormat="1"/>
-    <w:lsdException w:name="Intense Quote" w:semiHidden="0" w:uiPriority="30" w:unhideWhenUsed="0" w:qFormat="1"/>
-    <w:lsdException w:name="Medium List 2 Accent 1" w:semiHidden="0" w:uiPriority="66" w:unhideWhenUsed="0"/>
-    <w:lsdException w:name="Medium Grid 1 Accent 1" w:semiHidden="0" w:uiPriority="67" w:unhideWhenUsed="0"/>
-    <w:lsdException w:name="Medium Grid 2 Accent 1" w:semiHidden="0" w:uiPriority="68" w:unhideWhenUsed="0"/>
-    <w:lsdException w:name="Medium Grid 3 Accent 1" w:semiHidden="0" w:uiPriority="69" w:unhideWhenUsed="0"/>
-    <w:lsdException w:name="Dark List Accent 1" w:semiHidden="0" w:uiPriority="70" w:unhideWhenUsed="0"/>
-    <w:lsdException w:name="Colorful Shading Accent 1" w:semiHidden="0" w:uiPriority="71" w:unhideWhenUsed="0"/>
-    <w:lsdException w:name="Colorful List Accent 1" w:semiHidden="0" w:uiPriority="72" w:unhideWhenUsed="0"/>
-    <w:lsdException w:name="Colorful Grid Accent 1" w:semiHidden="0" w:uiPriority="73" w:unhideWhenUsed="0"/>
-    <w:lsdException w:name="Light Shading Accent 2" w:semiHidden="0" w:uiPriority="60" w:unhideWhenUsed="0"/>
-    <w:lsdException w:name="Light List Accent 2" w:semiHidden="0" w:uiPriority="61" w:unhideWhenUsed="0"/>
-    <w:lsdException w:name="Light Grid Accent 2" w:semiHidden="0" w:uiPriority="62" w:unhideWhenUsed="0"/>
-    <w:lsdException w:name="Medium Shading 1 Accent 2" w:semiHidden="0" w:uiPriority="63" w:unhideWhenUsed="0"/>
-    <w:lsdException w:name="Medium Shading 2 Accent 2" w:semiHidden="0" w:uiPriority="64" w:unhideWhenUsed="0"/>
-    <w:lsdException w:name="Medium List 1 Accent 2" w:semiHidden="0" w:uiPriority="65" w:unhideWhenUsed="0"/>
-    <w:lsdException w:name="Medium List 2 Accent 2" w:semiHidden="0" w:uiPriority="66" w:unhideWhenUsed="0"/>
-    <w:lsdException w:name="Medium Grid 1 Accent 2" w:semiHidden="0" w:uiPriority="67" w:unhideWhenUsed="0"/>
-    <w:lsdException w:name="Medium Grid 2 Accent 2" w:semiHidden="0" w:uiPriority="68" w:unhideWhenUsed="0"/>
-    <w:lsdException w:name="Medium Grid 3 Accent 2" w:semiHidden="0" w:uiPriority="69" w:unhideWhenUsed="0"/>
-    <w:lsdException w:name="Dark List Accent 2" w:semiHidden="0" w:uiPriority="70" w:unhideWhenUsed="0"/>
-    <w:lsdException w:name="Colorful Shading Accent 2" w:semiHidden="0" w:uiPriority="71" w:unhideWhenUsed="0"/>
-    <w:lsdException w:name="Colorful List Accent 2" w:semiHidden="0" w:uiPriority="72" w:unhideWhenUsed="0"/>
-    <w:lsdException w:name="Colorful Grid Accent 2" w:semiHidden="0" w:uiPriority="73" w:unhideWhenUsed="0"/>
-    <w:lsdException w:name="Light Shading Accent 3" w:semiHidden="0" w:uiPriority="60" w:unhideWhenUsed="0"/>
-    <w:lsdException w:name="Light List Accent 3" w:semiHidden="0" w:uiPriority="61" w:unhideWhenUsed="0"/>
-    <w:lsdException w:name="Light Grid Accent 3" w:semiHidden="0" w:uiPriority="62" w:unhideWhenUsed="0"/>
-    <w:lsdException w:name="Medium Shading 1 Accent 3" w:semiHidden="0" w:uiPriority="63" w:unhideWhenUsed="0"/>
-    <w:lsdException w:name="Medium Shading 2 Accent 3" w:semiHidden="0" w:uiPriority="64" w:unhideWhenUsed="0"/>
-    <w:lsdException w:name="Medium List 1 Accent 3" w:semiHidden="0" w:uiPriority="65" w:unhideWhenUsed="0"/>
-    <w:lsdException w:name="Medium List 2 Accent 3" w:semiHidden="0" w:uiPriority="66" w:unhideWhenUsed="0"/>
-    <w:lsdException w:name="Medium Grid 1 Accent 3" w:semiHidden="0" w:uiPriority="67" w:unhideWhenUsed="0"/>
-    <w:lsdException w:name="Medium Grid 2 Accent 3" w:semiHidden="0" w:uiPriority="68" w:unhideWhenUsed="0"/>
-    <w:lsdException w:name="Medium Grid 3 Accent 3" w:semiHidden="0" w:uiPriority="69" w:unhideWhenUsed="0"/>
-    <w:lsdException w:name="Dark List Accent 3" w:semiHidden="0" w:uiPriority="70" w:unhideWhenUsed="0"/>
-    <w:lsdException w:name="Colorful Shading Accent 3" w:semiHidden="0" w:uiPriority="71" w:unhideWhenUsed="0"/>
-    <w:lsdException w:name="Colorful List Accent 3" w:semiHidden="0" w:uiPriority="72" w:unhideWhenUsed="0"/>
-    <w:lsdException w:name="Colorful Grid Accent 3" w:semiHidden="0" w:uiPriority="73" w:unhideWhenUsed="0"/>
-    <w:lsdException w:name="Light Shading Accent 4" w:semiHidden="0" w:uiPriority="60" w:unhideWhenUsed="0"/>
-    <w:lsdException w:name="Light List Accent 4" w:semiHidden="0" w:uiPriority="61" w:unhideWhenUsed="0"/>
-    <w:lsdException w:name="Light Grid Accent 4" w:semiHidden="0" w:uiPriority="62" w:unhideWhenUsed="0"/>
-    <w:lsdException w:name="Medium Shading 1 Accent 4" w:semiHidden="0" w:uiPriority="63" w:unhideWhenUsed="0"/>
-    <w:lsdException w:name="Medium Shading 2 Accent 4" w:semiHidden="0" w:uiPriority="64" w:unhideWhenUsed="0"/>
-    <w:lsdException w:name="Medium List 1 Accent 4" w:semiHidden="0" w:uiPriority="65" w:unhideWhenUsed="0"/>
-    <w:lsdException w:name="Medium List 2 Accent 4" w:semiHidden="0" w:uiPriority="66" w:unhideWhenUsed="0"/>
-    <w:lsdException w:name="Medium Grid 1 Accent 4" w:semiHidden="0" w:uiPriority="67" w:unhideWhenUsed="0"/>
-    <w:lsdException w:name="Medium Grid 2 Accent 4" w:semiHidden="0" w:uiPriority="68" w:unhideWhenUsed="0"/>
-    <w:lsdException w:name="Medium Grid 3 Accent 4" w:semiHidden="0" w:uiPriority="69" w:unhideWhenUsed="0"/>
-    <w:lsdException w:name="Dark List Accent 4" w:semiHidden="0" w:uiPriority="70" w:unhideWhenUsed="0"/>
-    <w:lsdException w:name="Colorful Shading Accent 4" w:semiHidden="0" w:uiPriority="71" w:unhideWhenUsed="0"/>
-    <w:lsdException w:name="Colorful List Accent 4" w:semiHidden="0" w:uiPriority="72" w:unhideWhenUsed="0"/>
-    <w:lsdException w:name="Colorful Grid Accent 4" w:semiHidden="0" w:uiPriority="73" w:unhideWhenUsed="0"/>
-    <w:lsdException w:name="Light Shading Accent 5" w:semiHidden="0" w:uiPriority="60" w:unhideWhenUsed="0"/>
-    <w:lsdException w:name="Light List Accent 5" w:semiHidden="0" w:uiPriority="61" w:unhideWhenUsed="0"/>
-    <w:lsdException w:name="Light Grid Accent 5" w:semiHidden="0" w:uiPriority="62" w:unhideWhenUsed="0"/>
-    <w:lsdException w:name="Medium Shading 1 Accent 5" w:semiHidden="0" w:uiPriority="63" w:unhideWhenUsed="0"/>
-    <w:lsdException w:name="Medium Shading 2 Accent 5" w:semiHidden="0" w:uiPriority="64" w:unhideWhenUsed="0"/>
-    <w:lsdException w:name="Medium List 1 Accent 5" w:semiHidden="0" w:uiPriority="65" w:unhideWhenUsed="0"/>
-    <w:lsdException w:name="Medium List 2 Accent 5" w:semiHidden="0" w:uiPriority="66" w:unhideWhenUsed="0"/>
-    <w:lsdException w:name="Medium Grid 1 Accent 5" w:semiHidden="0" w:uiPriority="67" w:unhideWhenUsed="0"/>
-    <w:lsdException w:name="Medium Grid 2 Accent 5" w:semiHidden="0" w:uiPriority="68" w:unhideWhenUsed="0"/>
-    <w:lsdException w:name="Medium Grid 3 Accent 5" w:semiHidden="0" w:uiPriority="69" w:unhideWhenUsed="0"/>
-    <w:lsdException w:name="Dark List Accent 5" w:semiHidden="0" w:uiPriority="70" w:unhideWhenUsed="0"/>
-    <w:lsdException w:name="Colorful Shading Accent 5" w:semiHidden="0" w:uiPriority="71" w:unhideWhenUsed="0"/>
-    <w:lsdException w:name="Colorful List Accent 5" w:semiHidden="0" w:uiPriority="72" w:unhideWhenUsed="0"/>
-    <w:lsdException w:name="Colorful Grid Accent 5" w:semiHidden="0" w:uiPriority="73" w:unhideWhenUsed="0"/>
-    <w:lsdException w:name="Light Shading Accent 6" w:semiHidden="0" w:uiPriority="60" w:unhideWhenUsed="0"/>
-    <w:lsdException w:name="Light List Accent 6" w:semiHidden="0" w:uiPriority="61" w:unhideWhenUsed="0"/>
-    <w:lsdException w:name="Light Grid Accent 6" w:semiHidden="0" w:uiPriority="62" w:unhideWhenUsed="0"/>
-    <w:lsdException w:name="Medium Shading 1 Accent 6" w:semiHidden="0" w:uiPriority="63" w:unhideWhenUsed="0"/>
-    <w:lsdException w:name="Medium Shading 2 Accent 6" w:semiHidden="0" w:uiPriority="64" w:unhideWhenUsed="0"/>
-    <w:lsdException w:name="Medium List 1 Accent 6" w:semiHidden="0" w:uiPriority="65" w:unhideWhenUsed="0"/>
-    <w:lsdException w:name="Medium List 2 Accent 6" w:semiHidden="0" w:uiPriority="66" w:unhideWhenUsed="0"/>
-    <w:lsdException w:name="Medium Grid 1 Accent 6" w:semiHidden="0" w:uiPriority="67" w:unhideWhenUsed="0"/>
-    <w:lsdException w:name="Medium Grid 2 Accent 6" w:semiHidden="0" w:uiPriority="68" w:unhideWhenUsed="0"/>
-    <w:lsdException w:name="Medium Grid 3 Accent 6" w:semiHidden="0" w:uiPriority="69" w:unhideWhenUsed="0"/>
-    <w:lsdException w:name="Dark List Accent 6" w:semiHidden="0" w:uiPriority="70" w:unhideWhenUsed="0"/>
-    <w:lsdException w:name="Colorful Shading Accent 6" w:semiHidden="0" w:uiPriority="71" w:unhideWhenUsed="0"/>
-    <w:lsdException w:name="Colorful List Accent 6" w:semiHidden="0" w:uiPriority="72" w:unhideWhenUsed="0"/>
-    <w:lsdException w:name="Colorful Grid Accent 6" w:semiHidden="0" w:uiPriority="73" w:unhideWhenUsed="0"/>
-    <w:lsdException w:name="Subtle Emphasis" w:semiHidden="0" w:uiPriority="19" w:unhideWhenUsed="0" w:qFormat="1"/>
-    <w:lsdException w:name="Intense Emphasis" w:semiHidden="0" w:uiPriority="21" w:unhideWhenUsed="0" w:qFormat="1"/>
-    <w:lsdException w:name="Subtle Reference" w:semiHidden="0" w:uiPriority="31" w:unhideWhenUsed="0" w:qFormat="1"/>
-    <w:lsdException w:name="Intense Reference" w:semiHidden="0" w:uiPriority="32" w:unhideWhenUsed="0" w:qFormat="1"/>
-    <w:lsdException w:name="Book Title" w:semiHidden="0" w:uiPriority="33" w:unhideWhenUsed="0" w:qFormat="1"/>
-    <w:lsdException w:name="Bibliography" w:uiPriority="37"/>
-    <w:lsdException w:name="TOC Heading" w:uiPriority="39" w:qFormat="1"/>
+  <w:latentStyles w:defLockedState="0" w:defUIPriority="99" w:defSemiHidden="0" w:defUnhideWhenUsed="0" w:defQFormat="0" w:count="376">
+    <w:lsdException w:name="Normal" w:uiPriority="0" w:qFormat="1"/>
+    <w:lsdException w:name="heading 1" w:uiPriority="9" w:qFormat="1"/>
+    <w:lsdException w:name="heading 2" w:semiHidden="1" w:uiPriority="9" w:unhideWhenUsed="1" w:qFormat="1"/>
+    <w:lsdException w:name="heading 3" w:semiHidden="1" w:uiPriority="9" w:unhideWhenUsed="1" w:qFormat="1"/>
+    <w:lsdException w:name="heading 4" w:semiHidden="1" w:uiPriority="9" w:unhideWhenUsed="1" w:qFormat="1"/>
+    <w:lsdException w:name="heading 5" w:semiHidden="1" w:uiPriority="9" w:unhideWhenUsed="1" w:qFormat="1"/>
+    <w:lsdException w:name="heading 6" w:semiHidden="1" w:uiPriority="9" w:unhideWhenUsed="1" w:qFormat="1"/>
+    <w:lsdException w:name="heading 7" w:semiHidden="1" w:uiPriority="9" w:unhideWhenUsed="1" w:qFormat="1"/>
+    <w:lsdException w:name="heading 8" w:semiHidden="1" w:uiPriority="9" w:unhideWhenUsed="1" w:qFormat="1"/>
+    <w:lsdException w:name="heading 9" w:semiHidden="1" w:uiPriority="9" w:unhideWhenUsed="1" w:qFormat="1"/>
+    <w:lsdException w:name="index 1" w:semiHidden="1" w:unhideWhenUsed="1"/>
+    <w:lsdException w:name="index 2" w:semiHidden="1" w:unhideWhenUsed="1"/>
+    <w:lsdException w:name="index 3" w:semiHidden="1" w:unhideWhenUsed="1"/>
+    <w:lsdException w:name="index 4" w:semiHidden="1" w:unhideWhenUsed="1"/>
+    <w:lsdException w:name="index 5" w:semiHidden="1" w:unhideWhenUsed="1"/>
+    <w:lsdException w:name="index 6" w:semiHidden="1" w:unhideWhenUsed="1"/>
+    <w:lsdException w:name="index 7" w:semiHidden="1" w:unhideWhenUsed="1"/>
+    <w:lsdException w:name="index 8" w:semiHidden="1" w:unhideWhenUsed="1"/>
+    <w:lsdException w:name="index 9" w:semiHidden="1" w:unhideWhenUsed="1"/>
+    <w:lsdException w:name="toc 1" w:semiHidden="1" w:uiPriority="39" w:unhideWhenUsed="1"/>
+    <w:lsdException w:name="toc 2" w:semiHidden="1" w:uiPriority="39" w:unhideWhenUsed="1"/>
+    <w:lsdException w:name="toc 3" w:semiHidden="1" w:uiPriority="39" w:unhideWhenUsed="1"/>
+    <w:lsdException w:name="toc 4" w:semiHidden="1" w:uiPriority="39" w:unhideWhenUsed="1"/>
+    <w:lsdException w:name="toc 5" w:semiHidden="1" w:uiPriority="39" w:unhideWhenUsed="1"/>
+    <w:lsdException w:name="toc 6" w:semiHidden="1" w:uiPriority="39" w:unhideWhenUsed="1"/>
+    <w:lsdException w:name="toc 7" w:semiHidden="1" w:uiPriority="39" w:unhideWhenUsed="1"/>
+    <w:lsdException w:name="toc 8" w:semiHidden="1" w:uiPriority="39" w:unhideWhenUsed="1"/>
+    <w:lsdException w:name="toc 9" w:semiHidden="1" w:uiPriority="39" w:unhideWhenUsed="1"/>
+    <w:lsdException w:name="Normal Indent" w:semiHidden="1" w:unhideWhenUsed="1"/>
+    <w:lsdException w:name="footnote text" w:semiHidden="1" w:unhideWhenUsed="1"/>
+    <w:lsdException w:name="annotation text" w:semiHidden="1" w:unhideWhenUsed="1"/>
+    <w:lsdException w:name="header" w:semiHidden="1" w:unhideWhenUsed="1"/>
+    <w:lsdException w:name="footer" w:semiHidden="1" w:unhideWhenUsed="1"/>
+    <w:lsdException w:name="index heading" w:semiHidden="1" w:unhideWhenUsed="1"/>
+    <w:lsdException w:name="caption" w:semiHidden="1" w:uiPriority="35" w:unhideWhenUsed="1" w:qFormat="1"/>
+    <w:lsdException w:name="table of figures" w:semiHidden="1" w:unhideWhenUsed="1"/>
+    <w:lsdException w:name="envelope address" w:semiHidden="1" w:unhideWhenUsed="1"/>
+    <w:lsdException w:name="envelope return" w:semiHidden="1" w:unhideWhenUsed="1"/>
+    <w:lsdException w:name="footnote reference" w:semiHidden="1" w:unhideWhenUsed="1"/>
+    <w:lsdException w:name="annotation reference" w:semiHidden="1" w:unhideWhenUsed="1"/>
+    <w:lsdException w:name="line number" w:semiHidden="1" w:unhideWhenUsed="1"/>
+    <w:lsdException w:name="page number" w:semiHidden="1" w:unhideWhenUsed="1"/>
+    <w:lsdException w:name="endnote reference" w:semiHidden="1" w:unhideWhenUsed="1"/>
+    <w:lsdException w:name="endnote text" w:semiHidden="1" w:unhideWhenUsed="1"/>
+    <w:lsdException w:name="table of authorities" w:semiHidden="1" w:unhideWhenUsed="1"/>
+    <w:lsdException w:name="macro" w:semiHidden="1" w:unhideWhenUsed="1"/>
+    <w:lsdException w:name="toa heading" w:semiHidden="1" w:unhideWhenUsed="1"/>
+    <w:lsdException w:name="List" w:semiHidden="1" w:unhideWhenUsed="1"/>
+    <w:lsdException w:name="List Bullet" w:semiHidden="1" w:unhideWhenUsed="1"/>
+    <w:lsdException w:name="List Number" w:semiHidden="1" w:unhideWhenUsed="1"/>
+    <w:lsdException w:name="List 2" w:semiHidden="1" w:unhideWhenUsed="1"/>
+    <w:lsdException w:name="List 3" w:semiHidden="1" w:unhideWhenUsed="1"/>
+    <w:lsdException w:name="List 4" w:semiHidden="1" w:unhideWhenUsed="1"/>
+    <w:lsdException w:name="List 5" w:semiHidden="1" w:unhideWhenUsed="1"/>
+    <w:lsdException w:name="List Bullet 2" w:semiHidden="1" w:unhideWhenUsed="1"/>
+    <w:lsdException w:name="List Bullet 3" w:semiHidden="1" w:unhideWhenUsed="1"/>
+    <w:lsdException w:name="List Bullet 4" w:semiHidden="1" w:unhideWhenUsed="1"/>
+    <w:lsdException w:name="List Bullet 5" w:semiHidden="1" w:unhideWhenUsed="1"/>
+    <w:lsdException w:name="List Number 2" w:semiHidden="1" w:unhideWhenUsed="1"/>
+    <w:lsdException w:name="List Number 3" w:semiHidden="1" w:unhideWhenUsed="1"/>
+    <w:lsdException w:name="List Number 4" w:semiHidden="1" w:unhideWhenUsed="1"/>
+    <w:lsdException w:name="List Number 5" w:semiHidden="1" w:unhideWhenUsed="1"/>
+    <w:lsdException w:name="Title" w:uiPriority="10" w:qFormat="1"/>
+    <w:lsdException w:name="Closing" w:semiHidden="1" w:unhideWhenUsed="1"/>
+    <w:lsdException w:name="Signature" w:semiHidden="1" w:unhideWhenUsed="1"/>
+    <w:lsdException w:name="Default Paragraph Font" w:semiHidden="1" w:uiPriority="1" w:unhideWhenUsed="1"/>
+    <w:lsdException w:name="Body Text" w:semiHidden="1" w:unhideWhenUsed="1"/>
+    <w:lsdException w:name="Body Text Indent" w:semiHidden="1" w:unhideWhenUsed="1"/>
+    <w:lsdException w:name="List Continue" w:semiHidden="1" w:unhideWhenUsed="1"/>
+    <w:lsdException w:name="List Continue 2" w:semiHidden="1" w:unhideWhenUsed="1"/>
+    <w:lsdException w:name="List Continue 3" w:semiHidden="1" w:unhideWhenUsed="1"/>
+    <w:lsdException w:name="List Continue 4" w:semiHidden="1" w:unhideWhenUsed="1"/>
+    <w:lsdException w:name="List Continue 5" w:semiHidden="1" w:unhideWhenUsed="1"/>
+    <w:lsdException w:name="Message Header" w:semiHidden="1" w:unhideWhenUsed="1"/>
+    <w:lsdException w:name="Subtitle" w:uiPriority="11" w:qFormat="1"/>
+    <w:lsdException w:name="Salutation" w:semiHidden="1" w:unhideWhenUsed="1"/>
+    <w:lsdException w:name="Date" w:semiHidden="1" w:unhideWhenUsed="1"/>
+    <w:lsdException w:name="Body Text First Indent" w:semiHidden="1" w:unhideWhenUsed="1"/>
+    <w:lsdException w:name="Body Text First Indent 2" w:semiHidden="1" w:unhideWhenUsed="1"/>
+    <w:lsdException w:name="Note Heading" w:semiHidden="1" w:unhideWhenUsed="1"/>
+    <w:lsdException w:name="Body Text 2" w:semiHidden="1" w:unhideWhenUsed="1"/>
+    <w:lsdException w:name="Body Text 3" w:semiHidden="1" w:unhideWhenUsed="1"/>
+    <w:lsdException w:name="Body Text Indent 2" w:semiHidden="1" w:unhideWhenUsed="1"/>
+    <w:lsdException w:name="Body Text Indent 3" w:semiHidden="1" w:unhideWhenUsed="1"/>
+    <w:lsdException w:name="Block Text" w:semiHidden="1" w:unhideWhenUsed="1"/>
+    <w:lsdException w:name="Hyperlink" w:semiHidden="1" w:unhideWhenUsed="1"/>
+    <w:lsdException w:name="FollowedHyperlink" w:semiHidden="1" w:unhideWhenUsed="1"/>
+    <w:lsdException w:name="Strong" w:uiPriority="22" w:qFormat="1"/>
+    <w:lsdException w:name="Emphasis" w:uiPriority="20" w:qFormat="1"/>
+    <w:lsdException w:name="Document Map" w:semiHidden="1" w:unhideWhenUsed="1"/>
+    <w:lsdException w:name="Plain Text" w:semiHidden="1" w:unhideWhenUsed="1"/>
+    <w:lsdException w:name="E-mail Signature" w:semiHidden="1" w:unhideWhenUsed="1"/>
+    <w:lsdException w:name="HTML Top of Form" w:semiHidden="1" w:unhideWhenUsed="1"/>
+    <w:lsdException w:name="HTML Bottom of Form" w:semiHidden="1" w:unhideWhenUsed="1"/>
+    <w:lsdException w:name="Normal (Web)" w:semiHidden="1" w:unhideWhenUsed="1"/>
+    <w:lsdException w:name="HTML Acronym" w:semiHidden="1" w:unhideWhenUsed="1"/>
+    <w:lsdException w:name="HTML Address" w:semiHidden="1" w:unhideWhenUsed="1"/>
+    <w:lsdException w:name="HTML Cite" w:semiHidden="1" w:unhideWhenUsed="1"/>
+    <w:lsdException w:name="HTML Code" w:semiHidden="1" w:unhideWhenUsed="1"/>
+    <w:lsdException w:name="HTML Definition" w:semiHidden="1" w:unhideWhenUsed="1"/>
+    <w:lsdException w:name="HTML Keyboard" w:semiHidden="1" w:unhideWhenUsed="1"/>
+    <w:lsdException w:name="HTML Preformatted" w:semiHidden="1" w:unhideWhenUsed="1"/>
+    <w:lsdException w:name="HTML Sample" w:semiHidden="1" w:unhideWhenUsed="1"/>
+    <w:lsdException w:name="HTML Typewriter" w:semiHidden="1" w:unhideWhenUsed="1"/>
+    <w:lsdException w:name="HTML Variable" w:semiHidden="1" w:unhideWhenUsed="1"/>
+    <w:lsdException w:name="Normal Table" w:semiHidden="1" w:unhideWhenUsed="1"/>
+    <w:lsdException w:name="annotation subject" w:semiHidden="1" w:unhideWhenUsed="1"/>
+    <w:lsdException w:name="No List" w:semiHidden="1" w:unhideWhenUsed="1"/>
+    <w:lsdException w:name="Outline List 1" w:semiHidden="1" w:unhideWhenUsed="1"/>
+    <w:lsdException w:name="Outline List 2" w:semiHidden="1" w:unhideWhenUsed="1"/>
+    <w:lsdException w:name="Outline List 3" w:semiHidden="1" w:unhideWhenUsed="1"/>
+    <w:lsdException w:name="Table Simple 1" w:semiHidden="1" w:unhideWhenUsed="1"/>
+    <w:lsdException w:name="Table Simple 2" w:semiHidden="1" w:unhideWhenUsed="1"/>
+    <w:lsdException w:name="Table Simple 3" w:semiHidden="1" w:unhideWhenUsed="1"/>
+    <w:lsdException w:name="Table Classic 1" w:semiHidden="1" w:unhideWhenUsed="1"/>
+    <w:lsdException w:name="Table Classic 2" w:semiHidden="1" w:unhideWhenUsed="1"/>
+    <w:lsdException w:name="Table Classic 3" w:semiHidden="1" w:unhideWhenUsed="1"/>
+    <w:lsdException w:name="Table Classic 4" w:semiHidden="1" w:unhideWhenUsed="1"/>
+    <w:lsdException w:name="Table Colorful 1" w:semiHidden="1" w:unhideWhenUsed="1"/>
+    <w:lsdException w:name="Table Colorful 2" w:semiHidden="1" w:unhideWhenUsed="1"/>
+    <w:lsdException w:name="Table Colorful 3" w:semiHidden="1" w:unhideWhenUsed="1"/>
+    <w:lsdException w:name="Table Columns 1" w:semiHidden="1" w:unhideWhenUsed="1"/>
+    <w:lsdException w:name="Table Columns 2" w:semiHidden="1" w:unhideWhenUsed="1"/>
+    <w:lsdException w:name="Table Columns 3" w:semiHidden="1" w:unhideWhenUsed="1"/>
+    <w:lsdException w:name="Table Columns 4" w:semiHidden="1" w:unhideWhenUsed="1"/>
+    <w:lsdException w:name="Table Columns 5" w:semiHidden="1" w:unhideWhenUsed="1"/>
+    <w:lsdException w:name="Table Grid 1" w:semiHidden="1" w:unhideWhenUsed="1"/>
+    <w:lsdException w:name="Table Grid 2" w:semiHidden="1" w:unhideWhenUsed="1"/>
+    <w:lsdException w:name="Table Grid 3" w:semiHidden="1" w:unhideWhenUsed="1"/>
+    <w:lsdException w:name="Table Grid 4" w:semiHidden="1" w:unhideWhenUsed="1"/>
+    <w:lsdException w:name="Table Grid 5" w:semiHidden="1" w:unhideWhenUsed="1"/>
+    <w:lsdException w:name="Table Grid 6" w:semiHidden="1" w:unhideWhenUsed="1"/>
+    <w:lsdException w:name="Table Grid 7" w:semiHidden="1" w:unhideWhenUsed="1"/>
+    <w:lsdException w:name="Table Grid 8" w:semiHidden="1" w:unhideWhenUsed="1"/>
+    <w:lsdException w:name="Table List 1" w:semiHidden="1" w:unhideWhenUsed="1"/>
+    <w:lsdException w:name="Table List 2" w:semiHidden="1" w:unhideWhenUsed="1"/>
+    <w:lsdException w:name="Table List 3" w:semiHidden="1" w:unhideWhenUsed="1"/>
+    <w:lsdException w:name="Table List 4" w:semiHidden="1" w:unhideWhenUsed="1"/>
+    <w:lsdException w:name="Table List 5" w:semiHidden="1" w:unhideWhenUsed="1"/>
+    <w:lsdException w:name="Table List 6" w:semiHidden="1" w:unhideWhenUsed="1"/>
+    <w:lsdException w:name="Table List 7" w:semiHidden="1" w:unhideWhenUsed="1"/>
+    <w:lsdException w:name="Table List 8" w:semiHidden="1" w:unhideWhenUsed="1"/>
+    <w:lsdException w:name="Table 3D effects 1" w:semiHidden="1" w:unhideWhenUsed="1"/>
+    <w:lsdException w:name="Table 3D effects 2" w:semiHidden="1" w:unhideWhenUsed="1"/>
+    <w:lsdException w:name="Table 3D effects 3" w:semiHidden="1" w:unhideWhenUsed="1"/>
+    <w:lsdException w:name="Table Contemporary" w:semiHidden="1" w:unhideWhenUsed="1"/>
+    <w:lsdException w:name="Table Elegant" w:semiHidden="1" w:unhideWhenUsed="1"/>
+    <w:lsdException w:name="Table Professional" w:semiHidden="1" w:unhideWhenUsed="1"/>
+    <w:lsdException w:name="Table Subtle 1" w:semiHidden="1" w:unhideWhenUsed="1"/>
+    <w:lsdException w:name="Table Subtle 2" w:semiHidden="1" w:unhideWhenUsed="1"/>
+    <w:lsdException w:name="Table Web 1" w:semiHidden="1" w:unhideWhenUsed="1"/>
+    <w:lsdException w:name="Table Web 2" w:semiHidden="1" w:unhideWhenUsed="1"/>
+    <w:lsdException w:name="Table Web 3" w:semiHidden="1" w:unhideWhenUsed="1"/>
+    <w:lsdException w:name="Balloon Text" w:semiHidden="1" w:unhideWhenUsed="1"/>
+    <w:lsdException w:name="Table Grid" w:semiHidden="1" w:uiPriority="39" w:unhideWhenUsed="1"/>
+    <w:lsdException w:name="Table Theme" w:semiHidden="1" w:unhideWhenUsed="1"/>
+    <w:lsdException w:name="Placeholder Text" w:semiHidden="1"/>
+    <w:lsdException w:name="No Spacing" w:uiPriority="1" w:qFormat="1"/>
+    <w:lsdException w:name="Light Shading" w:uiPriority="60"/>
+    <w:lsdException w:name="Light List" w:uiPriority="61"/>
+    <w:lsdException w:name="Light Grid" w:uiPriority="62"/>
+    <w:lsdException w:name="Medium Shading 1" w:uiPriority="63"/>
+    <w:lsdException w:name="Medium Shading 2" w:uiPriority="64"/>
+    <w:lsdException w:name="Medium List 1" w:uiPriority="65"/>
+    <w:lsdException w:name="Medium List 2" w:uiPriority="66"/>
+    <w:lsdException w:name="Medium Grid 1" w:uiPriority="67"/>
+    <w:lsdException w:name="Medium Grid 2" w:uiPriority="68"/>
+    <w:lsdException w:name="Medium Grid 3" w:uiPriority="69"/>
+    <w:lsdException w:name="Dark List" w:uiPriority="70"/>
+    <w:lsdException w:name="Colorful Shading" w:uiPriority="71"/>
+    <w:lsdException w:name="Colorful List" w:uiPriority="72"/>
+    <w:lsdException w:name="Colorful Grid" w:uiPriority="73"/>
+    <w:lsdException w:name="Light Shading Accent 1" w:uiPriority="60"/>
+    <w:lsdException w:name="Light List Accent 1" w:uiPriority="61"/>
+    <w:lsdException w:name="Light Grid Accent 1" w:uiPriority="62"/>
+    <w:lsdException w:name="Medium Shading 1 Accent 1" w:uiPriority="63"/>
+    <w:lsdException w:name="Medium Shading 2 Accent 1" w:uiPriority="64"/>
+    <w:lsdException w:name="Medium List 1 Accent 1" w:uiPriority="65"/>
+    <w:lsdException w:name="Revision" w:semiHidden="1"/>
+    <w:lsdException w:name="List Paragraph" w:uiPriority="34" w:qFormat="1"/>
+    <w:lsdException w:name="Quote" w:uiPriority="29" w:qFormat="1"/>
+    <w:lsdException w:name="Intense Quote" w:uiPriority="30" w:qFormat="1"/>
+    <w:lsdException w:name="Medium List 2 Accent 1" w:uiPriority="66"/>
+    <w:lsdException w:name="Medium Grid 1 Accent 1" w:uiPriority="67"/>
+    <w:lsdException w:name="Medium Grid 2 Accent 1" w:uiPriority="68"/>
+    <w:lsdException w:name="Medium Grid 3 Accent 1" w:uiPriority="69"/>
+    <w:lsdException w:name="Dark List Accent 1" w:uiPriority="70"/>
+    <w:lsdException w:name="Colorful Shading Accent 1" w:uiPriority="71"/>
+    <w:lsdException w:name="Colorful List Accent 1" w:uiPriority="72"/>
+    <w:lsdException w:name="Colorful Grid Accent 1" w:uiPriority="73"/>
+    <w:lsdException w:name="Light Shading Accent 2" w:uiPriority="60"/>
+    <w:lsdException w:name="Light List Accent 2" w:uiPriority="61"/>
+    <w:lsdException w:name="Light Grid Accent 2" w:uiPriority="62"/>
+    <w:lsdException w:name="Medium Shading 1 Accent 2" w:uiPriority="63"/>
+    <w:lsdException w:name="Medium Shading 2 Accent 2" w:uiPriority="64"/>
+    <w:lsdException w:name="Medium List 1 Accent 2" w:uiPriority="65"/>
+    <w:lsdException w:name="Medium List 2 Accent 2" w:uiPriority="66"/>
+    <w:lsdException w:name="Medium Grid 1 Accent 2" w:uiPriority="67"/>
+    <w:lsdException w:name="Medium Grid 2 Accent 2" w:uiPriority="68"/>
+    <w:lsdException w:name="Medium Grid 3 Accent 2" w:uiPriority="69"/>
+    <w:lsdException w:name="Dark List Accent 2" w:uiPriority="70"/>
+    <w:lsdException w:name="Colorful Shading Accent 2" w:uiPriority="71"/>
+    <w:lsdException w:name="Colorful List Accent 2" w:uiPriority="72"/>
+    <w:lsdException w:name="Colorful Grid Accent 2" w:uiPriority="73"/>
+    <w:lsdException w:name="Light Shading Accent 3" w:uiPriority="60"/>
+    <w:lsdException w:name="Light List Accent 3" w:uiPriority="61"/>
+    <w:lsdException w:name="Light Grid Accent 3" w:uiPriority="62"/>
+    <w:lsdException w:name="Medium Shading 1 Accent 3" w:uiPriority="63"/>
+    <w:lsdException w:name="Medium Shading 2 Accent 3" w:uiPriority="64"/>
+    <w:lsdException w:name="Medium List 1 Accent 3" w:uiPriority="65"/>
+    <w:lsdException w:name="Medium List 2 Accent 3" w:uiPriority="66"/>
+    <w:lsdException w:name="Medium Grid 1 Accent 3" w:uiPriority="67"/>
+    <w:lsdException w:name="Medium Grid 2 Accent 3" w:uiPriority="68"/>
+    <w:lsdException w:name="Medium Grid 3 Accent 3" w:uiPriority="69"/>
+    <w:lsdException w:name="Dark List Accent 3" w:uiPriority="70"/>
+    <w:lsdException w:name="Colorful Shading Accent 3" w:uiPriority="71"/>
+    <w:lsdException w:name="Colorful List Accent 3" w:uiPriority="72"/>
+    <w:lsdException w:name="Colorful Grid Accent 3" w:uiPriority="73"/>
+    <w:lsdException w:name="Light Shading Accent 4" w:uiPriority="60"/>
+    <w:lsdException w:name="Light List Accent 4" w:uiPriority="61"/>
+    <w:lsdException w:name="Light Grid Accent 4" w:uiPriority="62"/>
+    <w:lsdException w:name="Medium Shading 1 Accent 4" w:uiPriority="63"/>
+    <w:lsdException w:name="Medium Shading 2 Accent 4" w:uiPriority="64"/>
+    <w:lsdException w:name="Medium List 1 Accent 4" w:uiPriority="65"/>
+    <w:lsdException w:name="Medium List 2 Accent 4" w:uiPriority="66"/>
+    <w:lsdException w:name="Medium Grid 1 Accent 4" w:uiPriority="67"/>
+    <w:lsdException w:name="Medium Grid 2 Accent 4" w:uiPriority="68"/>
+    <w:lsdException w:name="Medium Grid 3 Accent 4" w:uiPriority="69"/>
+    <w:lsdException w:name="Dark List Accent 4" w:uiPriority="70"/>
+    <w:lsdException w:name="Colorful Shading Accent 4" w:uiPriority="71"/>
+    <w:lsdException w:name="Colorful List Accent 4" w:uiPriority="72"/>
+    <w:lsdException w:name="Colorful Grid Accent 4" w:uiPriority="73"/>
+    <w:lsdException w:name="Light Shading Accent 5" w:uiPriority="60"/>
+    <w:lsdException w:name="Light List Accent 5" w:uiPriority="61"/>
+    <w:lsdException w:name="Light Grid Accent 5" w:uiPriority="62"/>
+    <w:lsdException w:name="Medium Shading 1 Accent 5" w:uiPriority="63"/>
+    <w:lsdException w:name="Medium Shading 2 Accent 5" w:uiPriority="64"/>
+    <w:lsdException w:name="Medium List 1 Accent 5" w:uiPriority="65"/>
+    <w:lsdException w:name="Medium List 2 Accent 5" w:uiPriority="66"/>
+    <w:lsdException w:name="Medium Grid 1 Accent 5" w:uiPriority="67"/>
+    <w:lsdException w:name="Medium Grid 2 Accent 5" w:uiPriority="68"/>
+    <w:lsdException w:name="Medium Grid 3 Accent 5" w:uiPriority="69"/>
+    <w:lsdException w:name="Dark List Accent 5" w:uiPriority="70"/>
+    <w:lsdException w:name="Colorful Shading Accent 5" w:uiPriority="71"/>
+    <w:lsdException w:name="Colorful List Accent 5" w:uiPriority="72"/>
+    <w:lsdException w:name="Colorful Grid Accent 5" w:uiPriority="73"/>
+    <w:lsdException w:name="Light Shading Accent 6" w:uiPriority="60"/>
+    <w:lsdException w:name="Light List Accent 6" w:uiPriority="61"/>
+    <w:lsdException w:name="Light Grid Accent 6" w:uiPriority="62"/>
+    <w:lsdException w:name="Medium Shading 1 Accent 6" w:uiPriority="63"/>
+    <w:lsdException w:name="Medium Shading 2 Accent 6" w:uiPriority="64"/>
+    <w:lsdException w:name="Medium List 1 Accent 6" w:uiPriority="65"/>
+    <w:lsdException w:name="Medium List 2 Accent 6" w:uiPriority="66"/>
+    <w:lsdException w:name="Medium Grid 1 Accent 6" w:uiPriority="67"/>
+    <w:lsdException w:name="Medium Grid 2 Accent 6" w:uiPriority="68"/>
+    <w:lsdException w:name="Medium Grid 3 Accent 6" w:uiPriority="69"/>
+    <w:lsdException w:name="Dark List Accent 6" w:uiPriority="70"/>
+    <w:lsdException w:name="Colorful Shading Accent 6" w:uiPriority="71"/>
+    <w:lsdException w:name="Colorful List Accent 6" w:uiPriority="72"/>
+    <w:lsdException w:name="Colorful Grid Accent 6" w:uiPriority="73"/>
+    <w:lsdException w:name="Subtle Emphasis" w:uiPriority="19" w:qFormat="1"/>
+    <w:lsdException w:name="Intense Emphasis" w:uiPriority="21" w:qFormat="1"/>
+    <w:lsdException w:name="Subtle Reference" w:uiPriority="31" w:qFormat="1"/>
+    <w:lsdException w:name="Intense Reference" w:uiPriority="32" w:qFormat="1"/>
+    <w:lsdException w:name="Book Title" w:uiPriority="33" w:qFormat="1"/>
+    <w:lsdException w:name="Bibliography" w:semiHidden="1" w:uiPriority="37" w:unhideWhenUsed="1"/>
+    <w:lsdException w:name="TOC Heading" w:semiHidden="1" w:uiPriority="39" w:unhideWhenUsed="1" w:qFormat="1"/>
+    <w:lsdException w:name="Plain Table 1" w:uiPriority="41"/>
+    <w:lsdException w:name="Plain Table 2" w:uiPriority="42"/>
+    <w:lsdException w:name="Plain Table 3" w:uiPriority="43"/>
+    <w:lsdException w:name="Plain Table 4" w:uiPriority="44"/>
+    <w:lsdException w:name="Plain Table 5" w:uiPriority="45"/>
+    <w:lsdException w:name="Grid Table Light" w:uiPriority="40"/>
+    <w:lsdException w:name="Grid Table 1 Light" w:uiPriority="46"/>
+    <w:lsdException w:name="Grid Table 2" w:uiPriority="47"/>
+    <w:lsdException w:name="Grid Table 3" w:uiPriority="48"/>
+    <w:lsdException w:name="Grid Table 4" w:uiPriority="49"/>
+    <w:lsdException w:name="Grid Table 5 Dark" w:uiPriority="50"/>
+    <w:lsdException w:name="Grid Table 6 Colorful" w:uiPriority="51"/>
+    <w:lsdException w:name="Grid Table 7 Colorful" w:uiPriority="52"/>
+    <w:lsdException w:name="Grid Table 1 Light Accent 1" w:uiPriority="46"/>
+    <w:lsdException w:name="Grid Table 2 Accent 1" w:uiPriority="47"/>
+    <w:lsdException w:name="Grid Table 3 Accent 1" w:uiPriority="48"/>
+    <w:lsdException w:name="Grid Table 4 Accent 1" w:uiPriority="49"/>
+    <w:lsdException w:name="Grid Table 5 Dark Accent 1" w:uiPriority="50"/>
+    <w:lsdException w:name="Grid Table 6 Colorful Accent 1" w:uiPriority="51"/>
+    <w:lsdException w:name="Grid Table 7 Colorful Accent 1" w:uiPriority="52"/>
+    <w:lsdException w:name="Grid Table 1 Light Accent 2" w:uiPriority="46"/>
+    <w:lsdException w:name="Grid Table 2 Accent 2" w:uiPriority="47"/>
+    <w:lsdException w:name="Grid Table 3 Accent 2" w:uiPriority="48"/>
+    <w:lsdException w:name="Grid Table 4 Accent 2" w:uiPriority="49"/>
+    <w:lsdException w:name="Grid Table 5 Dark Accent 2" w:uiPriority="50"/>
+    <w:lsdException w:name="Grid Table 6 Colorful Accent 2" w:uiPriority="51"/>
+    <w:lsdException w:name="Grid Table 7 Colorful Accent 2" w:uiPriority="52"/>
+    <w:lsdException w:name="Grid Table 1 Light Accent 3" w:uiPriority="46"/>
+    <w:lsdException w:name="Grid Table 2 Accent 3" w:uiPriority="47"/>
+    <w:lsdException w:name="Grid Table 3 Accent 3" w:uiPriority="48"/>
+    <w:lsdException w:name="Grid Table 4 Accent 3" w:uiPriority="49"/>
+    <w:lsdException w:name="Grid Table 5 Dark Accent 3" w:uiPriority="50"/>
+    <w:lsdException w:name="Grid Table 6 Colorful Accent 3" w:uiPriority="51"/>
+    <w:lsdException w:name="Grid Table 7 Colorful Accent 3" w:uiPriority="52"/>
+    <w:lsdException w:name="Grid Table 1 Light Accent 4" w:uiPriority="46"/>
+    <w:lsdException w:name="Grid Table 2 Accent 4" w:uiPriority="47"/>
+    <w:lsdException w:name="Grid Table 3 Accent 4" w:uiPriority="48"/>
+    <w:lsdException w:name="Grid Table 4 Accent 4" w:uiPriority="49"/>
+    <w:lsdException w:name="Grid Table 5 Dark Accent 4" w:uiPriority="50"/>
+    <w:lsdException w:name="Grid Table 6 Colorful Accent 4" w:uiPriority="51"/>
+    <w:lsdException w:name="Grid Table 7 Colorful Accent 4" w:uiPriority="52"/>
+    <w:lsdException w:name="Grid Table 1 Light Accent 5" w:uiPriority="46"/>
+    <w:lsdException w:name="Grid Table 2 Accent 5" w:uiPriority="47"/>
+    <w:lsdException w:name="Grid Table 3 Accent 5" w:uiPriority="48"/>
+    <w:lsdException w:name="Grid Table 4 Accent 5" w:uiPriority="49"/>
+    <w:lsdException w:name="Grid Table 5 Dark Accent 5" w:uiPriority="50"/>
+    <w:lsdException w:name="Grid Table 6 Colorful Accent 5" w:uiPriority="51"/>
+    <w:lsdException w:name="Grid Table 7 Colorful Accent 5" w:uiPriority="52"/>
+    <w:lsdException w:name="Grid Table 1 Light Accent 6" w:uiPriority="46"/>
+    <w:lsdException w:name="Grid Table 2 Accent 6" w:uiPriority="47"/>
+    <w:lsdException w:name="Grid Table 3 Accent 6" w:uiPriority="48"/>
+    <w:lsdException w:name="Grid Table 4 Accent 6" w:uiPriority="49"/>
+    <w:lsdException w:name="Grid Table 5 Dark Accent 6" w:uiPriority="50"/>
+    <w:lsdException w:name="Grid Table 6 Colorful Accent 6" w:uiPriority="51"/>
+    <w:lsdException w:name="Grid Table 7 Colorful Accent 6" w:uiPriority="52"/>
+    <w:lsdException w:name="List Table 1 Light" w:uiPriority="46"/>
+    <w:lsdException w:name="List Table 2" w:uiPriority="47"/>
+    <w:lsdException w:name="List Table 3" w:uiPriority="48"/>
+    <w:lsdException w:name="List Table 4" w:uiPriority="49"/>
+    <w:lsdException w:name="List Table 5 Dark" w:uiPriority="50"/>
+    <w:lsdException w:name="List Table 6 Colorful" w:uiPriority="51"/>
+    <w:lsdException w:name="List Table 7 Colorful" w:uiPriority="52"/>
+    <w:lsdException w:name="List Table 1 Light Accent 1" w:uiPriority="46"/>
+    <w:lsdException w:name="List Table 2 Accent 1" w:uiPriority="47"/>
+    <w:lsdException w:name="List Table 3 Accent 1" w:uiPriority="48"/>
+    <w:lsdException w:name="List Table 4 Accent 1" w:uiPriority="49"/>
+    <w:lsdException w:name="List Table 5 Dark Accent 1" w:uiPriority="50"/>
+    <w:lsdException w:name="List Table 6 Colorful Accent 1" w:uiPriority="51"/>
+    <w:lsdException w:name="List Table 7 Colorful Accent 1" w:uiPriority="52"/>
+    <w:lsdException w:name="List Table 1 Light Accent 2" w:uiPriority="46"/>
+    <w:lsdException w:name="List Table 2 Accent 2" w:uiPriority="47"/>
+    <w:lsdException w:name="List Table 3 Accent 2" w:uiPriority="48"/>
+    <w:lsdException w:name="List Table 4 Accent 2" w:uiPriority="49"/>
+    <w:lsdException w:name="List Table 5 Dark Accent 2" w:uiPriority="50"/>
+    <w:lsdException w:name="List Table 6 Colorful Accent 2" w:uiPriority="51"/>
+    <w:lsdException w:name="List Table 7 Colorful Accent 2" w:uiPriority="52"/>
+    <w:lsdException w:name="List Table 1 Light Accent 3" w:uiPriority="46"/>
+    <w:lsdException w:name="List Table 2 Accent 3" w:uiPriority="47"/>
+    <w:lsdException w:name="List Table 3 Accent 3" w:uiPriority="48"/>
+    <w:lsdException w:name="List Table 4 Accent 3" w:uiPriority="49"/>
+    <w:lsdException w:name="List Table 5 Dark Accent 3" w:uiPriority="50"/>
+    <w:lsdException w:name="List Table 6 Colorful Accent 3" w:uiPriority="51"/>
+    <w:lsdException w:name="List Table 7 Colorful Accent 3" w:uiPriority="52"/>
+    <w:lsdException w:name="List Table 1 Light Accent 4" w:uiPriority="46"/>
+    <w:lsdException w:name="List Table 2 Accent 4" w:uiPriority="47"/>
+    <w:lsdException w:name="List Table 3 Accent 4" w:uiPriority="48"/>
+    <w:lsdException w:name="List Table 4 Accent 4" w:uiPriority="49"/>
+    <w:lsdException w:name="List Table 5 Dark Accent 4" w:uiPriority="50"/>
+    <w:lsdException w:name="List Table 6 Colorful Accent 4" w:uiPriority="51"/>
+    <w:lsdException w:name="List Table 7 Colorful Accent 4" w:uiPriority="52"/>
+    <w:lsdException w:name="List Table 1 Light Accent 5" w:uiPriority="46"/>
+    <w:lsdException w:name="List Table 2 Accent 5" w:uiPriority="47"/>
+    <w:lsdException w:name="List Table 3 Accent 5" w:uiPriority="48"/>
+    <w:lsdException w:name="List Table 4 Accent 5" w:uiPriority="49"/>
+    <w:lsdException w:name="List Table 5 Dark Accent 5" w:uiPriority="50"/>
+    <w:lsdException w:name="List Table 6 Colorful Accent 5" w:uiPriority="51"/>
+    <w:lsdException w:name="List Table 7 Colorful Accent 5" w:uiPriority="52"/>
+    <w:lsdException w:name="List Table 1 Light Accent 6" w:uiPriority="46"/>
+    <w:lsdException w:name="List Table 2 Accent 6" w:uiPriority="47"/>
+    <w:lsdException w:name="List Table 3 Accent 6" w:uiPriority="48"/>
+    <w:lsdException w:name="List Table 4 Accent 6" w:uiPriority="49"/>
+    <w:lsdException w:name="List Table 5 Dark Accent 6" w:uiPriority="50"/>
+    <w:lsdException w:name="List Table 6 Colorful Accent 6" w:uiPriority="51"/>
+    <w:lsdException w:name="List Table 7 Colorful Accent 6" w:uiPriority="52"/>
+    <w:lsdException w:name="Mention" w:semiHidden="1" w:unhideWhenUsed="1"/>
+    <w:lsdException w:name="Smart Hyperlink" w:semiHidden="1" w:unhideWhenUsed="1"/>
+    <w:lsdException w:name="Hashtag" w:semiHidden="1" w:unhideWhenUsed="1"/>
+    <w:lsdException w:name="Unresolved Mention" w:semiHidden="1" w:unhideWhenUsed="1"/>
+    <w:lsdException w:name="Smart Link" w:semiHidden="1" w:unhideWhenUsed="1"/>
   </w:latentStyles>
   <w:style w:type="paragraph" w:default="1" w:styleId="Normal">
     <w:name w:val="Normal"/>
@@ -15951,7 +15843,7 @@
 </file>
 
 <file path=word/glossary/webSettings.xml><?xml version="1.0" encoding="utf-8"?>
-<w:webSettings xmlns:mc="http://schemas.openxmlformats.org/markup-compatibility/2006" xmlns:r="http://schemas.openxmlformats.org/officeDocument/2006/relationships" xmlns:w="http://schemas.openxmlformats.org/wordprocessingml/2006/main" xmlns:w14="http://schemas.microsoft.com/office/word/2010/wordml" mc:Ignorable="w14">
+<w:webSettings xmlns:mc="http://schemas.openxmlformats.org/markup-compatibility/2006" xmlns:r="http://schemas.openxmlformats.org/officeDocument/2006/relationships" xmlns:w="http://schemas.openxmlformats.org/wordprocessingml/2006/main" xmlns:w14="http://schemas.microsoft.com/office/word/2010/wordml" xmlns:w15="http://schemas.microsoft.com/office/word/2012/wordml" xmlns:w16cex="http://schemas.microsoft.com/office/word/2018/wordml/cex" xmlns:w16cid="http://schemas.microsoft.com/office/word/2016/wordml/cid" xmlns:w16="http://schemas.microsoft.com/office/word/2018/wordml" xmlns:w16se="http://schemas.microsoft.com/office/word/2015/wordml/symex" mc:Ignorable="w14 w15 w16se w16cid w16 w16cex">
   <w:optimizeForBrowser/>
   <w:allowPNG/>
 </w:webSettings>
@@ -16246,7 +16138,7 @@
   <a:extraClrSchemeLst/>
   <a:extLst>
     <a:ext uri="{05A4C25C-085E-4340-85A3-A5531E510DB2}">
-      <thm15:themeFamily xmlns:thm15="http://schemas.microsoft.com/office/thememl/2012/main" xmlns="" name="Office Theme" id="{62F939B6-93AF-4DB8-9C6B-D6C7DFDC589F}" vid="{4A3C46E8-61CC-4603-A589-7422A47A8E4A}"/>
+      <thm15:themeFamily xmlns:thm15="http://schemas.microsoft.com/office/thememl/2012/main" name="Office Theme" id="{62F939B6-93AF-4DB8-9C6B-D6C7DFDC589F}" vid="{4A3C46E8-61CC-4603-A589-7422A47A8E4A}"/>
     </a:ext>
   </a:extLst>
 </a:theme>
